--- a/public/assets/documents/caleb_belth_CV.docx
+++ b/public/assets/documents/caleb_belth_CV.docx
@@ -1,6 +1,6 @@
 
 <file path=word/document.xml><?xml version="1.0" encoding="utf-8"?>
-<w:document xmlns:wpc="http://schemas.microsoft.com/office/word/2010/wordprocessingCanvas" xmlns:cx="http://schemas.microsoft.com/office/drawing/2014/chartex" xmlns:cx1="http://schemas.microsoft.com/office/drawing/2015/9/8/chartex" xmlns:cx2="http://schemas.microsoft.com/office/drawing/2015/10/21/chartex" xmlns:cx3="http://schemas.microsoft.com/office/drawing/2016/5/9/chartex" xmlns:cx4="http://schemas.microsoft.com/office/drawing/2016/5/10/chartex" xmlns:cx5="http://schemas.microsoft.com/office/drawing/2016/5/11/chartex" xmlns:cx6="http://schemas.microsoft.com/office/drawing/2016/5/12/chartex" xmlns:cx7="http://schemas.microsoft.com/office/drawing/2016/5/13/chartex" xmlns:cx8="http://schemas.microsoft.com/office/drawing/2016/5/14/chartex" xmlns:mc="http://schemas.openxmlformats.org/markup-compatibility/2006" xmlns:aink="http://schemas.microsoft.com/office/drawing/2016/ink" xmlns:am3d="http://schemas.microsoft.com/office/drawing/2017/model3d" xmlns:o="urn:schemas-microsoft-com:office:office" xmlns:r="http://schemas.openxmlformats.org/officeDocument/2006/relationships" xmlns:m="http://schemas.openxmlformats.org/officeDocument/2006/math" xmlns:v="urn:schemas-microsoft-com:vml" xmlns:wp14="http://schemas.microsoft.com/office/word/2010/wordprocessingDrawing" xmlns:wp="http://schemas.openxmlformats.org/drawingml/2006/wordprocessingDrawing" xmlns:w10="urn:schemas-microsoft-com:office:word" xmlns:w="http://schemas.openxmlformats.org/wordprocessingml/2006/main" xmlns:w14="http://schemas.microsoft.com/office/word/2010/wordml" xmlns:w15="http://schemas.microsoft.com/office/word/2012/wordml" xmlns:w16cex="http://schemas.microsoft.com/office/word/2018/wordml/cex" xmlns:w16cid="http://schemas.microsoft.com/office/word/2016/wordml/cid" xmlns:w16="http://schemas.microsoft.com/office/word/2018/wordml" xmlns:w16se="http://schemas.microsoft.com/office/word/2015/wordml/symex" xmlns:wpg="http://schemas.microsoft.com/office/word/2010/wordprocessingGroup" xmlns:wpi="http://schemas.microsoft.com/office/word/2010/wordprocessingInk" xmlns:wne="http://schemas.microsoft.com/office/word/2006/wordml" xmlns:wps="http://schemas.microsoft.com/office/word/2010/wordprocessingShape" mc:Ignorable="w14 w15 w16se w16cid w16 w16cex wp14">
+<w:document xmlns:wpc="http://schemas.microsoft.com/office/word/2010/wordprocessingCanvas" xmlns:cx="http://schemas.microsoft.com/office/drawing/2014/chartex" xmlns:cx1="http://schemas.microsoft.com/office/drawing/2015/9/8/chartex" xmlns:cx2="http://schemas.microsoft.com/office/drawing/2015/10/21/chartex" xmlns:cx3="http://schemas.microsoft.com/office/drawing/2016/5/9/chartex" xmlns:cx4="http://schemas.microsoft.com/office/drawing/2016/5/10/chartex" xmlns:cx5="http://schemas.microsoft.com/office/drawing/2016/5/11/chartex" xmlns:cx6="http://schemas.microsoft.com/office/drawing/2016/5/12/chartex" xmlns:cx7="http://schemas.microsoft.com/office/drawing/2016/5/13/chartex" xmlns:cx8="http://schemas.microsoft.com/office/drawing/2016/5/14/chartex" xmlns:mc="http://schemas.openxmlformats.org/markup-compatibility/2006" xmlns:aink="http://schemas.microsoft.com/office/drawing/2016/ink" xmlns:am3d="http://schemas.microsoft.com/office/drawing/2017/model3d" xmlns:o="urn:schemas-microsoft-com:office:office" xmlns:oel="http://schemas.microsoft.com/office/2019/extlst" xmlns:r="http://schemas.openxmlformats.org/officeDocument/2006/relationships" xmlns:m="http://schemas.openxmlformats.org/officeDocument/2006/math" xmlns:v="urn:schemas-microsoft-com:vml" xmlns:wp14="http://schemas.microsoft.com/office/word/2010/wordprocessingDrawing" xmlns:wp="http://schemas.openxmlformats.org/drawingml/2006/wordprocessingDrawing" xmlns:w10="urn:schemas-microsoft-com:office:word" xmlns:w="http://schemas.openxmlformats.org/wordprocessingml/2006/main" xmlns:w14="http://schemas.microsoft.com/office/word/2010/wordml" xmlns:w15="http://schemas.microsoft.com/office/word/2012/wordml" xmlns:w16cex="http://schemas.microsoft.com/office/word/2018/wordml/cex" xmlns:w16cid="http://schemas.microsoft.com/office/word/2016/wordml/cid" xmlns:w16="http://schemas.microsoft.com/office/word/2018/wordml" xmlns:w16sdtdh="http://schemas.microsoft.com/office/word/2020/wordml/sdtdatahash" xmlns:w16se="http://schemas.microsoft.com/office/word/2015/wordml/symex" xmlns:wpg="http://schemas.microsoft.com/office/word/2010/wordprocessingGroup" xmlns:wpi="http://schemas.microsoft.com/office/word/2010/wordprocessingInk" xmlns:wne="http://schemas.microsoft.com/office/word/2006/wordml" xmlns:wps="http://schemas.microsoft.com/office/word/2010/wordprocessingShape" mc:Ignorable="w14 w15 w16se w16cid w16 w16cex w16sdtdh wp14">
   <w:body>
     <w:p>
       <w:pPr>
@@ -16,8 +16,18 @@
           <w:sz w:val="28"/>
           <w:szCs w:val="28"/>
         </w:rPr>
-        <w:t>Caleb Belth</w:t>
-      </w:r>
+        <w:t xml:space="preserve">Caleb </w:t>
+      </w:r>
+      <w:proofErr w:type="spellStart"/>
+      <w:r>
+        <w:rPr>
+          <w:b/>
+          <w:sz w:val="28"/>
+          <w:szCs w:val="28"/>
+        </w:rPr>
+        <w:t>Belth</w:t>
+      </w:r>
+      <w:proofErr w:type="spellEnd"/>
     </w:p>
     <w:p>
       <w:pPr>
@@ -120,7 +130,23 @@
           <w:sz w:val="20"/>
           <w:szCs w:val="20"/>
         </w:rPr>
-        <w:t>4945 Bob and Betty Beyster Building</w:t>
+        <w:t xml:space="preserve">4945 Bob and Betty </w:t>
+      </w:r>
+      <w:proofErr w:type="spellStart"/>
+      <w:r>
+        <w:rPr>
+          <w:sz w:val="20"/>
+          <w:szCs w:val="20"/>
+        </w:rPr>
+        <w:t>Beyster</w:t>
+      </w:r>
+      <w:proofErr w:type="spellEnd"/>
+      <w:r>
+        <w:rPr>
+          <w:sz w:val="20"/>
+          <w:szCs w:val="20"/>
+        </w:rPr>
+        <w:t xml:space="preserve"> Building</w:t>
       </w:r>
     </w:p>
     <w:p>
@@ -438,7 +464,15 @@
           <w:sz w:val="20"/>
           <w:szCs w:val="20"/>
         </w:rPr>
-        <w:t>PhD, Computer Science, University of Michigan, Ann Arbor, MI</w:t>
+        <w:t xml:space="preserve">PhD, Computer Science, University of Michigan, Ann Arbor, </w:t>
+      </w:r>
+      <w:proofErr w:type="gramStart"/>
+      <w:r>
+        <w:rPr>
+          <w:sz w:val="20"/>
+          <w:szCs w:val="20"/>
+        </w:rPr>
+        <w:t>MI</w:t>
       </w:r>
       <w:r>
         <w:rPr>
@@ -454,6 +488,7 @@
         </w:rPr>
         <w:tab/>
       </w:r>
+      <w:proofErr w:type="gramEnd"/>
       <w:r>
         <w:rPr>
           <w:sz w:val="20"/>
@@ -496,8 +531,40 @@
           <w:sz w:val="20"/>
           <w:szCs w:val="20"/>
         </w:rPr>
-        <w:t>Advisor: Danai Koutra</w:t>
-      </w:r>
+        <w:t xml:space="preserve">Advisor: </w:t>
+      </w:r>
+      <w:proofErr w:type="spellStart"/>
+      <w:r>
+        <w:rPr>
+          <w:sz w:val="20"/>
+          <w:szCs w:val="20"/>
+        </w:rPr>
+        <w:t>Andries</w:t>
+      </w:r>
+      <w:proofErr w:type="spellEnd"/>
+      <w:r>
+        <w:rPr>
+          <w:sz w:val="20"/>
+          <w:szCs w:val="20"/>
+        </w:rPr>
+        <w:t xml:space="preserve"> Coetzee and </w:t>
+      </w:r>
+      <w:r>
+        <w:rPr>
+          <w:sz w:val="20"/>
+          <w:szCs w:val="20"/>
+        </w:rPr>
+        <w:t xml:space="preserve">Danai </w:t>
+      </w:r>
+      <w:proofErr w:type="spellStart"/>
+      <w:r>
+        <w:rPr>
+          <w:sz w:val="20"/>
+          <w:szCs w:val="20"/>
+        </w:rPr>
+        <w:t>Koutra</w:t>
+      </w:r>
+      <w:proofErr w:type="spellEnd"/>
     </w:p>
     <w:p>
       <w:pPr>
@@ -563,8 +630,17 @@
           <w:sz w:val="20"/>
           <w:szCs w:val="20"/>
         </w:rPr>
-        <w:t>Advisor: Danai Koutra</w:t>
-      </w:r>
+        <w:t xml:space="preserve">Advisor: Danai </w:t>
+      </w:r>
+      <w:proofErr w:type="spellStart"/>
+      <w:r>
+        <w:rPr>
+          <w:sz w:val="20"/>
+          <w:szCs w:val="20"/>
+        </w:rPr>
+        <w:t>Koutra</w:t>
+      </w:r>
+      <w:proofErr w:type="spellEnd"/>
     </w:p>
     <w:p>
       <w:pPr>
@@ -703,8 +779,17 @@
           <w:sz w:val="20"/>
           <w:szCs w:val="20"/>
         </w:rPr>
-        <w:t>Research Advisors: Jennifer Neville, Dan Goldwasser, Daisuke Kihara</w:t>
-      </w:r>
+        <w:t xml:space="preserve">Research Advisors: Jennifer Neville, Dan Goldwasser, Daisuke </w:t>
+      </w:r>
+      <w:proofErr w:type="spellStart"/>
+      <w:r>
+        <w:rPr>
+          <w:sz w:val="20"/>
+          <w:szCs w:val="20"/>
+        </w:rPr>
+        <w:t>Kihara</w:t>
+      </w:r>
+      <w:proofErr w:type="spellEnd"/>
     </w:p>
     <w:p>
       <w:pPr>
@@ -1634,15 +1719,69 @@
           <w:sz w:val="20"/>
           <w:szCs w:val="20"/>
         </w:rPr>
-        <w:t xml:space="preserve">Caleb Belth, </w:t>
-      </w:r>
-      <w:r>
-        <w:rPr>
-          <w:sz w:val="20"/>
-          <w:szCs w:val="20"/>
-        </w:rPr>
-        <w:t>Alican Büyükçakır, Danai Koutra</w:t>
-      </w:r>
+        <w:t xml:space="preserve">Caleb </w:t>
+      </w:r>
+      <w:proofErr w:type="spellStart"/>
+      <w:r>
+        <w:rPr>
+          <w:b/>
+          <w:bCs/>
+          <w:sz w:val="20"/>
+          <w:szCs w:val="20"/>
+        </w:rPr>
+        <w:t>Belth</w:t>
+      </w:r>
+      <w:proofErr w:type="spellEnd"/>
+      <w:r>
+        <w:rPr>
+          <w:b/>
+          <w:bCs/>
+          <w:sz w:val="20"/>
+          <w:szCs w:val="20"/>
+        </w:rPr>
+        <w:t xml:space="preserve">, </w:t>
+      </w:r>
+      <w:proofErr w:type="spellStart"/>
+      <w:r>
+        <w:rPr>
+          <w:sz w:val="20"/>
+          <w:szCs w:val="20"/>
+        </w:rPr>
+        <w:t>Alican</w:t>
+      </w:r>
+      <w:proofErr w:type="spellEnd"/>
+      <w:r>
+        <w:rPr>
+          <w:sz w:val="20"/>
+          <w:szCs w:val="20"/>
+        </w:rPr>
+        <w:t xml:space="preserve"> </w:t>
+      </w:r>
+      <w:proofErr w:type="spellStart"/>
+      <w:r>
+        <w:rPr>
+          <w:sz w:val="20"/>
+          <w:szCs w:val="20"/>
+        </w:rPr>
+        <w:t>Büyükçakır</w:t>
+      </w:r>
+      <w:proofErr w:type="spellEnd"/>
+      <w:r>
+        <w:rPr>
+          <w:sz w:val="20"/>
+          <w:szCs w:val="20"/>
+        </w:rPr>
+        <w:t xml:space="preserve">, Danai </w:t>
+      </w:r>
+      <w:proofErr w:type="spellStart"/>
+      <w:r>
+        <w:rPr>
+          <w:sz w:val="20"/>
+          <w:szCs w:val="20"/>
+        </w:rPr>
+        <w:t>Koutra</w:t>
+      </w:r>
+      <w:proofErr w:type="spellEnd"/>
     </w:p>
     <w:p>
       <w:pPr>
@@ -1712,15 +1851,44 @@
           <w:sz w:val="20"/>
           <w:szCs w:val="20"/>
         </w:rPr>
-        <w:t xml:space="preserve">Caleb Belth, </w:t>
-      </w:r>
-      <w:r>
-        <w:rPr>
-          <w:sz w:val="20"/>
-          <w:szCs w:val="20"/>
-        </w:rPr>
-        <w:t>Xinyi Zheng, Danai Koutra</w:t>
-      </w:r>
+        <w:t xml:space="preserve">Caleb </w:t>
+      </w:r>
+      <w:proofErr w:type="spellStart"/>
+      <w:r>
+        <w:rPr>
+          <w:b/>
+          <w:bCs/>
+          <w:sz w:val="20"/>
+          <w:szCs w:val="20"/>
+        </w:rPr>
+        <w:t>Belth</w:t>
+      </w:r>
+      <w:proofErr w:type="spellEnd"/>
+      <w:r>
+        <w:rPr>
+          <w:b/>
+          <w:bCs/>
+          <w:sz w:val="20"/>
+          <w:szCs w:val="20"/>
+        </w:rPr>
+        <w:t xml:space="preserve">, </w:t>
+      </w:r>
+      <w:r>
+        <w:rPr>
+          <w:sz w:val="20"/>
+          <w:szCs w:val="20"/>
+        </w:rPr>
+        <w:t xml:space="preserve">Xinyi Zheng, Danai </w:t>
+      </w:r>
+      <w:proofErr w:type="spellStart"/>
+      <w:r>
+        <w:rPr>
+          <w:sz w:val="20"/>
+          <w:szCs w:val="20"/>
+        </w:rPr>
+        <w:t>Koutra</w:t>
+      </w:r>
+      <w:proofErr w:type="spellEnd"/>
     </w:p>
     <w:p>
       <w:pPr>
@@ -1766,15 +1934,76 @@
           <w:sz w:val="20"/>
           <w:szCs w:val="20"/>
         </w:rPr>
-        <w:t xml:space="preserve">Caleb Belth, </w:t>
-      </w:r>
-      <w:r>
-        <w:rPr>
-          <w:sz w:val="20"/>
-          <w:szCs w:val="20"/>
-        </w:rPr>
-        <w:t>Xinyi Zheng, Jilles Vreeken, Danai Koutra</w:t>
-      </w:r>
+        <w:t xml:space="preserve">Caleb </w:t>
+      </w:r>
+      <w:proofErr w:type="spellStart"/>
+      <w:r>
+        <w:rPr>
+          <w:b/>
+          <w:bCs/>
+          <w:sz w:val="20"/>
+          <w:szCs w:val="20"/>
+        </w:rPr>
+        <w:t>Belth</w:t>
+      </w:r>
+      <w:proofErr w:type="spellEnd"/>
+      <w:r>
+        <w:rPr>
+          <w:b/>
+          <w:bCs/>
+          <w:sz w:val="20"/>
+          <w:szCs w:val="20"/>
+        </w:rPr>
+        <w:t xml:space="preserve">, </w:t>
+      </w:r>
+      <w:r>
+        <w:rPr>
+          <w:sz w:val="20"/>
+          <w:szCs w:val="20"/>
+        </w:rPr>
+        <w:t xml:space="preserve">Xinyi Zheng, </w:t>
+      </w:r>
+      <w:proofErr w:type="spellStart"/>
+      <w:r>
+        <w:rPr>
+          <w:sz w:val="20"/>
+          <w:szCs w:val="20"/>
+        </w:rPr>
+        <w:t>Jilles</w:t>
+      </w:r>
+      <w:proofErr w:type="spellEnd"/>
+      <w:r>
+        <w:rPr>
+          <w:sz w:val="20"/>
+          <w:szCs w:val="20"/>
+        </w:rPr>
+        <w:t xml:space="preserve"> </w:t>
+      </w:r>
+      <w:proofErr w:type="spellStart"/>
+      <w:r>
+        <w:rPr>
+          <w:sz w:val="20"/>
+          <w:szCs w:val="20"/>
+        </w:rPr>
+        <w:t>Vreeken</w:t>
+      </w:r>
+      <w:proofErr w:type="spellEnd"/>
+      <w:r>
+        <w:rPr>
+          <w:sz w:val="20"/>
+          <w:szCs w:val="20"/>
+        </w:rPr>
+        <w:t xml:space="preserve">, Danai </w:t>
+      </w:r>
+      <w:proofErr w:type="spellStart"/>
+      <w:r>
+        <w:rPr>
+          <w:sz w:val="20"/>
+          <w:szCs w:val="20"/>
+        </w:rPr>
+        <w:t>Koutra</w:t>
+      </w:r>
+      <w:proofErr w:type="spellEnd"/>
     </w:p>
     <w:p>
       <w:pPr>
@@ -1791,7 +2020,27 @@
           <w:sz w:val="20"/>
           <w:szCs w:val="20"/>
         </w:rPr>
-        <w:t>What is Normal, What is Strange, and What is Missing in a Knowledge Graph: Unified Characterization via Inductive Summarization.</w:t>
+        <w:t xml:space="preserve">What is Normal, </w:t>
+      </w:r>
+      <w:proofErr w:type="gramStart"/>
+      <w:r>
+        <w:rPr>
+          <w:i/>
+          <w:iCs/>
+          <w:sz w:val="20"/>
+          <w:szCs w:val="20"/>
+        </w:rPr>
+        <w:t>What</w:t>
+      </w:r>
+      <w:proofErr w:type="gramEnd"/>
+      <w:r>
+        <w:rPr>
+          <w:i/>
+          <w:iCs/>
+          <w:sz w:val="20"/>
+          <w:szCs w:val="20"/>
+        </w:rPr>
+        <w:t xml:space="preserve"> is Strange, and What is Missing in a Knowledge Graph: Unified Characterization via Inductive Summarization.</w:t>
       </w:r>
       <w:r>
         <w:rPr>
@@ -1853,7 +2102,23 @@
           <w:szCs w:val="20"/>
         </w:rPr>
         <w:lastRenderedPageBreak/>
-        <w:t xml:space="preserve">Tara Safavi, </w:t>
+        <w:t xml:space="preserve">Tara </w:t>
+      </w:r>
+      <w:proofErr w:type="spellStart"/>
+      <w:r>
+        <w:rPr>
+          <w:sz w:val="20"/>
+          <w:szCs w:val="20"/>
+        </w:rPr>
+        <w:t>Safavi</w:t>
+      </w:r>
+      <w:proofErr w:type="spellEnd"/>
+      <w:r>
+        <w:rPr>
+          <w:sz w:val="20"/>
+          <w:szCs w:val="20"/>
+        </w:rPr>
+        <w:t xml:space="preserve">, </w:t>
       </w:r>
       <w:r>
         <w:rPr>
@@ -1862,14 +2127,57 @@
           <w:sz w:val="20"/>
           <w:szCs w:val="20"/>
         </w:rPr>
-        <w:t>Caleb Belth</w:t>
-      </w:r>
-      <w:r>
-        <w:rPr>
-          <w:sz w:val="20"/>
-          <w:szCs w:val="20"/>
-        </w:rPr>
-        <w:t>, Lukas Faber, Davide Mottin, Emmanuel Muller, Danai Koutra.</w:t>
+        <w:t xml:space="preserve">Caleb </w:t>
+      </w:r>
+      <w:proofErr w:type="spellStart"/>
+      <w:r>
+        <w:rPr>
+          <w:b/>
+          <w:bCs/>
+          <w:sz w:val="20"/>
+          <w:szCs w:val="20"/>
+        </w:rPr>
+        <w:t>Belth</w:t>
+      </w:r>
+      <w:proofErr w:type="spellEnd"/>
+      <w:r>
+        <w:rPr>
+          <w:sz w:val="20"/>
+          <w:szCs w:val="20"/>
+        </w:rPr>
+        <w:t xml:space="preserve">, Lukas Faber, Davide </w:t>
+      </w:r>
+      <w:proofErr w:type="spellStart"/>
+      <w:r>
+        <w:rPr>
+          <w:sz w:val="20"/>
+          <w:szCs w:val="20"/>
+        </w:rPr>
+        <w:t>Mottin</w:t>
+      </w:r>
+      <w:proofErr w:type="spellEnd"/>
+      <w:r>
+        <w:rPr>
+          <w:sz w:val="20"/>
+          <w:szCs w:val="20"/>
+        </w:rPr>
+        <w:t xml:space="preserve">, Emmanuel Muller, Danai </w:t>
+      </w:r>
+      <w:proofErr w:type="spellStart"/>
+      <w:r>
+        <w:rPr>
+          <w:sz w:val="20"/>
+          <w:szCs w:val="20"/>
+        </w:rPr>
+        <w:t>Koutra</w:t>
+      </w:r>
+      <w:proofErr w:type="spellEnd"/>
+      <w:r>
+        <w:rPr>
+          <w:sz w:val="20"/>
+          <w:szCs w:val="20"/>
+        </w:rPr>
+        <w:t>.</w:t>
       </w:r>
     </w:p>
     <w:p>
@@ -1932,14 +2240,57 @@
           <w:sz w:val="20"/>
           <w:szCs w:val="20"/>
         </w:rPr>
-        <w:t>Caleb Belth</w:t>
-      </w:r>
-      <w:r>
-        <w:rPr>
-          <w:sz w:val="20"/>
-          <w:szCs w:val="20"/>
-        </w:rPr>
-        <w:t xml:space="preserve">, Fahad Kamran, Donna Tjandra, and Danai Koutra. </w:t>
+        <w:t xml:space="preserve">Caleb </w:t>
+      </w:r>
+      <w:proofErr w:type="spellStart"/>
+      <w:r>
+        <w:rPr>
+          <w:b/>
+          <w:bCs/>
+          <w:sz w:val="20"/>
+          <w:szCs w:val="20"/>
+        </w:rPr>
+        <w:t>Belth</w:t>
+      </w:r>
+      <w:proofErr w:type="spellEnd"/>
+      <w:r>
+        <w:rPr>
+          <w:sz w:val="20"/>
+          <w:szCs w:val="20"/>
+        </w:rPr>
+        <w:t xml:space="preserve">, Fahad Kamran, Donna </w:t>
+      </w:r>
+      <w:proofErr w:type="spellStart"/>
+      <w:r>
+        <w:rPr>
+          <w:sz w:val="20"/>
+          <w:szCs w:val="20"/>
+        </w:rPr>
+        <w:t>Tjandra</w:t>
+      </w:r>
+      <w:proofErr w:type="spellEnd"/>
+      <w:r>
+        <w:rPr>
+          <w:sz w:val="20"/>
+          <w:szCs w:val="20"/>
+        </w:rPr>
+        <w:t xml:space="preserve">, and Danai </w:t>
+      </w:r>
+      <w:proofErr w:type="spellStart"/>
+      <w:r>
+        <w:rPr>
+          <w:sz w:val="20"/>
+          <w:szCs w:val="20"/>
+        </w:rPr>
+        <w:t>Koutra</w:t>
+      </w:r>
+      <w:proofErr w:type="spellEnd"/>
+      <w:r>
+        <w:rPr>
+          <w:sz w:val="20"/>
+          <w:szCs w:val="20"/>
+        </w:rPr>
+        <w:t xml:space="preserve">. </w:t>
       </w:r>
       <w:r>
         <w:rPr>
@@ -2025,15 +2376,44 @@
           <w:sz w:val="20"/>
           <w:szCs w:val="20"/>
         </w:rPr>
-        <w:t xml:space="preserve">Caleb Belth, </w:t>
-      </w:r>
-      <w:r>
-        <w:rPr>
-          <w:sz w:val="20"/>
-          <w:szCs w:val="20"/>
-        </w:rPr>
-        <w:t>Xinyi Zheng, Danai Koutra</w:t>
-      </w:r>
+        <w:t xml:space="preserve">Caleb </w:t>
+      </w:r>
+      <w:proofErr w:type="spellStart"/>
+      <w:r>
+        <w:rPr>
+          <w:b/>
+          <w:bCs/>
+          <w:sz w:val="20"/>
+          <w:szCs w:val="20"/>
+        </w:rPr>
+        <w:t>Belth</w:t>
+      </w:r>
+      <w:proofErr w:type="spellEnd"/>
+      <w:r>
+        <w:rPr>
+          <w:b/>
+          <w:bCs/>
+          <w:sz w:val="20"/>
+          <w:szCs w:val="20"/>
+        </w:rPr>
+        <w:t xml:space="preserve">, </w:t>
+      </w:r>
+      <w:r>
+        <w:rPr>
+          <w:sz w:val="20"/>
+          <w:szCs w:val="20"/>
+        </w:rPr>
+        <w:t xml:space="preserve">Xinyi Zheng, Danai </w:t>
+      </w:r>
+      <w:proofErr w:type="spellStart"/>
+      <w:r>
+        <w:rPr>
+          <w:sz w:val="20"/>
+          <w:szCs w:val="20"/>
+        </w:rPr>
+        <w:t>Koutra</w:t>
+      </w:r>
+      <w:proofErr w:type="spellEnd"/>
     </w:p>
     <w:p>
       <w:pPr>
@@ -2093,14 +2473,57 @@
           <w:sz w:val="20"/>
           <w:szCs w:val="20"/>
         </w:rPr>
-        <w:t>Caleb Belth</w:t>
-      </w:r>
-      <w:r>
-        <w:rPr>
-          <w:sz w:val="20"/>
-          <w:szCs w:val="20"/>
-        </w:rPr>
-        <w:t xml:space="preserve">, Fahad Kamran, Donna Tjandra, and Danai Koutra. </w:t>
+        <w:t xml:space="preserve">Caleb </w:t>
+      </w:r>
+      <w:proofErr w:type="spellStart"/>
+      <w:r>
+        <w:rPr>
+          <w:b/>
+          <w:bCs/>
+          <w:sz w:val="20"/>
+          <w:szCs w:val="20"/>
+        </w:rPr>
+        <w:t>Belth</w:t>
+      </w:r>
+      <w:proofErr w:type="spellEnd"/>
+      <w:r>
+        <w:rPr>
+          <w:sz w:val="20"/>
+          <w:szCs w:val="20"/>
+        </w:rPr>
+        <w:t xml:space="preserve">, Fahad Kamran, Donna </w:t>
+      </w:r>
+      <w:proofErr w:type="spellStart"/>
+      <w:r>
+        <w:rPr>
+          <w:sz w:val="20"/>
+          <w:szCs w:val="20"/>
+        </w:rPr>
+        <w:t>Tjandra</w:t>
+      </w:r>
+      <w:proofErr w:type="spellEnd"/>
+      <w:r>
+        <w:rPr>
+          <w:sz w:val="20"/>
+          <w:szCs w:val="20"/>
+        </w:rPr>
+        <w:t xml:space="preserve">, and Danai </w:t>
+      </w:r>
+      <w:proofErr w:type="spellStart"/>
+      <w:r>
+        <w:rPr>
+          <w:sz w:val="20"/>
+          <w:szCs w:val="20"/>
+        </w:rPr>
+        <w:t>Koutra</w:t>
+      </w:r>
+      <w:proofErr w:type="spellEnd"/>
+      <w:r>
+        <w:rPr>
+          <w:sz w:val="20"/>
+          <w:szCs w:val="20"/>
+        </w:rPr>
+        <w:t xml:space="preserve">. </w:t>
       </w:r>
       <w:r>
         <w:rPr>
@@ -2310,14 +2733,24 @@
         </w:rPr>
         <w:tab/>
       </w:r>
-      <w:r>
-        <w:rPr>
-          <w:bCs/>
-          <w:sz w:val="20"/>
-          <w:szCs w:val="20"/>
-        </w:rPr>
-        <w:tab/>
-        <w:t xml:space="preserve">  September 2020</w:t>
+      <w:proofErr w:type="gramStart"/>
+      <w:r>
+        <w:rPr>
+          <w:bCs/>
+          <w:sz w:val="20"/>
+          <w:szCs w:val="20"/>
+        </w:rPr>
+        <w:tab/>
+        <w:t xml:space="preserve">  September</w:t>
+      </w:r>
+      <w:proofErr w:type="gramEnd"/>
+      <w:r>
+        <w:rPr>
+          <w:bCs/>
+          <w:sz w:val="20"/>
+          <w:szCs w:val="20"/>
+        </w:rPr>
+        <w:t xml:space="preserve"> 2020</w:t>
       </w:r>
     </w:p>
     <w:p>
@@ -2923,13 +3356,23 @@
           <w:szCs w:val="20"/>
         </w:rPr>
       </w:pPr>
-      <w:r>
-        <w:rPr>
-          <w:bCs/>
-          <w:sz w:val="20"/>
-          <w:szCs w:val="20"/>
-        </w:rPr>
-        <w:t xml:space="preserve">Xueming Xu, </w:t>
+      <w:proofErr w:type="spellStart"/>
+      <w:r>
+        <w:rPr>
+          <w:bCs/>
+          <w:sz w:val="20"/>
+          <w:szCs w:val="20"/>
+        </w:rPr>
+        <w:t>Xueming</w:t>
+      </w:r>
+      <w:proofErr w:type="spellEnd"/>
+      <w:r>
+        <w:rPr>
+          <w:bCs/>
+          <w:sz w:val="20"/>
+          <w:szCs w:val="20"/>
+        </w:rPr>
+        <w:t xml:space="preserve"> Xu, </w:t>
       </w:r>
       <w:r>
         <w:rPr>
@@ -3258,7 +3701,25 @@
           <w:sz w:val="20"/>
           <w:szCs w:val="20"/>
         </w:rPr>
-        <w:t>Mark Jin, Senior, University of Michigan</w:t>
+        <w:t xml:space="preserve">Mark </w:t>
+      </w:r>
+      <w:proofErr w:type="spellStart"/>
+      <w:r>
+        <w:rPr>
+          <w:bCs/>
+          <w:sz w:val="20"/>
+          <w:szCs w:val="20"/>
+        </w:rPr>
+        <w:t>Jin</w:t>
+      </w:r>
+      <w:proofErr w:type="spellEnd"/>
+      <w:r>
+        <w:rPr>
+          <w:bCs/>
+          <w:sz w:val="20"/>
+          <w:szCs w:val="20"/>
+        </w:rPr>
+        <w:t>, Senior, University of Michigan</w:t>
       </w:r>
       <w:r>
         <w:rPr>
@@ -3534,6 +3995,7 @@
         </w:rPr>
         <w:tab/>
       </w:r>
+      <w:proofErr w:type="gramStart"/>
       <w:r>
         <w:rPr>
           <w:iCs/>
@@ -3548,7 +4010,15 @@
           <w:sz w:val="20"/>
           <w:szCs w:val="20"/>
         </w:rPr>
-        <w:t>September 2017</w:t>
+        <w:t>September</w:t>
+      </w:r>
+      <w:proofErr w:type="gramEnd"/>
+      <w:r>
+        <w:rPr>
+          <w:sz w:val="20"/>
+          <w:szCs w:val="20"/>
+        </w:rPr>
+        <w:t xml:space="preserve"> 2017</w:t>
       </w:r>
       <w:r>
         <w:rPr>
@@ -3747,6 +4217,7 @@
         </w:rPr>
         <w:tab/>
       </w:r>
+      <w:proofErr w:type="gramStart"/>
       <w:r>
         <w:rPr>
           <w:iCs/>
@@ -3762,7 +4233,16 @@
           <w:sz w:val="20"/>
           <w:szCs w:val="20"/>
         </w:rPr>
-        <w:t xml:space="preserve"> November </w:t>
+        <w:t xml:space="preserve"> November</w:t>
+      </w:r>
+      <w:proofErr w:type="gramEnd"/>
+      <w:r>
+        <w:rPr>
+          <w:iCs/>
+          <w:sz w:val="20"/>
+          <w:szCs w:val="20"/>
+        </w:rPr>
+        <w:t xml:space="preserve"> </w:t>
       </w:r>
       <w:r>
         <w:rPr>
@@ -3797,7 +4277,27 @@
           <w:sz w:val="20"/>
           <w:szCs w:val="20"/>
         </w:rPr>
-        <w:t xml:space="preserve">What is Normal, What is Strange, and What is Missing in a Knowledge Graph: </w:t>
+        <w:t xml:space="preserve">What is Normal, </w:t>
+      </w:r>
+      <w:proofErr w:type="gramStart"/>
+      <w:r>
+        <w:rPr>
+          <w:i/>
+          <w:iCs/>
+          <w:sz w:val="20"/>
+          <w:szCs w:val="20"/>
+        </w:rPr>
+        <w:t>What</w:t>
+      </w:r>
+      <w:proofErr w:type="gramEnd"/>
+      <w:r>
+        <w:rPr>
+          <w:i/>
+          <w:iCs/>
+          <w:sz w:val="20"/>
+          <w:szCs w:val="20"/>
+        </w:rPr>
+        <w:t xml:space="preserve"> is Strange, and What is Missing in a Knowledge Graph: </w:t>
       </w:r>
     </w:p>
     <w:p>
@@ -4327,8 +4827,18 @@
           <w:sz w:val="20"/>
           <w:szCs w:val="20"/>
         </w:rPr>
-        <w:t xml:space="preserve">    Subreviewer</w:t>
-      </w:r>
+        <w:t xml:space="preserve">    </w:t>
+      </w:r>
+      <w:proofErr w:type="spellStart"/>
+      <w:r>
+        <w:rPr>
+          <w:iCs/>
+          <w:sz w:val="20"/>
+          <w:szCs w:val="20"/>
+        </w:rPr>
+        <w:t>Subreviewer</w:t>
+      </w:r>
+      <w:proofErr w:type="spellEnd"/>
       <w:r>
         <w:rPr>
           <w:iCs/>
@@ -4498,8 +5008,18 @@
           <w:sz w:val="20"/>
           <w:szCs w:val="20"/>
         </w:rPr>
-        <w:t xml:space="preserve">    Subreviewer</w:t>
-      </w:r>
+        <w:t xml:space="preserve">    </w:t>
+      </w:r>
+      <w:proofErr w:type="spellStart"/>
+      <w:r>
+        <w:rPr>
+          <w:iCs/>
+          <w:sz w:val="20"/>
+          <w:szCs w:val="20"/>
+        </w:rPr>
+        <w:t>Subreviewer</w:t>
+      </w:r>
+      <w:proofErr w:type="spellEnd"/>
     </w:p>
     <w:p>
       <w:pPr>
@@ -4654,8 +5174,18 @@
           <w:sz w:val="20"/>
           <w:szCs w:val="20"/>
         </w:rPr>
-        <w:t xml:space="preserve">    Subreviewer</w:t>
-      </w:r>
+        <w:t xml:space="preserve">    </w:t>
+      </w:r>
+      <w:proofErr w:type="spellStart"/>
+      <w:r>
+        <w:rPr>
+          <w:iCs/>
+          <w:sz w:val="20"/>
+          <w:szCs w:val="20"/>
+        </w:rPr>
+        <w:t>Subreviewer</w:t>
+      </w:r>
+      <w:proofErr w:type="spellEnd"/>
       <w:r>
         <w:rPr>
           <w:iCs/>
@@ -4730,8 +5260,18 @@
           <w:sz w:val="20"/>
           <w:szCs w:val="20"/>
         </w:rPr>
-        <w:t xml:space="preserve">    Subreviewer</w:t>
-      </w:r>
+        <w:t xml:space="preserve">    </w:t>
+      </w:r>
+      <w:proofErr w:type="spellStart"/>
+      <w:r>
+        <w:rPr>
+          <w:iCs/>
+          <w:sz w:val="20"/>
+          <w:szCs w:val="20"/>
+        </w:rPr>
+        <w:t>Subreviewer</w:t>
+      </w:r>
+      <w:proofErr w:type="spellEnd"/>
     </w:p>
     <w:p>
       <w:pPr>
@@ -4782,6 +5322,7 @@
         </w:rPr>
         <w:tab/>
       </w:r>
+      <w:proofErr w:type="gramStart"/>
       <w:r>
         <w:rPr>
           <w:iCs/>
@@ -4798,6 +5339,14 @@
           <w:szCs w:val="20"/>
         </w:rPr>
         <w:tab/>
+      </w:r>
+      <w:proofErr w:type="gramEnd"/>
+      <w:r>
+        <w:rPr>
+          <w:iCs/>
+          <w:sz w:val="20"/>
+          <w:szCs w:val="20"/>
+        </w:rPr>
         <w:t xml:space="preserve">    </w:t>
       </w:r>
       <w:r>
@@ -4823,8 +5372,18 @@
           <w:sz w:val="20"/>
           <w:szCs w:val="20"/>
         </w:rPr>
-        <w:t xml:space="preserve">    Subreviewer</w:t>
-      </w:r>
+        <w:t xml:space="preserve">    </w:t>
+      </w:r>
+      <w:proofErr w:type="spellStart"/>
+      <w:r>
+        <w:rPr>
+          <w:iCs/>
+          <w:sz w:val="20"/>
+          <w:szCs w:val="20"/>
+        </w:rPr>
+        <w:t>Subreviewer</w:t>
+      </w:r>
+      <w:proofErr w:type="spellEnd"/>
     </w:p>
     <w:p>
       <w:pPr>
@@ -5563,7 +6122,15 @@
           <w:sz w:val="20"/>
           <w:szCs w:val="20"/>
         </w:rPr>
-        <w:t>, Owosso, MI</w:t>
+        <w:t xml:space="preserve">, Owosso, </w:t>
+      </w:r>
+      <w:proofErr w:type="gramStart"/>
+      <w:r>
+        <w:rPr>
+          <w:sz w:val="20"/>
+          <w:szCs w:val="20"/>
+        </w:rPr>
+        <w:t>MI</w:t>
       </w:r>
       <w:r>
         <w:rPr>
@@ -5579,6 +6146,7 @@
         </w:rPr>
         <w:tab/>
       </w:r>
+      <w:proofErr w:type="gramEnd"/>
       <w:r>
         <w:rPr>
           <w:sz w:val="20"/>
@@ -5689,7 +6257,15 @@
           <w:sz w:val="20"/>
           <w:szCs w:val="20"/>
         </w:rPr>
-        <w:t>Covenant Eyes, Owosso, MI</w:t>
+        <w:t xml:space="preserve">Covenant Eyes, Owosso, </w:t>
+      </w:r>
+      <w:proofErr w:type="gramStart"/>
+      <w:r>
+        <w:rPr>
+          <w:sz w:val="20"/>
+          <w:szCs w:val="20"/>
+        </w:rPr>
+        <w:t>MI</w:t>
       </w:r>
       <w:r>
         <w:rPr>
@@ -5705,6 +6281,7 @@
         </w:rPr>
         <w:tab/>
       </w:r>
+      <w:proofErr w:type="gramEnd"/>
       <w:r>
         <w:rPr>
           <w:sz w:val="20"/>
@@ -5788,12 +6365,21 @@
         </w:rPr>
         <w:t xml:space="preserve">Software Development Intern, </w:t>
       </w:r>
-      <w:r>
-        <w:rPr>
-          <w:sz w:val="20"/>
-          <w:szCs w:val="20"/>
-        </w:rPr>
-        <w:t>Enspire Software, Fort Wayne, IN</w:t>
+      <w:proofErr w:type="spellStart"/>
+      <w:r>
+        <w:rPr>
+          <w:sz w:val="20"/>
+          <w:szCs w:val="20"/>
+        </w:rPr>
+        <w:t>Enspire</w:t>
+      </w:r>
+      <w:proofErr w:type="spellEnd"/>
+      <w:r>
+        <w:rPr>
+          <w:sz w:val="20"/>
+          <w:szCs w:val="20"/>
+        </w:rPr>
+        <w:t xml:space="preserve"> Software, Fort Wayne, IN</w:t>
       </w:r>
       <w:r>
         <w:rPr>
@@ -6450,7 +7036,7 @@
 </file>
 
 <file path=word/endnotes.xml><?xml version="1.0" encoding="utf-8"?>
-<w:endnotes xmlns:wpc="http://schemas.microsoft.com/office/word/2010/wordprocessingCanvas" xmlns:cx="http://schemas.microsoft.com/office/drawing/2014/chartex" xmlns:cx1="http://schemas.microsoft.com/office/drawing/2015/9/8/chartex" xmlns:cx2="http://schemas.microsoft.com/office/drawing/2015/10/21/chartex" xmlns:cx3="http://schemas.microsoft.com/office/drawing/2016/5/9/chartex" xmlns:cx4="http://schemas.microsoft.com/office/drawing/2016/5/10/chartex" xmlns:cx5="http://schemas.microsoft.com/office/drawing/2016/5/11/chartex" xmlns:cx6="http://schemas.microsoft.com/office/drawing/2016/5/12/chartex" xmlns:cx7="http://schemas.microsoft.com/office/drawing/2016/5/13/chartex" xmlns:cx8="http://schemas.microsoft.com/office/drawing/2016/5/14/chartex" xmlns:mc="http://schemas.openxmlformats.org/markup-compatibility/2006" xmlns:aink="http://schemas.microsoft.com/office/drawing/2016/ink" xmlns:am3d="http://schemas.microsoft.com/office/drawing/2017/model3d" xmlns:o="urn:schemas-microsoft-com:office:office" xmlns:r="http://schemas.openxmlformats.org/officeDocument/2006/relationships" xmlns:m="http://schemas.openxmlformats.org/officeDocument/2006/math" xmlns:v="urn:schemas-microsoft-com:vml" xmlns:wp14="http://schemas.microsoft.com/office/word/2010/wordprocessingDrawing" xmlns:wp="http://schemas.openxmlformats.org/drawingml/2006/wordprocessingDrawing" xmlns:w10="urn:schemas-microsoft-com:office:word" xmlns:w="http://schemas.openxmlformats.org/wordprocessingml/2006/main" xmlns:w14="http://schemas.microsoft.com/office/word/2010/wordml" xmlns:w15="http://schemas.microsoft.com/office/word/2012/wordml" xmlns:w16cex="http://schemas.microsoft.com/office/word/2018/wordml/cex" xmlns:w16cid="http://schemas.microsoft.com/office/word/2016/wordml/cid" xmlns:w16="http://schemas.microsoft.com/office/word/2018/wordml" xmlns:w16se="http://schemas.microsoft.com/office/word/2015/wordml/symex" xmlns:wpg="http://schemas.microsoft.com/office/word/2010/wordprocessingGroup" xmlns:wpi="http://schemas.microsoft.com/office/word/2010/wordprocessingInk" xmlns:wne="http://schemas.microsoft.com/office/word/2006/wordml" xmlns:wps="http://schemas.microsoft.com/office/word/2010/wordprocessingShape" mc:Ignorable="w14 w15 w16se w16cid w16 w16cex wp14">
+<w:endnotes xmlns:wpc="http://schemas.microsoft.com/office/word/2010/wordprocessingCanvas" xmlns:cx="http://schemas.microsoft.com/office/drawing/2014/chartex" xmlns:cx1="http://schemas.microsoft.com/office/drawing/2015/9/8/chartex" xmlns:cx2="http://schemas.microsoft.com/office/drawing/2015/10/21/chartex" xmlns:cx3="http://schemas.microsoft.com/office/drawing/2016/5/9/chartex" xmlns:cx4="http://schemas.microsoft.com/office/drawing/2016/5/10/chartex" xmlns:cx5="http://schemas.microsoft.com/office/drawing/2016/5/11/chartex" xmlns:cx6="http://schemas.microsoft.com/office/drawing/2016/5/12/chartex" xmlns:cx7="http://schemas.microsoft.com/office/drawing/2016/5/13/chartex" xmlns:cx8="http://schemas.microsoft.com/office/drawing/2016/5/14/chartex" xmlns:mc="http://schemas.openxmlformats.org/markup-compatibility/2006" xmlns:aink="http://schemas.microsoft.com/office/drawing/2016/ink" xmlns:am3d="http://schemas.microsoft.com/office/drawing/2017/model3d" xmlns:o="urn:schemas-microsoft-com:office:office" xmlns:oel="http://schemas.microsoft.com/office/2019/extlst" xmlns:r="http://schemas.openxmlformats.org/officeDocument/2006/relationships" xmlns:m="http://schemas.openxmlformats.org/officeDocument/2006/math" xmlns:v="urn:schemas-microsoft-com:vml" xmlns:wp14="http://schemas.microsoft.com/office/word/2010/wordprocessingDrawing" xmlns:wp="http://schemas.openxmlformats.org/drawingml/2006/wordprocessingDrawing" xmlns:w10="urn:schemas-microsoft-com:office:word" xmlns:w="http://schemas.openxmlformats.org/wordprocessingml/2006/main" xmlns:w14="http://schemas.microsoft.com/office/word/2010/wordml" xmlns:w15="http://schemas.microsoft.com/office/word/2012/wordml" xmlns:w16cex="http://schemas.microsoft.com/office/word/2018/wordml/cex" xmlns:w16cid="http://schemas.microsoft.com/office/word/2016/wordml/cid" xmlns:w16="http://schemas.microsoft.com/office/word/2018/wordml" xmlns:w16sdtdh="http://schemas.microsoft.com/office/word/2020/wordml/sdtdatahash" xmlns:w16se="http://schemas.microsoft.com/office/word/2015/wordml/symex" xmlns:wpg="http://schemas.microsoft.com/office/word/2010/wordprocessingGroup" xmlns:wpi="http://schemas.microsoft.com/office/word/2010/wordprocessingInk" xmlns:wne="http://schemas.microsoft.com/office/word/2006/wordml" xmlns:wps="http://schemas.microsoft.com/office/word/2010/wordprocessingShape" mc:Ignorable="w14 w15 w16se w16cid w16 w16cex w16sdtdh wp14">
   <w:endnote w:type="separator" w:id="-1">
     <w:p>
       <w:r>
@@ -6469,7 +7055,7 @@
 </file>
 
 <file path=word/footnotes.xml><?xml version="1.0" encoding="utf-8"?>
-<w:footnotes xmlns:wpc="http://schemas.microsoft.com/office/word/2010/wordprocessingCanvas" xmlns:cx="http://schemas.microsoft.com/office/drawing/2014/chartex" xmlns:cx1="http://schemas.microsoft.com/office/drawing/2015/9/8/chartex" xmlns:cx2="http://schemas.microsoft.com/office/drawing/2015/10/21/chartex" xmlns:cx3="http://schemas.microsoft.com/office/drawing/2016/5/9/chartex" xmlns:cx4="http://schemas.microsoft.com/office/drawing/2016/5/10/chartex" xmlns:cx5="http://schemas.microsoft.com/office/drawing/2016/5/11/chartex" xmlns:cx6="http://schemas.microsoft.com/office/drawing/2016/5/12/chartex" xmlns:cx7="http://schemas.microsoft.com/office/drawing/2016/5/13/chartex" xmlns:cx8="http://schemas.microsoft.com/office/drawing/2016/5/14/chartex" xmlns:mc="http://schemas.openxmlformats.org/markup-compatibility/2006" xmlns:aink="http://schemas.microsoft.com/office/drawing/2016/ink" xmlns:am3d="http://schemas.microsoft.com/office/drawing/2017/model3d" xmlns:o="urn:schemas-microsoft-com:office:office" xmlns:r="http://schemas.openxmlformats.org/officeDocument/2006/relationships" xmlns:m="http://schemas.openxmlformats.org/officeDocument/2006/math" xmlns:v="urn:schemas-microsoft-com:vml" xmlns:wp14="http://schemas.microsoft.com/office/word/2010/wordprocessingDrawing" xmlns:wp="http://schemas.openxmlformats.org/drawingml/2006/wordprocessingDrawing" xmlns:w10="urn:schemas-microsoft-com:office:word" xmlns:w="http://schemas.openxmlformats.org/wordprocessingml/2006/main" xmlns:w14="http://schemas.microsoft.com/office/word/2010/wordml" xmlns:w15="http://schemas.microsoft.com/office/word/2012/wordml" xmlns:w16cex="http://schemas.microsoft.com/office/word/2018/wordml/cex" xmlns:w16cid="http://schemas.microsoft.com/office/word/2016/wordml/cid" xmlns:w16="http://schemas.microsoft.com/office/word/2018/wordml" xmlns:w16se="http://schemas.microsoft.com/office/word/2015/wordml/symex" xmlns:wpg="http://schemas.microsoft.com/office/word/2010/wordprocessingGroup" xmlns:wpi="http://schemas.microsoft.com/office/word/2010/wordprocessingInk" xmlns:wne="http://schemas.microsoft.com/office/word/2006/wordml" xmlns:wps="http://schemas.microsoft.com/office/word/2010/wordprocessingShape" mc:Ignorable="w14 w15 w16se w16cid w16 w16cex wp14">
+<w:footnotes xmlns:wpc="http://schemas.microsoft.com/office/word/2010/wordprocessingCanvas" xmlns:cx="http://schemas.microsoft.com/office/drawing/2014/chartex" xmlns:cx1="http://schemas.microsoft.com/office/drawing/2015/9/8/chartex" xmlns:cx2="http://schemas.microsoft.com/office/drawing/2015/10/21/chartex" xmlns:cx3="http://schemas.microsoft.com/office/drawing/2016/5/9/chartex" xmlns:cx4="http://schemas.microsoft.com/office/drawing/2016/5/10/chartex" xmlns:cx5="http://schemas.microsoft.com/office/drawing/2016/5/11/chartex" xmlns:cx6="http://schemas.microsoft.com/office/drawing/2016/5/12/chartex" xmlns:cx7="http://schemas.microsoft.com/office/drawing/2016/5/13/chartex" xmlns:cx8="http://schemas.microsoft.com/office/drawing/2016/5/14/chartex" xmlns:mc="http://schemas.openxmlformats.org/markup-compatibility/2006" xmlns:aink="http://schemas.microsoft.com/office/drawing/2016/ink" xmlns:am3d="http://schemas.microsoft.com/office/drawing/2017/model3d" xmlns:o="urn:schemas-microsoft-com:office:office" xmlns:oel="http://schemas.microsoft.com/office/2019/extlst" xmlns:r="http://schemas.openxmlformats.org/officeDocument/2006/relationships" xmlns:m="http://schemas.openxmlformats.org/officeDocument/2006/math" xmlns:v="urn:schemas-microsoft-com:vml" xmlns:wp14="http://schemas.microsoft.com/office/word/2010/wordprocessingDrawing" xmlns:wp="http://schemas.openxmlformats.org/drawingml/2006/wordprocessingDrawing" xmlns:w10="urn:schemas-microsoft-com:office:word" xmlns:w="http://schemas.openxmlformats.org/wordprocessingml/2006/main" xmlns:w14="http://schemas.microsoft.com/office/word/2010/wordml" xmlns:w15="http://schemas.microsoft.com/office/word/2012/wordml" xmlns:w16cex="http://schemas.microsoft.com/office/word/2018/wordml/cex" xmlns:w16cid="http://schemas.microsoft.com/office/word/2016/wordml/cid" xmlns:w16="http://schemas.microsoft.com/office/word/2018/wordml" xmlns:w16sdtdh="http://schemas.microsoft.com/office/word/2020/wordml/sdtdatahash" xmlns:w16se="http://schemas.microsoft.com/office/word/2015/wordml/symex" xmlns:wpg="http://schemas.microsoft.com/office/word/2010/wordprocessingGroup" xmlns:wpi="http://schemas.microsoft.com/office/word/2010/wordprocessingInk" xmlns:wne="http://schemas.microsoft.com/office/word/2006/wordml" xmlns:wps="http://schemas.microsoft.com/office/word/2010/wordprocessingShape" mc:Ignorable="w14 w15 w16se w16cid w16 w16cex w16sdtdh wp14">
   <w:footnote w:type="separator" w:id="-1">
     <w:p>
       <w:r>
@@ -6488,7 +7074,7 @@
 </file>
 
 <file path=word/numbering.xml><?xml version="1.0" encoding="utf-8"?>
-<w:numbering xmlns:wpc="http://schemas.microsoft.com/office/word/2010/wordprocessingCanvas" xmlns:cx="http://schemas.microsoft.com/office/drawing/2014/chartex" xmlns:cx1="http://schemas.microsoft.com/office/drawing/2015/9/8/chartex" xmlns:cx2="http://schemas.microsoft.com/office/drawing/2015/10/21/chartex" xmlns:cx3="http://schemas.microsoft.com/office/drawing/2016/5/9/chartex" xmlns:cx4="http://schemas.microsoft.com/office/drawing/2016/5/10/chartex" xmlns:cx5="http://schemas.microsoft.com/office/drawing/2016/5/11/chartex" xmlns:cx6="http://schemas.microsoft.com/office/drawing/2016/5/12/chartex" xmlns:cx7="http://schemas.microsoft.com/office/drawing/2016/5/13/chartex" xmlns:cx8="http://schemas.microsoft.com/office/drawing/2016/5/14/chartex" xmlns:mc="http://schemas.openxmlformats.org/markup-compatibility/2006" xmlns:aink="http://schemas.microsoft.com/office/drawing/2016/ink" xmlns:am3d="http://schemas.microsoft.com/office/drawing/2017/model3d" xmlns:o="urn:schemas-microsoft-com:office:office" xmlns:r="http://schemas.openxmlformats.org/officeDocument/2006/relationships" xmlns:m="http://schemas.openxmlformats.org/officeDocument/2006/math" xmlns:v="urn:schemas-microsoft-com:vml" xmlns:wp14="http://schemas.microsoft.com/office/word/2010/wordprocessingDrawing" xmlns:wp="http://schemas.openxmlformats.org/drawingml/2006/wordprocessingDrawing" xmlns:w10="urn:schemas-microsoft-com:office:word" xmlns:w="http://schemas.openxmlformats.org/wordprocessingml/2006/main" xmlns:w14="http://schemas.microsoft.com/office/word/2010/wordml" xmlns:w15="http://schemas.microsoft.com/office/word/2012/wordml" xmlns:w16cex="http://schemas.microsoft.com/office/word/2018/wordml/cex" xmlns:w16cid="http://schemas.microsoft.com/office/word/2016/wordml/cid" xmlns:w16="http://schemas.microsoft.com/office/word/2018/wordml" xmlns:w16se="http://schemas.microsoft.com/office/word/2015/wordml/symex" xmlns:wpg="http://schemas.microsoft.com/office/word/2010/wordprocessingGroup" xmlns:wpi="http://schemas.microsoft.com/office/word/2010/wordprocessingInk" xmlns:wne="http://schemas.microsoft.com/office/word/2006/wordml" xmlns:wps="http://schemas.microsoft.com/office/word/2010/wordprocessingShape" mc:Ignorable="w14 w15 w16se w16cid w16 w16cex wp14">
+<w:numbering xmlns:wpc="http://schemas.microsoft.com/office/word/2010/wordprocessingCanvas" xmlns:cx="http://schemas.microsoft.com/office/drawing/2014/chartex" xmlns:cx1="http://schemas.microsoft.com/office/drawing/2015/9/8/chartex" xmlns:cx2="http://schemas.microsoft.com/office/drawing/2015/10/21/chartex" xmlns:cx3="http://schemas.microsoft.com/office/drawing/2016/5/9/chartex" xmlns:cx4="http://schemas.microsoft.com/office/drawing/2016/5/10/chartex" xmlns:cx5="http://schemas.microsoft.com/office/drawing/2016/5/11/chartex" xmlns:cx6="http://schemas.microsoft.com/office/drawing/2016/5/12/chartex" xmlns:cx7="http://schemas.microsoft.com/office/drawing/2016/5/13/chartex" xmlns:cx8="http://schemas.microsoft.com/office/drawing/2016/5/14/chartex" xmlns:mc="http://schemas.openxmlformats.org/markup-compatibility/2006" xmlns:aink="http://schemas.microsoft.com/office/drawing/2016/ink" xmlns:am3d="http://schemas.microsoft.com/office/drawing/2017/model3d" xmlns:o="urn:schemas-microsoft-com:office:office" xmlns:oel="http://schemas.microsoft.com/office/2019/extlst" xmlns:r="http://schemas.openxmlformats.org/officeDocument/2006/relationships" xmlns:m="http://schemas.openxmlformats.org/officeDocument/2006/math" xmlns:v="urn:schemas-microsoft-com:vml" xmlns:wp14="http://schemas.microsoft.com/office/word/2010/wordprocessingDrawing" xmlns:wp="http://schemas.openxmlformats.org/drawingml/2006/wordprocessingDrawing" xmlns:w10="urn:schemas-microsoft-com:office:word" xmlns:w="http://schemas.openxmlformats.org/wordprocessingml/2006/main" xmlns:w14="http://schemas.microsoft.com/office/word/2010/wordml" xmlns:w15="http://schemas.microsoft.com/office/word/2012/wordml" xmlns:w16cex="http://schemas.microsoft.com/office/word/2018/wordml/cex" xmlns:w16cid="http://schemas.microsoft.com/office/word/2016/wordml/cid" xmlns:w16="http://schemas.microsoft.com/office/word/2018/wordml" xmlns:w16sdtdh="http://schemas.microsoft.com/office/word/2020/wordml/sdtdatahash" xmlns:w16se="http://schemas.microsoft.com/office/word/2015/wordml/symex" xmlns:wpg="http://schemas.microsoft.com/office/word/2010/wordprocessingGroup" xmlns:wpi="http://schemas.microsoft.com/office/word/2010/wordprocessingInk" xmlns:wne="http://schemas.microsoft.com/office/word/2006/wordml" xmlns:wps="http://schemas.microsoft.com/office/word/2010/wordprocessingShape" mc:Ignorable="w14 w15 w16se w16cid w16 w16cex w16sdtdh wp14">
   <w:abstractNum w:abstractNumId="0" w15:restartNumberingAfterBreak="0">
     <w:nsid w:val="02546CC4"/>
     <w:multiLevelType w:val="hybridMultilevel"/>
@@ -8968,86 +9554,86 @@
       </w:pPr>
     </w:lvl>
   </w:abstractNum>
-  <w:num w:numId="1">
+  <w:num w:numId="1" w16cid:durableId="31879414">
     <w:abstractNumId w:val="23"/>
   </w:num>
-  <w:num w:numId="2">
+  <w:num w:numId="2" w16cid:durableId="1086919217">
     <w:abstractNumId w:val="14"/>
   </w:num>
-  <w:num w:numId="3">
+  <w:num w:numId="3" w16cid:durableId="866990139">
     <w:abstractNumId w:val="9"/>
   </w:num>
-  <w:num w:numId="4">
+  <w:num w:numId="4" w16cid:durableId="1658723778">
     <w:abstractNumId w:val="8"/>
   </w:num>
-  <w:num w:numId="5">
+  <w:num w:numId="5" w16cid:durableId="2028285249">
     <w:abstractNumId w:val="15"/>
   </w:num>
-  <w:num w:numId="6">
+  <w:num w:numId="6" w16cid:durableId="1633173926">
     <w:abstractNumId w:val="21"/>
   </w:num>
-  <w:num w:numId="7">
+  <w:num w:numId="7" w16cid:durableId="819923432">
     <w:abstractNumId w:val="6"/>
   </w:num>
-  <w:num w:numId="8">
+  <w:num w:numId="8" w16cid:durableId="1940872437">
     <w:abstractNumId w:val="19"/>
   </w:num>
-  <w:num w:numId="9">
+  <w:num w:numId="9" w16cid:durableId="914827915">
     <w:abstractNumId w:val="3"/>
   </w:num>
-  <w:num w:numId="10">
+  <w:num w:numId="10" w16cid:durableId="970941007">
     <w:abstractNumId w:val="12"/>
   </w:num>
-  <w:num w:numId="11">
+  <w:num w:numId="11" w16cid:durableId="1577396477">
     <w:abstractNumId w:val="0"/>
   </w:num>
-  <w:num w:numId="12">
+  <w:num w:numId="12" w16cid:durableId="1670890">
     <w:abstractNumId w:val="13"/>
   </w:num>
-  <w:num w:numId="13">
+  <w:num w:numId="13" w16cid:durableId="1614628707">
     <w:abstractNumId w:val="4"/>
   </w:num>
-  <w:num w:numId="14">
+  <w:num w:numId="14" w16cid:durableId="303201920">
     <w:abstractNumId w:val="24"/>
   </w:num>
-  <w:num w:numId="15">
+  <w:num w:numId="15" w16cid:durableId="1947928504">
     <w:abstractNumId w:val="17"/>
   </w:num>
-  <w:num w:numId="16">
+  <w:num w:numId="16" w16cid:durableId="500852217">
     <w:abstractNumId w:val="16"/>
   </w:num>
-  <w:num w:numId="17">
+  <w:num w:numId="17" w16cid:durableId="664163797">
     <w:abstractNumId w:val="11"/>
   </w:num>
-  <w:num w:numId="18">
+  <w:num w:numId="18" w16cid:durableId="617106784">
     <w:abstractNumId w:val="20"/>
   </w:num>
-  <w:num w:numId="19">
+  <w:num w:numId="19" w16cid:durableId="205409406">
     <w:abstractNumId w:val="1"/>
   </w:num>
-  <w:num w:numId="20">
+  <w:num w:numId="20" w16cid:durableId="1467237899">
     <w:abstractNumId w:val="2"/>
   </w:num>
-  <w:num w:numId="21">
+  <w:num w:numId="21" w16cid:durableId="1183519241">
     <w:abstractNumId w:val="22"/>
   </w:num>
-  <w:num w:numId="22">
+  <w:num w:numId="22" w16cid:durableId="775059884">
     <w:abstractNumId w:val="5"/>
   </w:num>
-  <w:num w:numId="23">
+  <w:num w:numId="23" w16cid:durableId="928544518">
     <w:abstractNumId w:val="10"/>
   </w:num>
-  <w:num w:numId="24">
+  <w:num w:numId="24" w16cid:durableId="2087191873">
     <w:abstractNumId w:val="7"/>
   </w:num>
-  <w:num w:numId="25">
+  <w:num w:numId="25" w16cid:durableId="988679555">
     <w:abstractNumId w:val="18"/>
   </w:num>
 </w:numbering>
 </file>
 
 <file path=word/styles.xml><?xml version="1.0" encoding="utf-8"?>
-<w:styles xmlns:mc="http://schemas.openxmlformats.org/markup-compatibility/2006" xmlns:r="http://schemas.openxmlformats.org/officeDocument/2006/relationships" xmlns:w="http://schemas.openxmlformats.org/wordprocessingml/2006/main" xmlns:w14="http://schemas.microsoft.com/office/word/2010/wordml" xmlns:w15="http://schemas.microsoft.com/office/word/2012/wordml" xmlns:w16cex="http://schemas.microsoft.com/office/word/2018/wordml/cex" xmlns:w16cid="http://schemas.microsoft.com/office/word/2016/wordml/cid" xmlns:w16="http://schemas.microsoft.com/office/word/2018/wordml" xmlns:w16se="http://schemas.microsoft.com/office/word/2015/wordml/symex" mc:Ignorable="w14 w15 w16se w16cid w16 w16cex">
+<w:styles xmlns:mc="http://schemas.openxmlformats.org/markup-compatibility/2006" xmlns:r="http://schemas.openxmlformats.org/officeDocument/2006/relationships" xmlns:w="http://schemas.openxmlformats.org/wordprocessingml/2006/main" xmlns:w14="http://schemas.microsoft.com/office/word/2010/wordml" xmlns:w15="http://schemas.microsoft.com/office/word/2012/wordml" xmlns:w16cex="http://schemas.microsoft.com/office/word/2018/wordml/cex" xmlns:w16cid="http://schemas.microsoft.com/office/word/2016/wordml/cid" xmlns:w16="http://schemas.microsoft.com/office/word/2018/wordml" xmlns:w16sdtdh="http://schemas.microsoft.com/office/word/2020/wordml/sdtdatahash" xmlns:w16se="http://schemas.microsoft.com/office/word/2015/wordml/symex" mc:Ignorable="w14 w15 w16se w16cid w16 w16cex w16sdtdh">
   <w:docDefaults>
     <w:rPrDefault>
       <w:rPr>

--- a/public/assets/documents/caleb_belth_CV.docx
+++ b/public/assets/documents/caleb_belth_CV.docx
@@ -1,6 +1,6 @@
 
 <file path=word/document.xml><?xml version="1.0" encoding="utf-8"?>
-<w:document xmlns:wpc="http://schemas.microsoft.com/office/word/2010/wordprocessingCanvas" xmlns:cx="http://schemas.microsoft.com/office/drawing/2014/chartex" xmlns:cx1="http://schemas.microsoft.com/office/drawing/2015/9/8/chartex" xmlns:cx2="http://schemas.microsoft.com/office/drawing/2015/10/21/chartex" xmlns:cx3="http://schemas.microsoft.com/office/drawing/2016/5/9/chartex" xmlns:cx4="http://schemas.microsoft.com/office/drawing/2016/5/10/chartex" xmlns:cx5="http://schemas.microsoft.com/office/drawing/2016/5/11/chartex" xmlns:cx6="http://schemas.microsoft.com/office/drawing/2016/5/12/chartex" xmlns:cx7="http://schemas.microsoft.com/office/drawing/2016/5/13/chartex" xmlns:cx8="http://schemas.microsoft.com/office/drawing/2016/5/14/chartex" xmlns:mc="http://schemas.openxmlformats.org/markup-compatibility/2006" xmlns:aink="http://schemas.microsoft.com/office/drawing/2016/ink" xmlns:am3d="http://schemas.microsoft.com/office/drawing/2017/model3d" xmlns:o="urn:schemas-microsoft-com:office:office" xmlns:oel="http://schemas.microsoft.com/office/2019/extlst" xmlns:r="http://schemas.openxmlformats.org/officeDocument/2006/relationships" xmlns:m="http://schemas.openxmlformats.org/officeDocument/2006/math" xmlns:v="urn:schemas-microsoft-com:vml" xmlns:wp14="http://schemas.microsoft.com/office/word/2010/wordprocessingDrawing" xmlns:wp="http://schemas.openxmlformats.org/drawingml/2006/wordprocessingDrawing" xmlns:w10="urn:schemas-microsoft-com:office:word" xmlns:w="http://schemas.openxmlformats.org/wordprocessingml/2006/main" xmlns:w14="http://schemas.microsoft.com/office/word/2010/wordml" xmlns:w15="http://schemas.microsoft.com/office/word/2012/wordml" xmlns:w16cex="http://schemas.microsoft.com/office/word/2018/wordml/cex" xmlns:w16cid="http://schemas.microsoft.com/office/word/2016/wordml/cid" xmlns:w16="http://schemas.microsoft.com/office/word/2018/wordml" xmlns:w16sdtdh="http://schemas.microsoft.com/office/word/2020/wordml/sdtdatahash" xmlns:w16se="http://schemas.microsoft.com/office/word/2015/wordml/symex" xmlns:wpg="http://schemas.microsoft.com/office/word/2010/wordprocessingGroup" xmlns:wpi="http://schemas.microsoft.com/office/word/2010/wordprocessingInk" xmlns:wne="http://schemas.microsoft.com/office/word/2006/wordml" xmlns:wps="http://schemas.microsoft.com/office/word/2010/wordprocessingShape" mc:Ignorable="w14 w15 w16se w16cid w16 w16cex w16sdtdh wp14">
+<w:document xmlns:wpc="http://schemas.microsoft.com/office/word/2010/wordprocessingCanvas" xmlns:cx="http://schemas.microsoft.com/office/drawing/2014/chartex" xmlns:cx1="http://schemas.microsoft.com/office/drawing/2015/9/8/chartex" xmlns:cx2="http://schemas.microsoft.com/office/drawing/2015/10/21/chartex" xmlns:cx3="http://schemas.microsoft.com/office/drawing/2016/5/9/chartex" xmlns:cx4="http://schemas.microsoft.com/office/drawing/2016/5/10/chartex" xmlns:cx5="http://schemas.microsoft.com/office/drawing/2016/5/11/chartex" xmlns:cx6="http://schemas.microsoft.com/office/drawing/2016/5/12/chartex" xmlns:cx7="http://schemas.microsoft.com/office/drawing/2016/5/13/chartex" xmlns:cx8="http://schemas.microsoft.com/office/drawing/2016/5/14/chartex" xmlns:mc="http://schemas.openxmlformats.org/markup-compatibility/2006" xmlns:aink="http://schemas.microsoft.com/office/drawing/2016/ink" xmlns:am3d="http://schemas.microsoft.com/office/drawing/2017/model3d" xmlns:o="urn:schemas-microsoft-com:office:office" xmlns:oel="http://schemas.microsoft.com/office/2019/extlst" xmlns:r="http://schemas.openxmlformats.org/officeDocument/2006/relationships" xmlns:m="http://schemas.openxmlformats.org/officeDocument/2006/math" xmlns:v="urn:schemas-microsoft-com:vml" xmlns:wp14="http://schemas.microsoft.com/office/word/2010/wordprocessingDrawing" xmlns:wp="http://schemas.openxmlformats.org/drawingml/2006/wordprocessingDrawing" xmlns:w10="urn:schemas-microsoft-com:office:word" xmlns:w="http://schemas.openxmlformats.org/wordprocessingml/2006/main" xmlns:w14="http://schemas.microsoft.com/office/word/2010/wordml" xmlns:w15="http://schemas.microsoft.com/office/word/2012/wordml" xmlns:w16cex="http://schemas.microsoft.com/office/word/2018/wordml/cex" xmlns:w16cid="http://schemas.microsoft.com/office/word/2016/wordml/cid" xmlns:w16="http://schemas.microsoft.com/office/word/2018/wordml" xmlns:w16du="http://schemas.microsoft.com/office/word/2023/wordml/word16du" xmlns:w16sdtdh="http://schemas.microsoft.com/office/word/2020/wordml/sdtdatahash" xmlns:w16se="http://schemas.microsoft.com/office/word/2015/wordml/symex" xmlns:wpg="http://schemas.microsoft.com/office/word/2010/wordprocessingGroup" xmlns:wpi="http://schemas.microsoft.com/office/word/2010/wordprocessingInk" xmlns:wne="http://schemas.microsoft.com/office/word/2006/wordml" xmlns:wps="http://schemas.microsoft.com/office/word/2010/wordprocessingShape" mc:Ignorable="w14 w15 w16se w16cid w16 w16cex w16sdtdh wp14">
   <w:body>
     <w:p>
       <w:pPr>
@@ -227,7 +227,7 @@
             <w:sz w:val="20"/>
             <w:szCs w:val="20"/>
           </w:rPr>
-          <w:t>https://quickshift.xyz</w:t>
+          <w:t>https://cbelth.github.io/</w:t>
         </w:r>
       </w:hyperlink>
     </w:p>
@@ -531,7 +531,21 @@
           <w:sz w:val="20"/>
           <w:szCs w:val="20"/>
         </w:rPr>
-        <w:t xml:space="preserve">Advisor: </w:t>
+        <w:t>Advisor</w:t>
+      </w:r>
+      <w:r>
+        <w:rPr>
+          <w:sz w:val="20"/>
+          <w:szCs w:val="20"/>
+        </w:rPr>
+        <w:t>s</w:t>
+      </w:r>
+      <w:r>
+        <w:rPr>
+          <w:sz w:val="20"/>
+          <w:szCs w:val="20"/>
+        </w:rPr>
+        <w:t xml:space="preserve">: </w:t>
       </w:r>
       <w:proofErr w:type="spellStart"/>
       <w:r>
@@ -617,30 +631,6 @@
         <w:tab/>
         <w:t xml:space="preserve">           2018-2019</w:t>
       </w:r>
-    </w:p>
-    <w:p>
-      <w:pPr>
-        <w:rPr>
-          <w:sz w:val="20"/>
-          <w:szCs w:val="20"/>
-        </w:rPr>
-      </w:pPr>
-      <w:r>
-        <w:rPr>
-          <w:sz w:val="20"/>
-          <w:szCs w:val="20"/>
-        </w:rPr>
-        <w:t xml:space="preserve">Advisor: Danai </w:t>
-      </w:r>
-      <w:proofErr w:type="spellStart"/>
-      <w:r>
-        <w:rPr>
-          <w:sz w:val="20"/>
-          <w:szCs w:val="20"/>
-        </w:rPr>
-        <w:t>Koutra</w:t>
-      </w:r>
-      <w:proofErr w:type="spellEnd"/>
     </w:p>
     <w:p>
       <w:pPr>
@@ -920,42 +910,7 @@
           <w:sz w:val="20"/>
           <w:szCs w:val="20"/>
         </w:rPr>
-        <w:t>Cognitive Science</w:t>
-      </w:r>
-      <w:r>
-        <w:rPr>
-          <w:sz w:val="20"/>
-          <w:szCs w:val="20"/>
-        </w:rPr>
-        <w:t>,</w:t>
-      </w:r>
-      <w:r>
-        <w:rPr>
-          <w:sz w:val="20"/>
-          <w:szCs w:val="20"/>
-        </w:rPr>
-        <w:t xml:space="preserve"> Data Mining,</w:t>
-      </w:r>
-      <w:r>
-        <w:rPr>
-          <w:sz w:val="20"/>
-          <w:szCs w:val="20"/>
-        </w:rPr>
-        <w:t xml:space="preserve"> </w:t>
-      </w:r>
-      <w:r>
-        <w:rPr>
-          <w:sz w:val="20"/>
-          <w:szCs w:val="20"/>
-        </w:rPr>
-        <w:t xml:space="preserve">Linguistics, </w:t>
-      </w:r>
-      <w:r>
-        <w:rPr>
-          <w:sz w:val="20"/>
-          <w:szCs w:val="20"/>
-        </w:rPr>
-        <w:t>Information Theory</w:t>
+        <w:t>Phonology, Linguistic Representations, Psycholinguistics, Language Acquisition, Natural Language Processing</w:t>
       </w:r>
     </w:p>
     <w:p>
@@ -1084,6 +1039,185 @@
           <w:sz w:val="20"/>
           <w:szCs w:val="20"/>
         </w:rPr>
+        <w:t>Rackham Graduate School Travel Award</w:t>
+      </w:r>
+      <w:r>
+        <w:rPr>
+          <w:bCs/>
+          <w:sz w:val="20"/>
+          <w:szCs w:val="20"/>
+        </w:rPr>
+        <w:tab/>
+        <w:t>20</w:t>
+      </w:r>
+      <w:r>
+        <w:rPr>
+          <w:bCs/>
+          <w:sz w:val="20"/>
+          <w:szCs w:val="20"/>
+        </w:rPr>
+        <w:t>22</w:t>
+      </w:r>
+    </w:p>
+    <w:p>
+      <w:pPr>
+        <w:tabs>
+          <w:tab w:val="right" w:pos="9360"/>
+        </w:tabs>
+        <w:rPr>
+          <w:bCs/>
+          <w:sz w:val="10"/>
+          <w:szCs w:val="10"/>
+        </w:rPr>
+      </w:pPr>
+    </w:p>
+    <w:p>
+      <w:pPr>
+        <w:tabs>
+          <w:tab w:val="right" w:pos="9360"/>
+        </w:tabs>
+        <w:rPr>
+          <w:bCs/>
+          <w:sz w:val="20"/>
+          <w:szCs w:val="20"/>
+        </w:rPr>
+      </w:pPr>
+      <w:r>
+        <w:rPr>
+          <w:bCs/>
+          <w:sz w:val="20"/>
+          <w:szCs w:val="20"/>
+        </w:rPr>
+        <w:t>Weinberg Institute of Cognitive Science Travel Award</w:t>
+      </w:r>
+      <w:r>
+        <w:rPr>
+          <w:bCs/>
+          <w:sz w:val="20"/>
+          <w:szCs w:val="20"/>
+        </w:rPr>
+        <w:tab/>
+        <w:t>2022</w:t>
+      </w:r>
+    </w:p>
+    <w:p>
+      <w:pPr>
+        <w:tabs>
+          <w:tab w:val="right" w:pos="9360"/>
+        </w:tabs>
+        <w:rPr>
+          <w:bCs/>
+          <w:sz w:val="10"/>
+          <w:szCs w:val="10"/>
+        </w:rPr>
+      </w:pPr>
+    </w:p>
+    <w:p>
+      <w:pPr>
+        <w:tabs>
+          <w:tab w:val="right" w:pos="9360"/>
+        </w:tabs>
+        <w:rPr>
+          <w:bCs/>
+          <w:sz w:val="20"/>
+          <w:szCs w:val="20"/>
+        </w:rPr>
+      </w:pPr>
+      <w:r>
+        <w:rPr>
+          <w:bCs/>
+          <w:sz w:val="20"/>
+          <w:szCs w:val="20"/>
+        </w:rPr>
+        <w:t>Rackham Graduate School Travel Award</w:t>
+      </w:r>
+      <w:r>
+        <w:rPr>
+          <w:bCs/>
+          <w:sz w:val="20"/>
+          <w:szCs w:val="20"/>
+        </w:rPr>
+        <w:tab/>
+      </w:r>
+      <w:r>
+        <w:rPr>
+          <w:bCs/>
+          <w:sz w:val="20"/>
+          <w:szCs w:val="20"/>
+        </w:rPr>
+        <w:t>2022</w:t>
+      </w:r>
+    </w:p>
+    <w:p>
+      <w:pPr>
+        <w:tabs>
+          <w:tab w:val="right" w:pos="9360"/>
+        </w:tabs>
+        <w:rPr>
+          <w:bCs/>
+          <w:sz w:val="10"/>
+          <w:szCs w:val="10"/>
+        </w:rPr>
+      </w:pPr>
+    </w:p>
+    <w:p>
+      <w:pPr>
+        <w:tabs>
+          <w:tab w:val="right" w:pos="9360"/>
+        </w:tabs>
+        <w:rPr>
+          <w:bCs/>
+          <w:sz w:val="20"/>
+          <w:szCs w:val="20"/>
+        </w:rPr>
+      </w:pPr>
+      <w:r>
+        <w:rPr>
+          <w:bCs/>
+          <w:sz w:val="20"/>
+          <w:szCs w:val="20"/>
+        </w:rPr>
+        <w:t>Weinberg Institute of Cognitive Science Travel Award</w:t>
+      </w:r>
+      <w:r>
+        <w:rPr>
+          <w:bCs/>
+          <w:sz w:val="20"/>
+          <w:szCs w:val="20"/>
+        </w:rPr>
+        <w:tab/>
+        <w:t>2021</w:t>
+      </w:r>
+    </w:p>
+    <w:p>
+      <w:pPr>
+        <w:tabs>
+          <w:tab w:val="right" w:pos="9360"/>
+        </w:tabs>
+        <w:rPr>
+          <w:bCs/>
+          <w:sz w:val="10"/>
+          <w:szCs w:val="10"/>
+        </w:rPr>
+      </w:pPr>
+    </w:p>
+    <w:p>
+      <w:pPr>
+        <w:tabs>
+          <w:tab w:val="right" w:pos="9360"/>
+        </w:tabs>
+        <w:rPr>
+          <w:bCs/>
+          <w:sz w:val="20"/>
+          <w:szCs w:val="20"/>
+        </w:rPr>
+      </w:pPr>
+      <w:r>
+        <w:rPr>
+          <w:bCs/>
+          <w:sz w:val="20"/>
+          <w:szCs w:val="20"/>
+        </w:rPr>
         <w:t>Richard F. and Eleanor A. Towner Pri</w:t>
       </w:r>
       <w:r>
@@ -1605,7 +1739,7 @@
         <mc:AlternateContent>
           <mc:Choice Requires="wps">
             <w:drawing>
-              <wp:anchor distT="0" distB="0" distL="114300" distR="114300" simplePos="0" relativeHeight="251663360" behindDoc="0" locked="0" layoutInCell="1" allowOverlap="1" wp14:anchorId="5798F528" wp14:editId="5EECCB47">
+              <wp:anchor distT="0" distB="0" distL="114300" distR="114300" simplePos="0" relativeHeight="251694080" behindDoc="0" locked="0" layoutInCell="1" allowOverlap="1" wp14:anchorId="03018E39" wp14:editId="6DB9D6CE">
                 <wp:simplePos x="0" y="0"/>
                 <wp:positionH relativeFrom="column">
                   <wp:posOffset>-29210</wp:posOffset>
@@ -1665,7 +1799,7 @@
           </mc:Choice>
           <mc:Fallback>
             <w:pict>
-              <v:line w14:anchorId="79542849" id="Straight Connector 1" o:spid="_x0000_s1026" style="position:absolute;z-index:251663360;visibility:visible;mso-wrap-style:square;mso-width-percent:0;mso-height-percent:0;mso-wrap-distance-left:9pt;mso-wrap-distance-top:0;mso-wrap-distance-right:9pt;mso-wrap-distance-bottom:0;mso-position-horizontal:absolute;mso-position-horizontal-relative:text;mso-position-vertical:absolute;mso-position-vertical-relative:text;mso-width-percent:0;mso-height-percent:0;mso-width-relative:margin;mso-height-relative:margin" from="-2.3pt,6.3pt" to="465.7pt,6.35pt" o:gfxdata="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" strokecolor="black [3213]" strokeweight=".5pt">
+              <v:line w14:anchorId="0FC37907" id="Straight Connector 1" o:spid="_x0000_s1026" style="position:absolute;z-index:251694080;visibility:visible;mso-wrap-style:square;mso-width-percent:0;mso-height-percent:0;mso-wrap-distance-left:9pt;mso-wrap-distance-top:0;mso-wrap-distance-right:9pt;mso-wrap-distance-bottom:0;mso-position-horizontal:absolute;mso-position-horizontal-relative:text;mso-position-vertical:absolute;mso-position-vertical-relative:text;mso-width-percent:0;mso-height-percent:0;mso-width-relative:margin;mso-height-relative:margin" from="-2.3pt,6.3pt" to="465.7pt,6.35pt" o:gfxdata="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" strokecolor="black [3213]" strokeweight=".5pt">
                 <v:stroke joinstyle="miter"/>
               </v:line>
             </w:pict>
@@ -1675,43 +1809,46 @@
     </w:p>
     <w:p>
       <w:pPr>
-        <w:rPr>
-          <w:b/>
-          <w:bCs/>
-          <w:sz w:val="20"/>
-          <w:szCs w:val="20"/>
-        </w:rPr>
-      </w:pPr>
-      <w:r>
-        <w:rPr>
-          <w:b/>
-          <w:bCs/>
-          <w:sz w:val="20"/>
-          <w:szCs w:val="20"/>
-        </w:rPr>
-        <w:t>Conference</w:t>
-      </w:r>
-    </w:p>
-    <w:p>
-      <w:pPr>
-        <w:rPr>
-          <w:sz w:val="20"/>
-          <w:szCs w:val="20"/>
-        </w:rPr>
-      </w:pPr>
-    </w:p>
-    <w:p>
-      <w:pPr>
-        <w:pStyle w:val="ListParagraph"/>
-        <w:numPr>
-          <w:ilvl w:val="0"/>
-          <w:numId w:val="24"/>
-        </w:numPr>
-        <w:rPr>
-          <w:sz w:val="20"/>
-          <w:szCs w:val="20"/>
-        </w:rPr>
-      </w:pPr>
+        <w:ind w:left="720" w:hanging="720"/>
+        <w:rPr>
+          <w:sz w:val="20"/>
+          <w:szCs w:val="20"/>
+        </w:rPr>
+      </w:pPr>
+      <w:r>
+        <w:rPr>
+          <w:b/>
+          <w:bCs/>
+          <w:sz w:val="20"/>
+          <w:szCs w:val="20"/>
+        </w:rPr>
+        <w:t xml:space="preserve">       </w:t>
+      </w:r>
+      <w:r>
+        <w:rPr>
+          <w:sz w:val="20"/>
+          <w:szCs w:val="20"/>
+        </w:rPr>
+        <w:t>8.</w:t>
+      </w:r>
+      <w:r>
+        <w:rPr>
+          <w:b/>
+          <w:bCs/>
+          <w:sz w:val="20"/>
+          <w:szCs w:val="20"/>
+        </w:rPr>
+        <w:t xml:space="preserve"> </w:t>
+      </w:r>
+      <w:r>
+        <w:rPr>
+          <w:b/>
+          <w:bCs/>
+          <w:sz w:val="20"/>
+          <w:szCs w:val="20"/>
+        </w:rPr>
+        <w:tab/>
+      </w:r>
       <w:r>
         <w:rPr>
           <w:b/>
@@ -1734,6 +1871,113 @@
       <w:proofErr w:type="spellEnd"/>
       <w:r>
         <w:rPr>
+          <w:sz w:val="20"/>
+          <w:szCs w:val="20"/>
+        </w:rPr>
+        <w:t xml:space="preserve">. </w:t>
+      </w:r>
+      <w:r>
+        <w:rPr>
+          <w:sz w:val="20"/>
+          <w:szCs w:val="20"/>
+        </w:rPr>
+        <w:t>In Press</w:t>
+      </w:r>
+      <w:r>
+        <w:rPr>
+          <w:sz w:val="20"/>
+          <w:szCs w:val="20"/>
+        </w:rPr>
+        <w:t xml:space="preserve">. </w:t>
+      </w:r>
+      <w:r>
+        <w:rPr>
+          <w:sz w:val="20"/>
+          <w:szCs w:val="20"/>
+        </w:rPr>
+        <w:t>A Learning-Based Account of Local Phonological Processes</w:t>
+      </w:r>
+      <w:r>
+        <w:rPr>
+          <w:sz w:val="20"/>
+          <w:szCs w:val="20"/>
+        </w:rPr>
+        <w:t xml:space="preserve">. </w:t>
+      </w:r>
+      <w:r>
+        <w:rPr>
+          <w:i/>
+          <w:iCs/>
+          <w:sz w:val="20"/>
+          <w:szCs w:val="20"/>
+        </w:rPr>
+        <w:t>Phonology.</w:t>
+      </w:r>
+    </w:p>
+    <w:p>
+      <w:pPr>
+        <w:ind w:left="720" w:hanging="720"/>
+        <w:rPr>
+          <w:sz w:val="20"/>
+          <w:szCs w:val="20"/>
+        </w:rPr>
+      </w:pPr>
+      <w:r>
+        <w:rPr>
+          <w:b/>
+          <w:bCs/>
+          <w:sz w:val="20"/>
+          <w:szCs w:val="20"/>
+        </w:rPr>
+        <w:t xml:space="preserve">       </w:t>
+      </w:r>
+      <w:r>
+        <w:rPr>
+          <w:sz w:val="20"/>
+          <w:szCs w:val="20"/>
+        </w:rPr>
+        <w:t>7.</w:t>
+      </w:r>
+      <w:r>
+        <w:rPr>
+          <w:b/>
+          <w:bCs/>
+          <w:sz w:val="20"/>
+          <w:szCs w:val="20"/>
+        </w:rPr>
+        <w:t xml:space="preserve"> </w:t>
+      </w:r>
+      <w:r>
+        <w:rPr>
+          <w:b/>
+          <w:bCs/>
+          <w:sz w:val="20"/>
+          <w:szCs w:val="20"/>
+        </w:rPr>
+        <w:tab/>
+      </w:r>
+      <w:r>
+        <w:rPr>
+          <w:b/>
+          <w:bCs/>
+          <w:sz w:val="20"/>
+          <w:szCs w:val="20"/>
+        </w:rPr>
+        <w:t xml:space="preserve">Caleb </w:t>
+      </w:r>
+      <w:proofErr w:type="spellStart"/>
+      <w:r>
+        <w:rPr>
+          <w:b/>
+          <w:bCs/>
+          <w:sz w:val="20"/>
+          <w:szCs w:val="20"/>
+        </w:rPr>
+        <w:t>Belth</w:t>
+      </w:r>
+      <w:proofErr w:type="spellEnd"/>
+      <w:r>
+        <w:rPr>
           <w:b/>
           <w:bCs/>
           <w:sz w:val="20"/>
@@ -1771,7 +2015,7 @@
           <w:sz w:val="20"/>
           <w:szCs w:val="20"/>
         </w:rPr>
-        <w:t xml:space="preserve">, Danai </w:t>
+        <w:t xml:space="preserve">, and Danai </w:t>
       </w:r>
       <w:proofErr w:type="spellStart"/>
       <w:r>
@@ -1782,15 +2026,13 @@
         <w:t>Koutra</w:t>
       </w:r>
       <w:proofErr w:type="spellEnd"/>
-    </w:p>
-    <w:p>
-      <w:pPr>
-        <w:pStyle w:val="ListParagraph"/>
-        <w:rPr>
-          <w:sz w:val="20"/>
-          <w:szCs w:val="20"/>
-        </w:rPr>
-      </w:pPr>
+      <w:r>
+        <w:rPr>
+          <w:sz w:val="20"/>
+          <w:szCs w:val="20"/>
+        </w:rPr>
+        <w:t xml:space="preserve">. 2022. A Hidden Challenge of Link Prediction: Which Pairs to Check? </w:t>
+      </w:r>
       <w:r>
         <w:rPr>
           <w:i/>
@@ -1798,14 +2040,263 @@
           <w:sz w:val="20"/>
           <w:szCs w:val="20"/>
         </w:rPr>
-        <w:t xml:space="preserve">A Hidden Challenge of Link Prediction: Which Pairs to Check? </w:t>
-      </w:r>
-      <w:r>
-        <w:rPr>
-          <w:sz w:val="20"/>
-          <w:szCs w:val="20"/>
-        </w:rPr>
-        <w:t>IEEE International Conference on Data Mining (ICDM), November 2020.</w:t>
+        <w:t xml:space="preserve">Knowledge and Information Systems. </w:t>
+      </w:r>
+      <w:r>
+        <w:rPr>
+          <w:sz w:val="20"/>
+          <w:szCs w:val="20"/>
+        </w:rPr>
+        <w:t xml:space="preserve">64(3), 743-771. </w:t>
+      </w:r>
+    </w:p>
+    <w:p>
+      <w:pPr>
+        <w:ind w:left="720" w:hanging="720"/>
+        <w:rPr>
+          <w:sz w:val="20"/>
+          <w:szCs w:val="20"/>
+        </w:rPr>
+      </w:pPr>
+      <w:r>
+        <w:rPr>
+          <w:b/>
+          <w:bCs/>
+          <w:sz w:val="20"/>
+          <w:szCs w:val="20"/>
+        </w:rPr>
+        <w:t xml:space="preserve">       </w:t>
+      </w:r>
+      <w:r>
+        <w:rPr>
+          <w:sz w:val="20"/>
+          <w:szCs w:val="20"/>
+        </w:rPr>
+        <w:t>6.</w:t>
+      </w:r>
+      <w:r>
+        <w:rPr>
+          <w:b/>
+          <w:bCs/>
+          <w:sz w:val="20"/>
+          <w:szCs w:val="20"/>
+        </w:rPr>
+        <w:t xml:space="preserve"> </w:t>
+      </w:r>
+      <w:r>
+        <w:rPr>
+          <w:b/>
+          <w:bCs/>
+          <w:sz w:val="20"/>
+          <w:szCs w:val="20"/>
+        </w:rPr>
+        <w:tab/>
+      </w:r>
+      <w:r>
+        <w:rPr>
+          <w:b/>
+          <w:bCs/>
+          <w:sz w:val="20"/>
+          <w:szCs w:val="20"/>
+        </w:rPr>
+        <w:t xml:space="preserve">Caleb </w:t>
+      </w:r>
+      <w:proofErr w:type="spellStart"/>
+      <w:r>
+        <w:rPr>
+          <w:b/>
+          <w:bCs/>
+          <w:sz w:val="20"/>
+          <w:szCs w:val="20"/>
+        </w:rPr>
+        <w:t>Belth</w:t>
+      </w:r>
+      <w:proofErr w:type="spellEnd"/>
+      <w:r>
+        <w:rPr>
+          <w:sz w:val="20"/>
+          <w:szCs w:val="20"/>
+        </w:rPr>
+        <w:t xml:space="preserve">, Sarah Payne, Deniz </w:t>
+      </w:r>
+      <w:proofErr w:type="spellStart"/>
+      <w:r>
+        <w:rPr>
+          <w:sz w:val="20"/>
+          <w:szCs w:val="20"/>
+        </w:rPr>
+        <w:t>Beser</w:t>
+      </w:r>
+      <w:proofErr w:type="spellEnd"/>
+      <w:r>
+        <w:rPr>
+          <w:sz w:val="20"/>
+          <w:szCs w:val="20"/>
+        </w:rPr>
+        <w:t xml:space="preserve">, Jordan </w:t>
+      </w:r>
+      <w:proofErr w:type="spellStart"/>
+      <w:r>
+        <w:rPr>
+          <w:sz w:val="20"/>
+          <w:szCs w:val="20"/>
+        </w:rPr>
+        <w:t>Kodner</w:t>
+      </w:r>
+      <w:proofErr w:type="spellEnd"/>
+      <w:r>
+        <w:rPr>
+          <w:sz w:val="20"/>
+          <w:szCs w:val="20"/>
+        </w:rPr>
+        <w:t>, and Charles Yang. 2021. The Greedy and Recursive Search for Morphological Productivity</w:t>
+      </w:r>
+      <w:r>
+        <w:rPr>
+          <w:i/>
+          <w:iCs/>
+          <w:sz w:val="20"/>
+          <w:szCs w:val="20"/>
+        </w:rPr>
+        <w:t xml:space="preserve">. </w:t>
+      </w:r>
+      <w:proofErr w:type="spellStart"/>
+      <w:r>
+        <w:rPr>
+          <w:i/>
+          <w:iCs/>
+          <w:sz w:val="20"/>
+          <w:szCs w:val="20"/>
+        </w:rPr>
+        <w:t>CogSci</w:t>
+      </w:r>
+      <w:proofErr w:type="spellEnd"/>
+      <w:r>
+        <w:rPr>
+          <w:sz w:val="20"/>
+          <w:szCs w:val="20"/>
+        </w:rPr>
+        <w:t>.</w:t>
+      </w:r>
+    </w:p>
+    <w:p>
+      <w:pPr>
+        <w:ind w:left="720" w:hanging="720"/>
+        <w:rPr>
+          <w:sz w:val="20"/>
+          <w:szCs w:val="20"/>
+        </w:rPr>
+      </w:pPr>
+      <w:r>
+        <w:rPr>
+          <w:sz w:val="20"/>
+          <w:szCs w:val="20"/>
+        </w:rPr>
+        <w:t xml:space="preserve">       5.</w:t>
+      </w:r>
+      <w:r>
+        <w:rPr>
+          <w:b/>
+          <w:bCs/>
+          <w:sz w:val="20"/>
+          <w:szCs w:val="20"/>
+        </w:rPr>
+        <w:t xml:space="preserve"> </w:t>
+      </w:r>
+      <w:r>
+        <w:rPr>
+          <w:b/>
+          <w:bCs/>
+          <w:sz w:val="20"/>
+          <w:szCs w:val="20"/>
+        </w:rPr>
+        <w:tab/>
+      </w:r>
+      <w:r>
+        <w:rPr>
+          <w:b/>
+          <w:bCs/>
+          <w:sz w:val="20"/>
+          <w:szCs w:val="20"/>
+        </w:rPr>
+        <w:t xml:space="preserve">Caleb </w:t>
+      </w:r>
+      <w:proofErr w:type="spellStart"/>
+      <w:r>
+        <w:rPr>
+          <w:b/>
+          <w:bCs/>
+          <w:sz w:val="20"/>
+          <w:szCs w:val="20"/>
+        </w:rPr>
+        <w:t>Belth</w:t>
+      </w:r>
+      <w:proofErr w:type="spellEnd"/>
+      <w:r>
+        <w:rPr>
+          <w:b/>
+          <w:bCs/>
+          <w:sz w:val="20"/>
+          <w:szCs w:val="20"/>
+        </w:rPr>
+        <w:t xml:space="preserve">, </w:t>
+      </w:r>
+      <w:proofErr w:type="spellStart"/>
+      <w:r>
+        <w:rPr>
+          <w:sz w:val="20"/>
+          <w:szCs w:val="20"/>
+        </w:rPr>
+        <w:t>Alican</w:t>
+      </w:r>
+      <w:proofErr w:type="spellEnd"/>
+      <w:r>
+        <w:rPr>
+          <w:sz w:val="20"/>
+          <w:szCs w:val="20"/>
+        </w:rPr>
+        <w:t xml:space="preserve"> </w:t>
+      </w:r>
+      <w:proofErr w:type="spellStart"/>
+      <w:r>
+        <w:rPr>
+          <w:sz w:val="20"/>
+          <w:szCs w:val="20"/>
+        </w:rPr>
+        <w:t>Büyükçakır</w:t>
+      </w:r>
+      <w:proofErr w:type="spellEnd"/>
+      <w:r>
+        <w:rPr>
+          <w:sz w:val="20"/>
+          <w:szCs w:val="20"/>
+        </w:rPr>
+        <w:t xml:space="preserve">, and Danai </w:t>
+      </w:r>
+      <w:proofErr w:type="spellStart"/>
+      <w:r>
+        <w:rPr>
+          <w:sz w:val="20"/>
+          <w:szCs w:val="20"/>
+        </w:rPr>
+        <w:t>Koutra</w:t>
+      </w:r>
+      <w:proofErr w:type="spellEnd"/>
+      <w:r>
+        <w:rPr>
+          <w:sz w:val="20"/>
+          <w:szCs w:val="20"/>
+        </w:rPr>
+        <w:t xml:space="preserve">. 2020. A Hidden Challenge of Link Prediction: Which Pairs to Check? </w:t>
+      </w:r>
+      <w:r>
+        <w:rPr>
+          <w:i/>
+          <w:iCs/>
+          <w:sz w:val="20"/>
+          <w:szCs w:val="20"/>
+        </w:rPr>
+        <w:t>IEEE International Conference on Data Mining (ICDM).</w:t>
       </w:r>
       <w:r>
         <w:rPr>
@@ -1829,21 +2320,52 @@
           <w:sz w:val="18"/>
           <w:szCs w:val="18"/>
         </w:rPr>
-        <w:t>Selected as one of the best papers at ICDM’20. Invited for potential publication at the KAIS Journal, Springer.</w:t>
-      </w:r>
-    </w:p>
-    <w:p>
-      <w:pPr>
-        <w:pStyle w:val="ListParagraph"/>
-        <w:numPr>
-          <w:ilvl w:val="0"/>
-          <w:numId w:val="23"/>
-        </w:numPr>
-        <w:rPr>
-          <w:sz w:val="20"/>
-          <w:szCs w:val="20"/>
-        </w:rPr>
-      </w:pPr>
+        <w:t>Selected as one of the best papers at ICDM’20. Invited for publication at the KAIS Journal, Springer.</w:t>
+      </w:r>
+    </w:p>
+    <w:p>
+      <w:pPr>
+        <w:ind w:left="720" w:hanging="720"/>
+        <w:rPr>
+          <w:sz w:val="20"/>
+          <w:szCs w:val="20"/>
+        </w:rPr>
+      </w:pPr>
+      <w:r>
+        <w:rPr>
+          <w:b/>
+          <w:bCs/>
+          <w:sz w:val="20"/>
+          <w:szCs w:val="20"/>
+        </w:rPr>
+        <w:lastRenderedPageBreak/>
+        <w:t xml:space="preserve">       </w:t>
+      </w:r>
+      <w:r>
+        <w:rPr>
+          <w:sz w:val="20"/>
+          <w:szCs w:val="20"/>
+        </w:rPr>
+        <w:t>4.</w:t>
+      </w:r>
+      <w:r>
+        <w:rPr>
+          <w:b/>
+          <w:bCs/>
+          <w:sz w:val="20"/>
+          <w:szCs w:val="20"/>
+        </w:rPr>
+        <w:t xml:space="preserve"> </w:t>
+      </w:r>
+      <w:r>
+        <w:rPr>
+          <w:b/>
+          <w:bCs/>
+          <w:sz w:val="20"/>
+          <w:szCs w:val="20"/>
+        </w:rPr>
+        <w:tab/>
+      </w:r>
       <w:r>
         <w:rPr>
           <w:b/>
@@ -1889,15 +2411,13 @@
         <w:t>Koutra</w:t>
       </w:r>
       <w:proofErr w:type="spellEnd"/>
-    </w:p>
-    <w:p>
-      <w:pPr>
-        <w:ind w:left="720"/>
-        <w:rPr>
-          <w:sz w:val="20"/>
-          <w:szCs w:val="20"/>
-        </w:rPr>
-      </w:pPr>
+      <w:r>
+        <w:rPr>
+          <w:sz w:val="20"/>
+          <w:szCs w:val="20"/>
+        </w:rPr>
+        <w:t xml:space="preserve">. 2020. Mining Persistent Activity in Continually Evolving Networks. </w:t>
+      </w:r>
       <w:r>
         <w:rPr>
           <w:i/>
@@ -1905,28 +2425,60 @@
           <w:sz w:val="20"/>
           <w:szCs w:val="20"/>
         </w:rPr>
-        <w:t xml:space="preserve">Mining Persistent Activity in Continually Evolving Networks. </w:t>
-      </w:r>
-      <w:r>
-        <w:rPr>
-          <w:sz w:val="20"/>
-          <w:szCs w:val="20"/>
-        </w:rPr>
-        <w:t>ACM SIGKDD International Conference on Knowledge Discovery and Data Mining (KDD), August 2020.</w:t>
-      </w:r>
-    </w:p>
-    <w:p>
-      <w:pPr>
-        <w:pStyle w:val="ListParagraph"/>
-        <w:numPr>
-          <w:ilvl w:val="0"/>
-          <w:numId w:val="18"/>
-        </w:numPr>
-        <w:rPr>
-          <w:sz w:val="20"/>
-          <w:szCs w:val="20"/>
-        </w:rPr>
-      </w:pPr>
+        <w:t>ACM SIGKDD International Conference on Knowledge Discovery and Data Mining (KDD)</w:t>
+      </w:r>
+      <w:r>
+        <w:rPr>
+          <w:sz w:val="20"/>
+          <w:szCs w:val="20"/>
+        </w:rPr>
+        <w:t>.</w:t>
+      </w:r>
+    </w:p>
+    <w:p>
+      <w:pPr>
+        <w:ind w:left="720" w:hanging="720"/>
+        <w:rPr>
+          <w:i/>
+          <w:iCs/>
+          <w:sz w:val="20"/>
+          <w:szCs w:val="20"/>
+        </w:rPr>
+      </w:pPr>
+      <w:r>
+        <w:rPr>
+          <w:b/>
+          <w:bCs/>
+          <w:sz w:val="20"/>
+          <w:szCs w:val="20"/>
+        </w:rPr>
+        <w:t xml:space="preserve">       </w:t>
+      </w:r>
+      <w:r>
+        <w:rPr>
+          <w:sz w:val="20"/>
+          <w:szCs w:val="20"/>
+        </w:rPr>
+        <w:t>3.</w:t>
+      </w:r>
+      <w:r>
+        <w:rPr>
+          <w:b/>
+          <w:bCs/>
+          <w:sz w:val="20"/>
+          <w:szCs w:val="20"/>
+        </w:rPr>
+        <w:t xml:space="preserve"> </w:t>
+      </w:r>
+      <w:r>
+        <w:rPr>
+          <w:b/>
+          <w:bCs/>
+          <w:sz w:val="20"/>
+          <w:szCs w:val="20"/>
+        </w:rPr>
+        <w:tab/>
+      </w:r>
       <w:r>
         <w:rPr>
           <w:b/>
@@ -1993,7 +2545,7 @@
           <w:sz w:val="20"/>
           <w:szCs w:val="20"/>
         </w:rPr>
-        <w:t xml:space="preserve">, Danai </w:t>
+        <w:t xml:space="preserve">, and Danai </w:t>
       </w:r>
       <w:proofErr w:type="spellStart"/>
       <w:r>
@@ -2004,15 +2556,29 @@
         <w:t>Koutra</w:t>
       </w:r>
       <w:proofErr w:type="spellEnd"/>
-    </w:p>
-    <w:p>
-      <w:pPr>
-        <w:ind w:left="720"/>
-        <w:rPr>
-          <w:sz w:val="20"/>
-          <w:szCs w:val="20"/>
-        </w:rPr>
-      </w:pPr>
+      <w:r>
+        <w:rPr>
+          <w:sz w:val="20"/>
+          <w:szCs w:val="20"/>
+        </w:rPr>
+        <w:t xml:space="preserve">. 2020. What is Normal, </w:t>
+      </w:r>
+      <w:proofErr w:type="gramStart"/>
+      <w:r>
+        <w:rPr>
+          <w:sz w:val="20"/>
+          <w:szCs w:val="20"/>
+        </w:rPr>
+        <w:t>What</w:t>
+      </w:r>
+      <w:proofErr w:type="gramEnd"/>
+      <w:r>
+        <w:rPr>
+          <w:sz w:val="20"/>
+          <w:szCs w:val="20"/>
+        </w:rPr>
+        <w:t xml:space="preserve"> is Strange, and What is Missing in a Knowledge Graph: Unified Characterization via Inductive Summarization.</w:t>
+      </w:r>
       <w:r>
         <w:rPr>
           <w:i/>
@@ -2020,9 +2586,113 @@
           <w:sz w:val="20"/>
           <w:szCs w:val="20"/>
         </w:rPr>
-        <w:t xml:space="preserve">What is Normal, </w:t>
-      </w:r>
-      <w:proofErr w:type="gramStart"/>
+        <w:t xml:space="preserve"> ACM The Web Conference (WWW).</w:t>
+      </w:r>
+    </w:p>
+    <w:p>
+      <w:pPr>
+        <w:ind w:left="720" w:hanging="720"/>
+        <w:rPr>
+          <w:sz w:val="20"/>
+          <w:szCs w:val="20"/>
+        </w:rPr>
+      </w:pPr>
+      <w:r>
+        <w:rPr>
+          <w:sz w:val="20"/>
+          <w:szCs w:val="20"/>
+        </w:rPr>
+        <w:t xml:space="preserve">       2. </w:t>
+      </w:r>
+      <w:r>
+        <w:rPr>
+          <w:sz w:val="20"/>
+          <w:szCs w:val="20"/>
+        </w:rPr>
+        <w:tab/>
+      </w:r>
+      <w:r>
+        <w:rPr>
+          <w:sz w:val="20"/>
+          <w:szCs w:val="20"/>
+        </w:rPr>
+        <w:t xml:space="preserve">Tara </w:t>
+      </w:r>
+      <w:proofErr w:type="spellStart"/>
+      <w:r>
+        <w:rPr>
+          <w:sz w:val="20"/>
+          <w:szCs w:val="20"/>
+        </w:rPr>
+        <w:t>Safavi</w:t>
+      </w:r>
+      <w:proofErr w:type="spellEnd"/>
+      <w:r>
+        <w:rPr>
+          <w:sz w:val="20"/>
+          <w:szCs w:val="20"/>
+        </w:rPr>
+        <w:t xml:space="preserve">, </w:t>
+      </w:r>
+      <w:r>
+        <w:rPr>
+          <w:b/>
+          <w:bCs/>
+          <w:sz w:val="20"/>
+          <w:szCs w:val="20"/>
+        </w:rPr>
+        <w:t xml:space="preserve">Caleb </w:t>
+      </w:r>
+      <w:proofErr w:type="spellStart"/>
+      <w:r>
+        <w:rPr>
+          <w:b/>
+          <w:bCs/>
+          <w:sz w:val="20"/>
+          <w:szCs w:val="20"/>
+        </w:rPr>
+        <w:t>Belth</w:t>
+      </w:r>
+      <w:proofErr w:type="spellEnd"/>
+      <w:r>
+        <w:rPr>
+          <w:sz w:val="20"/>
+          <w:szCs w:val="20"/>
+        </w:rPr>
+        <w:t xml:space="preserve">, Lukas Faber, Davide </w:t>
+      </w:r>
+      <w:proofErr w:type="spellStart"/>
+      <w:r>
+        <w:rPr>
+          <w:sz w:val="20"/>
+          <w:szCs w:val="20"/>
+        </w:rPr>
+        <w:t>Mottin</w:t>
+      </w:r>
+      <w:proofErr w:type="spellEnd"/>
+      <w:r>
+        <w:rPr>
+          <w:sz w:val="20"/>
+          <w:szCs w:val="20"/>
+        </w:rPr>
+        <w:t xml:space="preserve">, Emmanuel Muller, and Danai </w:t>
+      </w:r>
+      <w:proofErr w:type="spellStart"/>
+      <w:r>
+        <w:rPr>
+          <w:sz w:val="20"/>
+          <w:szCs w:val="20"/>
+        </w:rPr>
+        <w:t>Koutra</w:t>
+      </w:r>
+      <w:proofErr w:type="spellEnd"/>
+      <w:r>
+        <w:rPr>
+          <w:sz w:val="20"/>
+          <w:szCs w:val="20"/>
+        </w:rPr>
+        <w:t xml:space="preserve">. 2019. Personalized Knowledge Graph Summarization: From the Cloud to Your Pocket. </w:t>
+      </w:r>
       <w:r>
         <w:rPr>
           <w:i/>
@@ -2030,17 +2700,109 @@
           <w:sz w:val="20"/>
           <w:szCs w:val="20"/>
         </w:rPr>
-        <w:t>What</w:t>
-      </w:r>
-      <w:proofErr w:type="gramEnd"/>
-      <w:r>
+        <w:t>IEEE International Conference on Data Mining (ICDM).</w:t>
+      </w:r>
+    </w:p>
+    <w:p>
+      <w:pPr>
+        <w:ind w:left="720" w:hanging="720"/>
         <w:rPr>
           <w:i/>
           <w:iCs/>
           <w:sz w:val="20"/>
           <w:szCs w:val="20"/>
         </w:rPr>
-        <w:t xml:space="preserve"> is Strange, and What is Missing in a Knowledge Graph: Unified Characterization via Inductive Summarization.</w:t>
+      </w:pPr>
+      <w:r>
+        <w:rPr>
+          <w:sz w:val="20"/>
+          <w:szCs w:val="20"/>
+        </w:rPr>
+        <w:t xml:space="preserve">       </w:t>
+      </w:r>
+      <w:r>
+        <w:rPr>
+          <w:sz w:val="20"/>
+          <w:szCs w:val="20"/>
+        </w:rPr>
+        <w:t>1.</w:t>
+      </w:r>
+      <w:r>
+        <w:rPr>
+          <w:b/>
+          <w:bCs/>
+          <w:sz w:val="20"/>
+          <w:szCs w:val="20"/>
+        </w:rPr>
+        <w:t xml:space="preserve"> </w:t>
+      </w:r>
+      <w:r>
+        <w:rPr>
+          <w:b/>
+          <w:bCs/>
+          <w:sz w:val="20"/>
+          <w:szCs w:val="20"/>
+        </w:rPr>
+        <w:tab/>
+      </w:r>
+      <w:r>
+        <w:rPr>
+          <w:b/>
+          <w:bCs/>
+          <w:sz w:val="20"/>
+          <w:szCs w:val="20"/>
+        </w:rPr>
+        <w:t xml:space="preserve">Caleb </w:t>
+      </w:r>
+      <w:proofErr w:type="spellStart"/>
+      <w:r>
+        <w:rPr>
+          <w:b/>
+          <w:bCs/>
+          <w:sz w:val="20"/>
+          <w:szCs w:val="20"/>
+        </w:rPr>
+        <w:t>Belth</w:t>
+      </w:r>
+      <w:proofErr w:type="spellEnd"/>
+      <w:r>
+        <w:rPr>
+          <w:sz w:val="20"/>
+          <w:szCs w:val="20"/>
+        </w:rPr>
+        <w:t xml:space="preserve">, Fahad Kamran, Donna </w:t>
+      </w:r>
+      <w:proofErr w:type="spellStart"/>
+      <w:r>
+        <w:rPr>
+          <w:sz w:val="20"/>
+          <w:szCs w:val="20"/>
+        </w:rPr>
+        <w:t>Tjandra</w:t>
+      </w:r>
+      <w:proofErr w:type="spellEnd"/>
+      <w:r>
+        <w:rPr>
+          <w:sz w:val="20"/>
+          <w:szCs w:val="20"/>
+        </w:rPr>
+        <w:t xml:space="preserve">, and Danai </w:t>
+      </w:r>
+      <w:proofErr w:type="spellStart"/>
+      <w:r>
+        <w:rPr>
+          <w:sz w:val="20"/>
+          <w:szCs w:val="20"/>
+        </w:rPr>
+        <w:t>Koutra</w:t>
+      </w:r>
+      <w:proofErr w:type="spellEnd"/>
+      <w:r>
+        <w:rPr>
+          <w:sz w:val="20"/>
+          <w:szCs w:val="20"/>
+        </w:rPr>
+        <w:t xml:space="preserve">. 2019. When to remember where you came from: Node representation learning in higher-order networks. </w:t>
       </w:r>
       <w:r>
         <w:rPr>
@@ -2049,303 +2811,120 @@
           <w:sz w:val="20"/>
           <w:szCs w:val="20"/>
         </w:rPr>
-        <w:t xml:space="preserve"> </w:t>
-      </w:r>
-      <w:r>
-        <w:rPr>
-          <w:sz w:val="20"/>
-          <w:szCs w:val="20"/>
-        </w:rPr>
-        <w:t>ACM The Web Conference (WWW), April 202</w:t>
-      </w:r>
-      <w:r>
-        <w:rPr>
-          <w:sz w:val="20"/>
-          <w:szCs w:val="20"/>
-        </w:rPr>
-        <w:t>0.</w:t>
-      </w:r>
-    </w:p>
-    <w:p>
-      <w:pPr>
-        <w:ind w:left="720"/>
-        <w:rPr>
-          <w:sz w:val="20"/>
-          <w:szCs w:val="20"/>
-        </w:rPr>
-      </w:pPr>
-    </w:p>
-    <w:p>
-      <w:pPr>
-        <w:ind w:left="720"/>
-        <w:rPr>
-          <w:sz w:val="20"/>
-          <w:szCs w:val="20"/>
-        </w:rPr>
-      </w:pPr>
-    </w:p>
-    <w:p>
-      <w:pPr>
-        <w:pStyle w:val="ListParagraph"/>
-        <w:numPr>
-          <w:ilvl w:val="0"/>
-          <w:numId w:val="19"/>
-        </w:numPr>
-        <w:rPr>
-          <w:sz w:val="20"/>
-          <w:szCs w:val="20"/>
-        </w:rPr>
-      </w:pPr>
-      <w:r>
-        <w:rPr>
-          <w:sz w:val="20"/>
-          <w:szCs w:val="20"/>
-        </w:rPr>
-        <w:lastRenderedPageBreak/>
-        <w:t xml:space="preserve">Tara </w:t>
-      </w:r>
-      <w:proofErr w:type="spellStart"/>
-      <w:r>
-        <w:rPr>
-          <w:sz w:val="20"/>
-          <w:szCs w:val="20"/>
-        </w:rPr>
-        <w:t>Safavi</w:t>
-      </w:r>
-      <w:proofErr w:type="spellEnd"/>
-      <w:r>
-        <w:rPr>
-          <w:sz w:val="20"/>
-          <w:szCs w:val="20"/>
-        </w:rPr>
-        <w:t xml:space="preserve">, </w:t>
-      </w:r>
-      <w:r>
-        <w:rPr>
-          <w:b/>
-          <w:bCs/>
-          <w:sz w:val="20"/>
-          <w:szCs w:val="20"/>
-        </w:rPr>
-        <w:t xml:space="preserve">Caleb </w:t>
-      </w:r>
-      <w:proofErr w:type="spellStart"/>
-      <w:r>
-        <w:rPr>
-          <w:b/>
-          <w:bCs/>
-          <w:sz w:val="20"/>
-          <w:szCs w:val="20"/>
-        </w:rPr>
-        <w:t>Belth</w:t>
-      </w:r>
-      <w:proofErr w:type="spellEnd"/>
-      <w:r>
-        <w:rPr>
-          <w:sz w:val="20"/>
-          <w:szCs w:val="20"/>
-        </w:rPr>
-        <w:t xml:space="preserve">, Lukas Faber, Davide </w:t>
-      </w:r>
-      <w:proofErr w:type="spellStart"/>
-      <w:r>
-        <w:rPr>
-          <w:sz w:val="20"/>
-          <w:szCs w:val="20"/>
-        </w:rPr>
-        <w:t>Mottin</w:t>
-      </w:r>
-      <w:proofErr w:type="spellEnd"/>
-      <w:r>
-        <w:rPr>
-          <w:sz w:val="20"/>
-          <w:szCs w:val="20"/>
-        </w:rPr>
-        <w:t xml:space="preserve">, Emmanuel Muller, Danai </w:t>
-      </w:r>
-      <w:proofErr w:type="spellStart"/>
-      <w:r>
-        <w:rPr>
-          <w:sz w:val="20"/>
-          <w:szCs w:val="20"/>
-        </w:rPr>
-        <w:t>Koutra</w:t>
-      </w:r>
-      <w:proofErr w:type="spellEnd"/>
-      <w:r>
-        <w:rPr>
-          <w:sz w:val="20"/>
-          <w:szCs w:val="20"/>
-        </w:rPr>
-        <w:t>.</w:t>
-      </w:r>
-    </w:p>
-    <w:p>
-      <w:pPr>
-        <w:ind w:left="720"/>
-        <w:rPr>
-          <w:sz w:val="20"/>
-          <w:szCs w:val="20"/>
-        </w:rPr>
-      </w:pPr>
-      <w:r>
-        <w:rPr>
-          <w:i/>
-          <w:iCs/>
-          <w:sz w:val="20"/>
-          <w:szCs w:val="20"/>
-        </w:rPr>
-        <w:t>Personalized Knowledge Graph Summarization: From the Cloud to Your Pocket</w:t>
-      </w:r>
-      <w:r>
-        <w:rPr>
-          <w:sz w:val="20"/>
-          <w:szCs w:val="20"/>
-        </w:rPr>
-        <w:t>.</w:t>
-      </w:r>
-    </w:p>
-    <w:p>
-      <w:pPr>
-        <w:ind w:left="720"/>
-        <w:rPr>
-          <w:sz w:val="20"/>
-          <w:szCs w:val="20"/>
-        </w:rPr>
-      </w:pPr>
-      <w:r>
-        <w:rPr>
-          <w:sz w:val="20"/>
-          <w:szCs w:val="20"/>
-        </w:rPr>
-        <w:t>IEEE International Conference on Data Mining (ICDM), November 2019.</w:t>
-      </w:r>
-    </w:p>
-    <w:p>
-      <w:pPr>
-        <w:pStyle w:val="ListParagraph"/>
-        <w:numPr>
-          <w:ilvl w:val="0"/>
-          <w:numId w:val="20"/>
-        </w:numPr>
-        <w:rPr>
-          <w:sz w:val="20"/>
-          <w:szCs w:val="20"/>
-        </w:rPr>
-      </w:pPr>
-      <w:r>
-        <w:rPr>
-          <w:b/>
-          <w:bCs/>
-          <w:sz w:val="20"/>
-          <w:szCs w:val="20"/>
-        </w:rPr>
-        <w:t xml:space="preserve">Caleb </w:t>
-      </w:r>
-      <w:proofErr w:type="spellStart"/>
-      <w:r>
-        <w:rPr>
-          <w:b/>
-          <w:bCs/>
-          <w:sz w:val="20"/>
-          <w:szCs w:val="20"/>
-        </w:rPr>
-        <w:t>Belth</w:t>
-      </w:r>
-      <w:proofErr w:type="spellEnd"/>
-      <w:r>
-        <w:rPr>
-          <w:sz w:val="20"/>
-          <w:szCs w:val="20"/>
-        </w:rPr>
-        <w:t xml:space="preserve">, Fahad Kamran, Donna </w:t>
-      </w:r>
-      <w:proofErr w:type="spellStart"/>
-      <w:r>
-        <w:rPr>
-          <w:sz w:val="20"/>
-          <w:szCs w:val="20"/>
-        </w:rPr>
-        <w:t>Tjandra</w:t>
-      </w:r>
-      <w:proofErr w:type="spellEnd"/>
-      <w:r>
-        <w:rPr>
-          <w:sz w:val="20"/>
-          <w:szCs w:val="20"/>
-        </w:rPr>
-        <w:t xml:space="preserve">, and Danai </w:t>
-      </w:r>
-      <w:proofErr w:type="spellStart"/>
-      <w:r>
-        <w:rPr>
-          <w:sz w:val="20"/>
-          <w:szCs w:val="20"/>
-        </w:rPr>
-        <w:t>Koutra</w:t>
-      </w:r>
-      <w:proofErr w:type="spellEnd"/>
-      <w:r>
-        <w:rPr>
-          <w:sz w:val="20"/>
-          <w:szCs w:val="20"/>
-        </w:rPr>
-        <w:t xml:space="preserve">. </w:t>
-      </w:r>
-      <w:r>
-        <w:rPr>
-          <w:i/>
-          <w:iCs/>
-          <w:sz w:val="20"/>
-          <w:szCs w:val="20"/>
-        </w:rPr>
-        <w:t>When to remember where you came from: Node representation learning in higher-order networks</w:t>
-      </w:r>
-      <w:r>
-        <w:rPr>
-          <w:sz w:val="20"/>
-          <w:szCs w:val="20"/>
-        </w:rPr>
-        <w:t>. IEEE/ACM</w:t>
-      </w:r>
-      <w:r>
-        <w:rPr>
-          <w:sz w:val="20"/>
-          <w:szCs w:val="20"/>
-        </w:rPr>
-        <w:t xml:space="preserve"> </w:t>
-      </w:r>
-      <w:r>
-        <w:rPr>
-          <w:sz w:val="20"/>
-          <w:szCs w:val="20"/>
-        </w:rPr>
-        <w:t>International Conference on Advances in Social Networks Analysis and Mining (ASONAM), August 2019.</w:t>
-      </w:r>
-    </w:p>
-    <w:p>
-      <w:pPr>
-        <w:rPr>
-          <w:sz w:val="20"/>
-          <w:szCs w:val="20"/>
-        </w:rPr>
-      </w:pPr>
-    </w:p>
-    <w:p>
-      <w:pPr>
-        <w:rPr>
-          <w:b/>
-          <w:sz w:val="20"/>
-          <w:szCs w:val="20"/>
-        </w:rPr>
-      </w:pPr>
-      <w:r>
-        <w:rPr>
-          <w:b/>
-          <w:sz w:val="20"/>
-          <w:szCs w:val="20"/>
-        </w:rPr>
-        <w:t>Workshop</w:t>
+        <w:t>IEEE/ACM International Conference on Advances in Social Networks Analysis and Mining (ASONAM).</w:t>
+      </w:r>
+    </w:p>
+    <w:p>
+      <w:pPr>
+        <w:rPr>
+          <w:sz w:val="20"/>
+          <w:szCs w:val="20"/>
+        </w:rPr>
+      </w:pPr>
+    </w:p>
+    <w:p>
+      <w:pPr>
+        <w:rPr>
+          <w:b/>
+          <w:bCs/>
+          <w:sz w:val="22"/>
+          <w:szCs w:val="22"/>
+        </w:rPr>
+      </w:pPr>
+      <w:r>
+        <w:rPr>
+          <w:b/>
+          <w:bCs/>
+          <w:sz w:val="22"/>
+          <w:szCs w:val="22"/>
+        </w:rPr>
+        <w:t>Peer-Reviewed Academic Presentations</w:t>
+      </w:r>
+    </w:p>
+    <w:p>
+      <w:pPr>
+        <w:rPr>
+          <w:b/>
+          <w:bCs/>
+          <w:sz w:val="22"/>
+          <w:szCs w:val="22"/>
+        </w:rPr>
+      </w:pPr>
+      <w:r>
+        <w:rPr>
+          <w:noProof/>
+          <w:sz w:val="22"/>
+          <w:szCs w:val="22"/>
+        </w:rPr>
+        <mc:AlternateContent>
+          <mc:Choice Requires="wps">
+            <w:drawing>
+              <wp:anchor distT="0" distB="0" distL="114300" distR="114300" simplePos="0" relativeHeight="251696128" behindDoc="0" locked="0" layoutInCell="1" allowOverlap="1" wp14:anchorId="0D7287B9" wp14:editId="7DCD7821">
+                <wp:simplePos x="0" y="0"/>
+                <wp:positionH relativeFrom="column">
+                  <wp:posOffset>-34925</wp:posOffset>
+                </wp:positionH>
+                <wp:positionV relativeFrom="paragraph">
+                  <wp:posOffset>116549</wp:posOffset>
+                </wp:positionV>
+                <wp:extent cx="5943600" cy="0"/>
+                <wp:effectExtent l="0" t="0" r="12700" b="12700"/>
+                <wp:wrapNone/>
+                <wp:docPr id="18" name="Straight Connector 18"/>
+                <wp:cNvGraphicFramePr/>
+                <a:graphic xmlns:a="http://schemas.openxmlformats.org/drawingml/2006/main">
+                  <a:graphicData uri="http://schemas.microsoft.com/office/word/2010/wordprocessingShape">
+                    <wps:wsp>
+                      <wps:cNvCnPr/>
+                      <wps:spPr>
+                        <a:xfrm>
+                          <a:off x="0" y="0"/>
+                          <a:ext cx="5943600" cy="0"/>
+                        </a:xfrm>
+                        <a:prstGeom prst="line">
+                          <a:avLst/>
+                        </a:prstGeom>
+                        <a:ln>
+                          <a:solidFill>
+                            <a:schemeClr val="tx1"/>
+                          </a:solidFill>
+                        </a:ln>
+                      </wps:spPr>
+                      <wps:style>
+                        <a:lnRef idx="1">
+                          <a:schemeClr val="accent1"/>
+                        </a:lnRef>
+                        <a:fillRef idx="0">
+                          <a:schemeClr val="accent1"/>
+                        </a:fillRef>
+                        <a:effectRef idx="0">
+                          <a:schemeClr val="accent1"/>
+                        </a:effectRef>
+                        <a:fontRef idx="minor">
+                          <a:schemeClr val="tx1"/>
+                        </a:fontRef>
+                      </wps:style>
+                      <wps:bodyPr/>
+                    </wps:wsp>
+                  </a:graphicData>
+                </a:graphic>
+                <wp14:sizeRelH relativeFrom="margin">
+                  <wp14:pctWidth>0</wp14:pctWidth>
+                </wp14:sizeRelH>
+                <wp14:sizeRelV relativeFrom="margin">
+                  <wp14:pctHeight>0</wp14:pctHeight>
+                </wp14:sizeRelV>
+              </wp:anchor>
+            </w:drawing>
+          </mc:Choice>
+          <mc:Fallback>
+            <w:pict>
+              <v:line w14:anchorId="3D73E2A3" id="Straight Connector 18" o:spid="_x0000_s1026" style="position:absolute;z-index:251696128;visibility:visible;mso-wrap-style:square;mso-width-percent:0;mso-height-percent:0;mso-wrap-distance-left:9pt;mso-wrap-distance-top:0;mso-wrap-distance-right:9pt;mso-wrap-distance-bottom:0;mso-position-horizontal:absolute;mso-position-horizontal-relative:text;mso-position-vertical:absolute;mso-position-vertical-relative:text;mso-width-percent:0;mso-height-percent:0;mso-width-relative:margin;mso-height-relative:margin" from="-2.75pt,9.2pt" to="465.25pt,9.2pt" o:gfxdata="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" strokecolor="black [3213]" strokeweight=".5pt">
+                <v:stroke joinstyle="miter"/>
+              </v:line>
+            </w:pict>
+          </mc:Fallback>
+        </mc:AlternateContent>
       </w:r>
     </w:p>
     <w:p>
@@ -2359,23 +2938,36 @@
     </w:p>
     <w:p>
       <w:pPr>
-        <w:pStyle w:val="ListParagraph"/>
-        <w:numPr>
-          <w:ilvl w:val="0"/>
-          <w:numId w:val="20"/>
-        </w:numPr>
-        <w:rPr>
-          <w:sz w:val="20"/>
-          <w:szCs w:val="20"/>
-        </w:rPr>
-      </w:pPr>
-      <w:r>
-        <w:rPr>
-          <w:b/>
-          <w:bCs/>
-          <w:sz w:val="20"/>
-          <w:szCs w:val="20"/>
-        </w:rPr>
+        <w:ind w:left="720" w:hanging="720"/>
+        <w:rPr>
+          <w:sz w:val="20"/>
+          <w:szCs w:val="20"/>
+        </w:rPr>
+      </w:pPr>
+      <w:r>
+        <w:rPr>
+          <w:b/>
+          <w:bCs/>
+          <w:sz w:val="20"/>
+          <w:szCs w:val="20"/>
+        </w:rPr>
+        <w:t xml:space="preserve">       </w:t>
+      </w:r>
+      <w:r>
+        <w:rPr>
+          <w:sz w:val="20"/>
+          <w:szCs w:val="20"/>
+        </w:rPr>
+        <w:t>9.</w:t>
+      </w:r>
+      <w:r>
+        <w:rPr>
+          <w:b/>
+          <w:bCs/>
+          <w:sz w:val="20"/>
+          <w:szCs w:val="20"/>
+        </w:rPr>
+        <w:tab/>
         <w:t xml:space="preserve">Caleb </w:t>
       </w:r>
       <w:proofErr w:type="spellStart"/>
@@ -2391,6 +2983,328 @@
       <w:proofErr w:type="spellEnd"/>
       <w:r>
         <w:rPr>
+          <w:sz w:val="20"/>
+          <w:szCs w:val="20"/>
+        </w:rPr>
+        <w:t xml:space="preserve">. 2023. </w:t>
+      </w:r>
+      <w:r>
+        <w:rPr>
+          <w:sz w:val="20"/>
+          <w:szCs w:val="20"/>
+        </w:rPr>
+        <w:t>A Learning-Based Account of Phonological Tiers</w:t>
+      </w:r>
+      <w:r>
+        <w:rPr>
+          <w:sz w:val="20"/>
+          <w:szCs w:val="20"/>
+        </w:rPr>
+        <w:t>. Penn Linguistics Conference.</w:t>
+      </w:r>
+    </w:p>
+    <w:p>
+      <w:pPr>
+        <w:ind w:left="720" w:hanging="720"/>
+        <w:rPr>
+          <w:sz w:val="20"/>
+          <w:szCs w:val="20"/>
+        </w:rPr>
+      </w:pPr>
+      <w:r>
+        <w:rPr>
+          <w:sz w:val="20"/>
+          <w:szCs w:val="20"/>
+        </w:rPr>
+        <w:t xml:space="preserve">       </w:t>
+      </w:r>
+      <w:r>
+        <w:rPr>
+          <w:sz w:val="20"/>
+          <w:szCs w:val="20"/>
+        </w:rPr>
+        <w:t>8.</w:t>
+      </w:r>
+      <w:r>
+        <w:rPr>
+          <w:b/>
+          <w:bCs/>
+          <w:sz w:val="20"/>
+          <w:szCs w:val="20"/>
+        </w:rPr>
+        <w:t xml:space="preserve"> </w:t>
+      </w:r>
+      <w:r>
+        <w:rPr>
+          <w:b/>
+          <w:bCs/>
+          <w:sz w:val="20"/>
+          <w:szCs w:val="20"/>
+        </w:rPr>
+        <w:tab/>
+      </w:r>
+      <w:r>
+        <w:rPr>
+          <w:b/>
+          <w:bCs/>
+          <w:sz w:val="20"/>
+          <w:szCs w:val="20"/>
+        </w:rPr>
+        <w:t xml:space="preserve">Caleb </w:t>
+      </w:r>
+      <w:proofErr w:type="spellStart"/>
+      <w:r>
+        <w:rPr>
+          <w:b/>
+          <w:bCs/>
+          <w:sz w:val="20"/>
+          <w:szCs w:val="20"/>
+        </w:rPr>
+        <w:t>Belth</w:t>
+      </w:r>
+      <w:proofErr w:type="spellEnd"/>
+      <w:r>
+        <w:rPr>
+          <w:sz w:val="20"/>
+          <w:szCs w:val="20"/>
+        </w:rPr>
+        <w:t xml:space="preserve">. 2022. Learning Non-Local Phonological Alternations via Automatic Creation of Tiers. </w:t>
+      </w:r>
+      <w:r>
+        <w:rPr>
+          <w:i/>
+          <w:iCs/>
+          <w:sz w:val="20"/>
+          <w:szCs w:val="20"/>
+        </w:rPr>
+        <w:t>Linguistic Society of America.</w:t>
+      </w:r>
+    </w:p>
+    <w:p>
+      <w:pPr>
+        <w:ind w:left="720" w:hanging="720"/>
+        <w:rPr>
+          <w:sz w:val="20"/>
+          <w:szCs w:val="20"/>
+        </w:rPr>
+      </w:pPr>
+      <w:r>
+        <w:rPr>
+          <w:b/>
+          <w:bCs/>
+          <w:sz w:val="20"/>
+          <w:szCs w:val="20"/>
+        </w:rPr>
+        <w:t xml:space="preserve">       </w:t>
+      </w:r>
+      <w:r>
+        <w:rPr>
+          <w:sz w:val="20"/>
+          <w:szCs w:val="20"/>
+        </w:rPr>
+        <w:t>7.</w:t>
+      </w:r>
+      <w:r>
+        <w:rPr>
+          <w:b/>
+          <w:bCs/>
+          <w:sz w:val="20"/>
+          <w:szCs w:val="20"/>
+        </w:rPr>
+        <w:t xml:space="preserve"> </w:t>
+      </w:r>
+      <w:r>
+        <w:rPr>
+          <w:b/>
+          <w:bCs/>
+          <w:sz w:val="20"/>
+          <w:szCs w:val="20"/>
+        </w:rPr>
+        <w:tab/>
+      </w:r>
+      <w:r>
+        <w:rPr>
+          <w:b/>
+          <w:bCs/>
+          <w:sz w:val="20"/>
+          <w:szCs w:val="20"/>
+        </w:rPr>
+        <w:t xml:space="preserve">Caleb </w:t>
+      </w:r>
+      <w:proofErr w:type="spellStart"/>
+      <w:r>
+        <w:rPr>
+          <w:b/>
+          <w:bCs/>
+          <w:sz w:val="20"/>
+          <w:szCs w:val="20"/>
+        </w:rPr>
+        <w:t>Belth</w:t>
+      </w:r>
+      <w:proofErr w:type="spellEnd"/>
+      <w:r>
+        <w:rPr>
+          <w:sz w:val="20"/>
+          <w:szCs w:val="20"/>
+        </w:rPr>
+        <w:t>. 2022. How a Proclivity for Adjacency can Drive the Learning of Non-Local Alternations</w:t>
+      </w:r>
+      <w:r>
+        <w:rPr>
+          <w:i/>
+          <w:iCs/>
+          <w:sz w:val="20"/>
+          <w:szCs w:val="20"/>
+        </w:rPr>
+        <w:t xml:space="preserve">. </w:t>
+      </w:r>
+      <w:proofErr w:type="spellStart"/>
+      <w:r>
+        <w:rPr>
+          <w:i/>
+          <w:iCs/>
+          <w:sz w:val="20"/>
+          <w:szCs w:val="20"/>
+        </w:rPr>
+        <w:t>MidPhon</w:t>
+      </w:r>
+      <w:proofErr w:type="spellEnd"/>
+      <w:r>
+        <w:rPr>
+          <w:sz w:val="20"/>
+          <w:szCs w:val="20"/>
+        </w:rPr>
+        <w:t>.</w:t>
+      </w:r>
+    </w:p>
+    <w:p>
+      <w:pPr>
+        <w:ind w:left="720" w:hanging="720"/>
+        <w:rPr>
+          <w:sz w:val="20"/>
+          <w:szCs w:val="20"/>
+        </w:rPr>
+      </w:pPr>
+      <w:r>
+        <w:rPr>
+          <w:sz w:val="20"/>
+          <w:szCs w:val="20"/>
+        </w:rPr>
+        <w:t xml:space="preserve">       6.</w:t>
+      </w:r>
+      <w:r>
+        <w:rPr>
+          <w:b/>
+          <w:bCs/>
+          <w:sz w:val="20"/>
+          <w:szCs w:val="20"/>
+        </w:rPr>
+        <w:t xml:space="preserve"> </w:t>
+      </w:r>
+      <w:r>
+        <w:rPr>
+          <w:b/>
+          <w:bCs/>
+          <w:sz w:val="20"/>
+          <w:szCs w:val="20"/>
+        </w:rPr>
+        <w:tab/>
+      </w:r>
+      <w:r>
+        <w:rPr>
+          <w:b/>
+          <w:bCs/>
+          <w:sz w:val="20"/>
+          <w:szCs w:val="20"/>
+        </w:rPr>
+        <w:t xml:space="preserve">Caleb </w:t>
+      </w:r>
+      <w:proofErr w:type="spellStart"/>
+      <w:r>
+        <w:rPr>
+          <w:b/>
+          <w:bCs/>
+          <w:sz w:val="20"/>
+          <w:szCs w:val="20"/>
+        </w:rPr>
+        <w:t>Belth</w:t>
+      </w:r>
+      <w:proofErr w:type="spellEnd"/>
+      <w:r>
+        <w:rPr>
+          <w:sz w:val="20"/>
+          <w:szCs w:val="20"/>
+        </w:rPr>
+        <w:t>. 2022. Learning Non-Local Phonological Alternations via Automatic Creation of Tiers. 2022.</w:t>
+      </w:r>
+      <w:r>
+        <w:rPr>
+          <w:i/>
+          <w:iCs/>
+          <w:sz w:val="20"/>
+          <w:szCs w:val="20"/>
+        </w:rPr>
+        <w:t xml:space="preserve"> Cognitive Modeling and Computational Linguistics workshop at ACL.</w:t>
+      </w:r>
+      <w:r>
+        <w:rPr>
+          <w:sz w:val="20"/>
+          <w:szCs w:val="20"/>
+        </w:rPr>
+        <w:t xml:space="preserve"> </w:t>
+      </w:r>
+    </w:p>
+    <w:p>
+      <w:pPr>
+        <w:ind w:left="720" w:hanging="720"/>
+        <w:rPr>
+          <w:sz w:val="20"/>
+          <w:szCs w:val="20"/>
+        </w:rPr>
+      </w:pPr>
+      <w:r>
+        <w:rPr>
+          <w:sz w:val="20"/>
+          <w:szCs w:val="20"/>
+        </w:rPr>
+        <w:t xml:space="preserve">       5. </w:t>
+      </w:r>
+      <w:r>
+        <w:rPr>
+          <w:sz w:val="20"/>
+          <w:szCs w:val="20"/>
+        </w:rPr>
+        <w:tab/>
+      </w:r>
+      <w:r>
+        <w:rPr>
+          <w:sz w:val="20"/>
+          <w:szCs w:val="20"/>
+        </w:rPr>
+        <w:t xml:space="preserve">Sarah Payne, </w:t>
+      </w:r>
+      <w:r>
+        <w:rPr>
+          <w:b/>
+          <w:bCs/>
+          <w:sz w:val="20"/>
+          <w:szCs w:val="20"/>
+        </w:rPr>
+        <w:t xml:space="preserve">Caleb </w:t>
+      </w:r>
+      <w:proofErr w:type="spellStart"/>
+      <w:r>
+        <w:rPr>
+          <w:b/>
+          <w:bCs/>
+          <w:sz w:val="20"/>
+          <w:szCs w:val="20"/>
+        </w:rPr>
+        <w:t>Belth</w:t>
+      </w:r>
+      <w:proofErr w:type="spellEnd"/>
+      <w:r>
+        <w:rPr>
           <w:b/>
           <w:bCs/>
           <w:sz w:val="20"/>
@@ -2403,7 +3317,7 @@
           <w:sz w:val="20"/>
           <w:szCs w:val="20"/>
         </w:rPr>
-        <w:t xml:space="preserve">Xinyi Zheng, Danai </w:t>
+        <w:t xml:space="preserve">Jordan </w:t>
       </w:r>
       <w:proofErr w:type="spellStart"/>
       <w:r>
@@ -2411,18 +3325,343 @@
           <w:sz w:val="20"/>
           <w:szCs w:val="20"/>
         </w:rPr>
+        <w:t>Kodner</w:t>
+      </w:r>
+      <w:proofErr w:type="spellEnd"/>
+      <w:r>
+        <w:rPr>
+          <w:sz w:val="20"/>
+          <w:szCs w:val="20"/>
+        </w:rPr>
+        <w:t>, and Charles Yang. 2022.</w:t>
+      </w:r>
+      <w:r>
+        <w:rPr>
+          <w:i/>
+          <w:iCs/>
+          <w:sz w:val="20"/>
+          <w:szCs w:val="20"/>
+        </w:rPr>
+        <w:t xml:space="preserve"> </w:t>
+      </w:r>
+      <w:r>
+        <w:rPr>
+          <w:sz w:val="20"/>
+          <w:szCs w:val="20"/>
+        </w:rPr>
+        <w:t>Searching for Morphological Productivity.</w:t>
+      </w:r>
+      <w:r>
+        <w:rPr>
+          <w:b/>
+          <w:bCs/>
+          <w:sz w:val="20"/>
+          <w:szCs w:val="20"/>
+        </w:rPr>
+        <w:t xml:space="preserve"> </w:t>
+      </w:r>
+      <w:r>
+        <w:rPr>
+          <w:i/>
+          <w:iCs/>
+          <w:sz w:val="20"/>
+          <w:szCs w:val="20"/>
+        </w:rPr>
+        <w:t>Linguistic Society of America</w:t>
+      </w:r>
+      <w:r>
+        <w:rPr>
+          <w:sz w:val="20"/>
+          <w:szCs w:val="20"/>
+        </w:rPr>
+        <w:t>.</w:t>
+      </w:r>
+    </w:p>
+    <w:p>
+      <w:pPr>
+        <w:ind w:left="720" w:hanging="720"/>
+        <w:rPr>
+          <w:i/>
+          <w:iCs/>
+          <w:sz w:val="20"/>
+          <w:szCs w:val="20"/>
+        </w:rPr>
+      </w:pPr>
+      <w:r>
+        <w:rPr>
+          <w:sz w:val="20"/>
+          <w:szCs w:val="20"/>
+        </w:rPr>
+        <w:t xml:space="preserve">       </w:t>
+      </w:r>
+      <w:r>
+        <w:rPr>
+          <w:sz w:val="20"/>
+          <w:szCs w:val="20"/>
+        </w:rPr>
+        <w:t>4.</w:t>
+      </w:r>
+      <w:r>
+        <w:rPr>
+          <w:sz w:val="20"/>
+          <w:szCs w:val="20"/>
+        </w:rPr>
+        <w:t xml:space="preserve"> </w:t>
+      </w:r>
+      <w:r>
+        <w:rPr>
+          <w:sz w:val="20"/>
+          <w:szCs w:val="20"/>
+        </w:rPr>
+        <w:tab/>
+      </w:r>
+      <w:r>
+        <w:rPr>
+          <w:sz w:val="20"/>
+          <w:szCs w:val="20"/>
+        </w:rPr>
+        <w:t>{</w:t>
+      </w:r>
+      <w:r>
+        <w:rPr>
+          <w:b/>
+          <w:bCs/>
+          <w:sz w:val="20"/>
+          <w:szCs w:val="20"/>
+        </w:rPr>
+        <w:t xml:space="preserve">Caleb </w:t>
+      </w:r>
+      <w:proofErr w:type="spellStart"/>
+      <w:r>
+        <w:rPr>
+          <w:b/>
+          <w:bCs/>
+          <w:sz w:val="20"/>
+          <w:szCs w:val="20"/>
+        </w:rPr>
+        <w:t>Belth</w:t>
+      </w:r>
+      <w:proofErr w:type="spellEnd"/>
+      <w:r>
+        <w:rPr>
+          <w:b/>
+          <w:bCs/>
+          <w:sz w:val="20"/>
+          <w:szCs w:val="20"/>
+        </w:rPr>
+        <w:t xml:space="preserve">, </w:t>
+      </w:r>
+      <w:r>
+        <w:rPr>
+          <w:sz w:val="20"/>
+          <w:szCs w:val="20"/>
+        </w:rPr>
+        <w:t xml:space="preserve">Sarah Payne}, Jordan </w:t>
+      </w:r>
+      <w:proofErr w:type="spellStart"/>
+      <w:r>
+        <w:rPr>
+          <w:sz w:val="20"/>
+          <w:szCs w:val="20"/>
+        </w:rPr>
+        <w:t>Kodner</w:t>
+      </w:r>
+      <w:proofErr w:type="spellEnd"/>
+      <w:r>
+        <w:rPr>
+          <w:sz w:val="20"/>
+          <w:szCs w:val="20"/>
+        </w:rPr>
+        <w:t>, and Charles Yang. 2021. Searching for Morphological Productivity.</w:t>
+      </w:r>
+      <w:r>
+        <w:rPr>
+          <w:b/>
+          <w:bCs/>
+          <w:sz w:val="20"/>
+          <w:szCs w:val="20"/>
+        </w:rPr>
+        <w:t xml:space="preserve"> </w:t>
+      </w:r>
+      <w:r>
+        <w:rPr>
+          <w:i/>
+          <w:iCs/>
+          <w:sz w:val="20"/>
+          <w:szCs w:val="20"/>
+        </w:rPr>
+        <w:t>Boston University Conference on Language Development.</w:t>
+      </w:r>
+    </w:p>
+    <w:p>
+      <w:pPr>
+        <w:ind w:left="720" w:hanging="720"/>
+        <w:rPr>
+          <w:sz w:val="20"/>
+          <w:szCs w:val="20"/>
+        </w:rPr>
+      </w:pPr>
+      <w:r>
+        <w:rPr>
+          <w:sz w:val="20"/>
+          <w:szCs w:val="20"/>
+        </w:rPr>
+        <w:t xml:space="preserve">       3. </w:t>
+      </w:r>
+      <w:r>
+        <w:rPr>
+          <w:sz w:val="20"/>
+          <w:szCs w:val="20"/>
+        </w:rPr>
+        <w:tab/>
+      </w:r>
+      <w:r>
+        <w:rPr>
+          <w:sz w:val="20"/>
+          <w:szCs w:val="20"/>
+        </w:rPr>
+        <w:t xml:space="preserve">Sarah Payne, </w:t>
+      </w:r>
+      <w:r>
+        <w:rPr>
+          <w:b/>
+          <w:bCs/>
+          <w:sz w:val="20"/>
+          <w:szCs w:val="20"/>
+        </w:rPr>
+        <w:t xml:space="preserve">Caleb </w:t>
+      </w:r>
+      <w:proofErr w:type="spellStart"/>
+      <w:r>
+        <w:rPr>
+          <w:b/>
+          <w:bCs/>
+          <w:sz w:val="20"/>
+          <w:szCs w:val="20"/>
+        </w:rPr>
+        <w:t>Belth</w:t>
+      </w:r>
+      <w:proofErr w:type="spellEnd"/>
+      <w:r>
+        <w:rPr>
+          <w:sz w:val="20"/>
+          <w:szCs w:val="20"/>
+        </w:rPr>
+        <w:t xml:space="preserve">, Jordan </w:t>
+      </w:r>
+      <w:proofErr w:type="spellStart"/>
+      <w:r>
+        <w:rPr>
+          <w:sz w:val="20"/>
+          <w:szCs w:val="20"/>
+        </w:rPr>
+        <w:t>Kodner</w:t>
+      </w:r>
+      <w:proofErr w:type="spellEnd"/>
+      <w:r>
+        <w:rPr>
+          <w:sz w:val="20"/>
+          <w:szCs w:val="20"/>
+        </w:rPr>
+        <w:t>, and Charles Yang. 2021. The Recursive Search for Morphological Productivity.</w:t>
+      </w:r>
+      <w:r>
+        <w:rPr>
+          <w:i/>
+          <w:iCs/>
+          <w:sz w:val="20"/>
+          <w:szCs w:val="20"/>
+        </w:rPr>
+        <w:t xml:space="preserve"> American International Morphological Meeting.</w:t>
+      </w:r>
+    </w:p>
+    <w:p>
+      <w:pPr>
+        <w:ind w:left="720" w:hanging="720"/>
+        <w:rPr>
+          <w:i/>
+          <w:iCs/>
+          <w:sz w:val="20"/>
+          <w:szCs w:val="20"/>
+        </w:rPr>
+      </w:pPr>
+      <w:r>
+        <w:rPr>
+          <w:b/>
+          <w:bCs/>
+          <w:sz w:val="20"/>
+          <w:szCs w:val="20"/>
+        </w:rPr>
+        <w:t xml:space="preserve">       </w:t>
+      </w:r>
+      <w:r>
+        <w:rPr>
+          <w:sz w:val="20"/>
+          <w:szCs w:val="20"/>
+        </w:rPr>
+        <w:t>2.</w:t>
+      </w:r>
+      <w:r>
+        <w:rPr>
+          <w:b/>
+          <w:bCs/>
+          <w:sz w:val="20"/>
+          <w:szCs w:val="20"/>
+        </w:rPr>
+        <w:t xml:space="preserve"> </w:t>
+      </w:r>
+      <w:r>
+        <w:rPr>
+          <w:b/>
+          <w:bCs/>
+          <w:sz w:val="20"/>
+          <w:szCs w:val="20"/>
+        </w:rPr>
+        <w:tab/>
+      </w:r>
+      <w:r>
+        <w:rPr>
+          <w:b/>
+          <w:bCs/>
+          <w:sz w:val="20"/>
+          <w:szCs w:val="20"/>
+        </w:rPr>
+        <w:t xml:space="preserve">Caleb </w:t>
+      </w:r>
+      <w:proofErr w:type="spellStart"/>
+      <w:r>
+        <w:rPr>
+          <w:b/>
+          <w:bCs/>
+          <w:sz w:val="20"/>
+          <w:szCs w:val="20"/>
+        </w:rPr>
+        <w:t>Belth</w:t>
+      </w:r>
+      <w:proofErr w:type="spellEnd"/>
+      <w:r>
+        <w:rPr>
+          <w:sz w:val="20"/>
+          <w:szCs w:val="20"/>
+        </w:rPr>
+        <w:t xml:space="preserve">, Xinyi Zheng, Danai </w:t>
+      </w:r>
+      <w:proofErr w:type="spellStart"/>
+      <w:r>
+        <w:rPr>
+          <w:sz w:val="20"/>
+          <w:szCs w:val="20"/>
+        </w:rPr>
         <w:t>Koutra</w:t>
       </w:r>
       <w:proofErr w:type="spellEnd"/>
-    </w:p>
-    <w:p>
-      <w:pPr>
-        <w:ind w:left="720"/>
-        <w:rPr>
-          <w:sz w:val="20"/>
-          <w:szCs w:val="20"/>
-        </w:rPr>
-      </w:pPr>
+      <w:r>
+        <w:rPr>
+          <w:sz w:val="20"/>
+          <w:szCs w:val="20"/>
+        </w:rPr>
+        <w:t>. 2020. Mining Persistent Activity in Continually Evolving Networks</w:t>
+      </w:r>
       <w:r>
         <w:rPr>
           <w:i/>
@@ -2430,42 +3669,53 @@
           <w:sz w:val="20"/>
           <w:szCs w:val="20"/>
         </w:rPr>
-        <w:t xml:space="preserve">Mining Persistent Activity in Continually Evolving Networks. </w:t>
-      </w:r>
-      <w:r>
-        <w:rPr>
-          <w:sz w:val="20"/>
-          <w:szCs w:val="20"/>
-        </w:rPr>
-        <w:t xml:space="preserve">ACM </w:t>
-      </w:r>
-      <w:r>
-        <w:rPr>
-          <w:sz w:val="20"/>
-          <w:szCs w:val="20"/>
-        </w:rPr>
-        <w:t>SIGKDD Workshop on Mining and Learning with Graphs (MLG)</w:t>
-      </w:r>
-      <w:r>
-        <w:rPr>
-          <w:sz w:val="20"/>
-          <w:szCs w:val="20"/>
-        </w:rPr>
-        <w:t>, August 2020.</w:t>
-      </w:r>
-    </w:p>
-    <w:p>
-      <w:pPr>
-        <w:pStyle w:val="ListParagraph"/>
-        <w:numPr>
-          <w:ilvl w:val="0"/>
-          <w:numId w:val="9"/>
-        </w:numPr>
-        <w:rPr>
-          <w:sz w:val="20"/>
-          <w:szCs w:val="20"/>
-        </w:rPr>
-      </w:pPr>
+        <w:t>. ACM SIGKDD Workshop on Mining and Learning with Graphs (MLG).</w:t>
+      </w:r>
+    </w:p>
+    <w:p>
+      <w:pPr>
+        <w:ind w:left="720" w:hanging="720"/>
+        <w:rPr>
+          <w:i/>
+          <w:iCs/>
+          <w:sz w:val="20"/>
+          <w:szCs w:val="20"/>
+        </w:rPr>
+      </w:pPr>
+      <w:r>
+        <w:rPr>
+          <w:b/>
+          <w:bCs/>
+          <w:sz w:val="20"/>
+          <w:szCs w:val="20"/>
+        </w:rPr>
+        <w:t xml:space="preserve">       </w:t>
+      </w:r>
+      <w:r>
+        <w:rPr>
+          <w:sz w:val="20"/>
+          <w:szCs w:val="20"/>
+        </w:rPr>
+        <w:t>1.</w:t>
+      </w:r>
+      <w:r>
+        <w:rPr>
+          <w:b/>
+          <w:bCs/>
+          <w:sz w:val="20"/>
+          <w:szCs w:val="20"/>
+        </w:rPr>
+        <w:t xml:space="preserve"> </w:t>
+      </w:r>
+      <w:r>
+        <w:rPr>
+          <w:b/>
+          <w:bCs/>
+          <w:sz w:val="20"/>
+          <w:szCs w:val="20"/>
+        </w:rPr>
+        <w:tab/>
+      </w:r>
       <w:r>
         <w:rPr>
           <w:b/>
@@ -2523,7 +3773,7 @@
           <w:sz w:val="20"/>
           <w:szCs w:val="20"/>
         </w:rPr>
-        <w:t xml:space="preserve">. </w:t>
+        <w:t xml:space="preserve">. 2019. When to remember where you came from: Node representation learning in higher-order networks. </w:t>
       </w:r>
       <w:r>
         <w:rPr>
@@ -2532,51 +3782,515 @@
           <w:sz w:val="20"/>
           <w:szCs w:val="20"/>
         </w:rPr>
-        <w:t>When to remember where you came from: Node representation learning in higher-order networks</w:t>
-      </w:r>
-      <w:r>
-        <w:rPr>
-          <w:sz w:val="20"/>
-          <w:szCs w:val="20"/>
-        </w:rPr>
-        <w:t>. ACM</w:t>
-      </w:r>
-    </w:p>
-    <w:p>
-      <w:pPr>
-        <w:pStyle w:val="ListParagraph"/>
-        <w:rPr>
-          <w:sz w:val="20"/>
-          <w:szCs w:val="20"/>
-        </w:rPr>
-      </w:pPr>
-      <w:r>
-        <w:rPr>
-          <w:sz w:val="20"/>
-          <w:szCs w:val="20"/>
-        </w:rPr>
-        <w:t xml:space="preserve">SIGKDD </w:t>
-      </w:r>
-      <w:r>
-        <w:rPr>
-          <w:sz w:val="20"/>
-          <w:szCs w:val="20"/>
-        </w:rPr>
-        <w:t xml:space="preserve">Workshop on Mining and Learning </w:t>
-      </w:r>
-      <w:r>
-        <w:rPr>
-          <w:sz w:val="20"/>
-          <w:szCs w:val="20"/>
-        </w:rPr>
-        <w:t>w</w:t>
-      </w:r>
-      <w:r>
-        <w:rPr>
-          <w:sz w:val="20"/>
-          <w:szCs w:val="20"/>
-        </w:rPr>
-        <w:t>ith Graphs (MLG), August 2019.</w:t>
+        <w:t>ACM SIGKDD Workshop on Mining and Learning with Graphs (MLG).</w:t>
+      </w:r>
+    </w:p>
+    <w:p>
+      <w:pPr>
+        <w:spacing w:before="100" w:beforeAutospacing="1" w:after="100" w:afterAutospacing="1"/>
+        <w:rPr>
+          <w:b/>
+          <w:bCs/>
+          <w:color w:val="000000"/>
+          <w:sz w:val="22"/>
+          <w:szCs w:val="22"/>
+        </w:rPr>
+      </w:pPr>
+      <w:r>
+        <w:rPr>
+          <w:noProof/>
+          <w:sz w:val="22"/>
+          <w:szCs w:val="22"/>
+        </w:rPr>
+        <mc:AlternateContent>
+          <mc:Choice Requires="wps">
+            <w:drawing>
+              <wp:anchor distT="0" distB="0" distL="114300" distR="114300" simplePos="0" relativeHeight="251695104" behindDoc="0" locked="0" layoutInCell="1" allowOverlap="1" wp14:anchorId="4E868578" wp14:editId="19BB339F">
+                <wp:simplePos x="0" y="0"/>
+                <wp:positionH relativeFrom="column">
+                  <wp:posOffset>-36830</wp:posOffset>
+                </wp:positionH>
+                <wp:positionV relativeFrom="paragraph">
+                  <wp:posOffset>413094</wp:posOffset>
+                </wp:positionV>
+                <wp:extent cx="5943600" cy="0"/>
+                <wp:effectExtent l="0" t="0" r="12700" b="12700"/>
+                <wp:wrapNone/>
+                <wp:docPr id="17" name="Straight Connector 17"/>
+                <wp:cNvGraphicFramePr/>
+                <a:graphic xmlns:a="http://schemas.openxmlformats.org/drawingml/2006/main">
+                  <a:graphicData uri="http://schemas.microsoft.com/office/word/2010/wordprocessingShape">
+                    <wps:wsp>
+                      <wps:cNvCnPr/>
+                      <wps:spPr>
+                        <a:xfrm>
+                          <a:off x="0" y="0"/>
+                          <a:ext cx="5943600" cy="0"/>
+                        </a:xfrm>
+                        <a:prstGeom prst="line">
+                          <a:avLst/>
+                        </a:prstGeom>
+                        <a:ln>
+                          <a:solidFill>
+                            <a:schemeClr val="tx1"/>
+                          </a:solidFill>
+                        </a:ln>
+                      </wps:spPr>
+                      <wps:style>
+                        <a:lnRef idx="1">
+                          <a:schemeClr val="accent1"/>
+                        </a:lnRef>
+                        <a:fillRef idx="0">
+                          <a:schemeClr val="accent1"/>
+                        </a:fillRef>
+                        <a:effectRef idx="0">
+                          <a:schemeClr val="accent1"/>
+                        </a:effectRef>
+                        <a:fontRef idx="minor">
+                          <a:schemeClr val="tx1"/>
+                        </a:fontRef>
+                      </wps:style>
+                      <wps:bodyPr/>
+                    </wps:wsp>
+                  </a:graphicData>
+                </a:graphic>
+                <wp14:sizeRelH relativeFrom="margin">
+                  <wp14:pctWidth>0</wp14:pctWidth>
+                </wp14:sizeRelH>
+                <wp14:sizeRelV relativeFrom="margin">
+                  <wp14:pctHeight>0</wp14:pctHeight>
+                </wp14:sizeRelV>
+              </wp:anchor>
+            </w:drawing>
+          </mc:Choice>
+          <mc:Fallback>
+            <w:pict>
+              <v:line w14:anchorId="67346B94" id="Straight Connector 17" o:spid="_x0000_s1026" style="position:absolute;z-index:251695104;visibility:visible;mso-wrap-style:square;mso-width-percent:0;mso-height-percent:0;mso-wrap-distance-left:9pt;mso-wrap-distance-top:0;mso-wrap-distance-right:9pt;mso-wrap-distance-bottom:0;mso-position-horizontal:absolute;mso-position-horizontal-relative:text;mso-position-vertical:absolute;mso-position-vertical-relative:text;mso-width-percent:0;mso-height-percent:0;mso-width-relative:margin;mso-height-relative:margin" from="-2.9pt,32.55pt" to="465.1pt,32.55pt" o:gfxdata="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" strokecolor="black [3213]" strokeweight=".5pt">
+                <v:stroke joinstyle="miter"/>
+              </v:line>
+            </w:pict>
+          </mc:Fallback>
+        </mc:AlternateContent>
+      </w:r>
+      <w:r>
+        <w:rPr>
+          <w:b/>
+          <w:bCs/>
+          <w:color w:val="000000"/>
+          <w:sz w:val="22"/>
+          <w:szCs w:val="22"/>
+        </w:rPr>
+        <w:t>Teaching</w:t>
+      </w:r>
+    </w:p>
+    <w:p>
+      <w:pPr>
+        <w:rPr>
+          <w:bCs/>
+          <w:sz w:val="20"/>
+          <w:szCs w:val="20"/>
+        </w:rPr>
+      </w:pPr>
+      <w:r>
+        <w:rPr>
+          <w:bCs/>
+          <w:sz w:val="20"/>
+          <w:szCs w:val="20"/>
+        </w:rPr>
+        <w:t>LING 111: Lenses into Language</w:t>
+      </w:r>
+      <w:r>
+        <w:rPr>
+          <w:bCs/>
+          <w:sz w:val="20"/>
+          <w:szCs w:val="20"/>
+        </w:rPr>
+        <w:tab/>
+      </w:r>
+      <w:r>
+        <w:rPr>
+          <w:bCs/>
+          <w:sz w:val="20"/>
+          <w:szCs w:val="20"/>
+        </w:rPr>
+        <w:tab/>
+      </w:r>
+      <w:r>
+        <w:rPr>
+          <w:bCs/>
+          <w:sz w:val="20"/>
+          <w:szCs w:val="20"/>
+        </w:rPr>
+        <w:tab/>
+      </w:r>
+      <w:r>
+        <w:rPr>
+          <w:bCs/>
+          <w:sz w:val="20"/>
+          <w:szCs w:val="20"/>
+        </w:rPr>
+        <w:tab/>
+      </w:r>
+      <w:r>
+        <w:rPr>
+          <w:bCs/>
+          <w:sz w:val="20"/>
+          <w:szCs w:val="20"/>
+        </w:rPr>
+        <w:tab/>
+      </w:r>
+      <w:r>
+        <w:rPr>
+          <w:bCs/>
+          <w:sz w:val="20"/>
+          <w:szCs w:val="20"/>
+        </w:rPr>
+        <w:tab/>
+      </w:r>
+      <w:r>
+        <w:rPr>
+          <w:bCs/>
+          <w:sz w:val="20"/>
+          <w:szCs w:val="20"/>
+        </w:rPr>
+        <w:tab/>
+        <w:t xml:space="preserve">           Winter/Spring 2023</w:t>
+      </w:r>
+    </w:p>
+    <w:p>
+      <w:pPr>
+        <w:rPr>
+          <w:bCs/>
+          <w:sz w:val="20"/>
+          <w:szCs w:val="20"/>
+        </w:rPr>
+      </w:pPr>
+      <w:r>
+        <w:rPr>
+          <w:bCs/>
+          <w:sz w:val="20"/>
+          <w:szCs w:val="20"/>
+        </w:rPr>
+        <w:t xml:space="preserve">    Graduate Student Instructor for undergraduate, introductory linguistics course</w:t>
+      </w:r>
+    </w:p>
+    <w:p>
+      <w:pPr>
+        <w:rPr>
+          <w:bCs/>
+          <w:sz w:val="10"/>
+          <w:szCs w:val="10"/>
+        </w:rPr>
+      </w:pPr>
+    </w:p>
+    <w:p>
+      <w:pPr>
+        <w:rPr>
+          <w:bCs/>
+          <w:sz w:val="20"/>
+          <w:szCs w:val="20"/>
+        </w:rPr>
+      </w:pPr>
+      <w:r>
+        <w:rPr>
+          <w:bCs/>
+          <w:sz w:val="20"/>
+          <w:szCs w:val="20"/>
+        </w:rPr>
+        <w:t>LING 347 / PSYCH 349: Talking Minds</w:t>
+      </w:r>
+      <w:r>
+        <w:rPr>
+          <w:bCs/>
+          <w:sz w:val="20"/>
+          <w:szCs w:val="20"/>
+        </w:rPr>
+        <w:tab/>
+      </w:r>
+      <w:r>
+        <w:rPr>
+          <w:bCs/>
+          <w:sz w:val="20"/>
+          <w:szCs w:val="20"/>
+        </w:rPr>
+        <w:tab/>
+      </w:r>
+      <w:r>
+        <w:rPr>
+          <w:bCs/>
+          <w:sz w:val="20"/>
+          <w:szCs w:val="20"/>
+        </w:rPr>
+        <w:tab/>
+      </w:r>
+      <w:r>
+        <w:rPr>
+          <w:bCs/>
+          <w:sz w:val="20"/>
+          <w:szCs w:val="20"/>
+        </w:rPr>
+        <w:tab/>
+        <w:t xml:space="preserve">            </w:t>
+      </w:r>
+      <w:r>
+        <w:rPr>
+          <w:bCs/>
+          <w:sz w:val="20"/>
+          <w:szCs w:val="20"/>
+        </w:rPr>
+        <w:tab/>
+      </w:r>
+      <w:r>
+        <w:rPr>
+          <w:bCs/>
+          <w:sz w:val="20"/>
+          <w:szCs w:val="20"/>
+        </w:rPr>
+        <w:tab/>
+      </w:r>
+      <w:r>
+        <w:rPr>
+          <w:bCs/>
+          <w:sz w:val="20"/>
+          <w:szCs w:val="20"/>
+        </w:rPr>
+        <w:t xml:space="preserve"> </w:t>
+      </w:r>
+      <w:r>
+        <w:rPr>
+          <w:bCs/>
+          <w:sz w:val="20"/>
+          <w:szCs w:val="20"/>
+        </w:rPr>
+        <w:tab/>
+        <w:t xml:space="preserve">             </w:t>
+      </w:r>
+      <w:r>
+        <w:rPr>
+          <w:bCs/>
+          <w:sz w:val="20"/>
+          <w:szCs w:val="20"/>
+        </w:rPr>
+        <w:t>Fall 2022</w:t>
+      </w:r>
+    </w:p>
+    <w:p>
+      <w:pPr>
+        <w:rPr>
+          <w:bCs/>
+          <w:sz w:val="20"/>
+          <w:szCs w:val="20"/>
+        </w:rPr>
+      </w:pPr>
+      <w:r>
+        <w:rPr>
+          <w:bCs/>
+          <w:sz w:val="20"/>
+          <w:szCs w:val="20"/>
+        </w:rPr>
+        <w:t xml:space="preserve">    Graduate Student Instructor for undergraduate, 300-level course in psycholinguistics </w:t>
+      </w:r>
+    </w:p>
+    <w:p>
+      <w:pPr>
+        <w:rPr>
+          <w:bCs/>
+          <w:sz w:val="10"/>
+          <w:szCs w:val="10"/>
+        </w:rPr>
+      </w:pPr>
+    </w:p>
+    <w:p>
+      <w:pPr>
+        <w:rPr>
+          <w:bCs/>
+          <w:sz w:val="20"/>
+          <w:szCs w:val="20"/>
+        </w:rPr>
+      </w:pPr>
+      <w:r>
+        <w:rPr>
+          <w:bCs/>
+          <w:sz w:val="20"/>
+          <w:szCs w:val="20"/>
+        </w:rPr>
+        <w:t>International Summer School on Data Science</w:t>
+      </w:r>
+      <w:r>
+        <w:rPr>
+          <w:bCs/>
+          <w:sz w:val="20"/>
+          <w:szCs w:val="20"/>
+        </w:rPr>
+        <w:tab/>
+      </w:r>
+      <w:r>
+        <w:rPr>
+          <w:bCs/>
+          <w:sz w:val="20"/>
+          <w:szCs w:val="20"/>
+        </w:rPr>
+        <w:tab/>
+      </w:r>
+      <w:r>
+        <w:rPr>
+          <w:bCs/>
+          <w:sz w:val="20"/>
+          <w:szCs w:val="20"/>
+        </w:rPr>
+        <w:tab/>
+      </w:r>
+      <w:r>
+        <w:rPr>
+          <w:bCs/>
+          <w:sz w:val="20"/>
+          <w:szCs w:val="20"/>
+        </w:rPr>
+        <w:tab/>
+      </w:r>
+      <w:r>
+        <w:rPr>
+          <w:bCs/>
+          <w:sz w:val="20"/>
+          <w:szCs w:val="20"/>
+        </w:rPr>
+        <w:tab/>
+      </w:r>
+      <w:r>
+        <w:rPr>
+          <w:bCs/>
+          <w:sz w:val="20"/>
+          <w:szCs w:val="20"/>
+        </w:rPr>
+        <w:tab/>
+        <w:t xml:space="preserve">   </w:t>
+      </w:r>
+      <w:r>
+        <w:rPr>
+          <w:bCs/>
+          <w:sz w:val="20"/>
+          <w:szCs w:val="20"/>
+        </w:rPr>
+        <w:tab/>
+        <w:t xml:space="preserve">      2020</w:t>
+      </w:r>
+    </w:p>
+    <w:p>
+      <w:pPr>
+        <w:rPr>
+          <w:bCs/>
+          <w:sz w:val="20"/>
+          <w:szCs w:val="20"/>
+        </w:rPr>
+      </w:pPr>
+      <w:r>
+        <w:rPr>
+          <w:bCs/>
+          <w:sz w:val="20"/>
+          <w:szCs w:val="20"/>
+        </w:rPr>
+        <w:t xml:space="preserve">    Tutorial Instructor</w:t>
+      </w:r>
+    </w:p>
+    <w:p>
+      <w:pPr>
+        <w:rPr>
+          <w:bCs/>
+          <w:sz w:val="10"/>
+          <w:szCs w:val="10"/>
+        </w:rPr>
+      </w:pPr>
+    </w:p>
+    <w:p>
+      <w:pPr>
+        <w:rPr>
+          <w:bCs/>
+          <w:sz w:val="20"/>
+          <w:szCs w:val="20"/>
+        </w:rPr>
+      </w:pPr>
+      <w:r>
+        <w:rPr>
+          <w:bCs/>
+          <w:sz w:val="20"/>
+          <w:szCs w:val="20"/>
+        </w:rPr>
+        <w:t>MIDAS Data Science Summer Camp for High School Students, University of Michigan</w:t>
+      </w:r>
+      <w:r>
+        <w:rPr>
+          <w:bCs/>
+          <w:sz w:val="20"/>
+          <w:szCs w:val="20"/>
+        </w:rPr>
+        <w:tab/>
+      </w:r>
+      <w:r>
+        <w:rPr>
+          <w:bCs/>
+          <w:sz w:val="20"/>
+          <w:szCs w:val="20"/>
+        </w:rPr>
+        <w:tab/>
+        <w:t xml:space="preserve">            </w:t>
+      </w:r>
+      <w:r>
+        <w:rPr>
+          <w:bCs/>
+          <w:sz w:val="20"/>
+          <w:szCs w:val="20"/>
+        </w:rPr>
+        <w:t xml:space="preserve"> </w:t>
+      </w:r>
+      <w:r>
+        <w:rPr>
+          <w:bCs/>
+          <w:sz w:val="20"/>
+          <w:szCs w:val="20"/>
+        </w:rPr>
+        <w:tab/>
+        <w:t xml:space="preserve">      </w:t>
+      </w:r>
+      <w:r>
+        <w:rPr>
+          <w:bCs/>
+          <w:sz w:val="20"/>
+          <w:szCs w:val="20"/>
+        </w:rPr>
+        <w:t>2019</w:t>
+      </w:r>
+    </w:p>
+    <w:p>
+      <w:pPr>
+        <w:rPr>
+          <w:bCs/>
+          <w:sz w:val="20"/>
+          <w:szCs w:val="20"/>
+        </w:rPr>
+      </w:pPr>
+      <w:r>
+        <w:rPr>
+          <w:bCs/>
+          <w:sz w:val="20"/>
+          <w:szCs w:val="20"/>
+        </w:rPr>
+        <w:t xml:space="preserve">    Instructor, </w:t>
+      </w:r>
+      <w:r>
+        <w:rPr>
+          <w:bCs/>
+          <w:sz w:val="20"/>
+          <w:szCs w:val="20"/>
+        </w:rPr>
+        <w:t>week</w:t>
+      </w:r>
+      <w:r>
+        <w:rPr>
+          <w:bCs/>
+          <w:sz w:val="20"/>
+          <w:szCs w:val="20"/>
+        </w:rPr>
+        <w:t>-long summer camp</w:t>
       </w:r>
     </w:p>
     <w:p>
@@ -2681,107 +4395,6 @@
       <w:pPr>
         <w:rPr>
           <w:bCs/>
-          <w:sz w:val="20"/>
-          <w:szCs w:val="20"/>
-        </w:rPr>
-      </w:pPr>
-      <w:r>
-        <w:rPr>
-          <w:bCs/>
-          <w:sz w:val="20"/>
-          <w:szCs w:val="20"/>
-        </w:rPr>
-        <w:t>International Summer School on Data Science</w:t>
-      </w:r>
-      <w:r>
-        <w:rPr>
-          <w:bCs/>
-          <w:sz w:val="20"/>
-          <w:szCs w:val="20"/>
-        </w:rPr>
-        <w:tab/>
-      </w:r>
-      <w:r>
-        <w:rPr>
-          <w:bCs/>
-          <w:sz w:val="20"/>
-          <w:szCs w:val="20"/>
-        </w:rPr>
-        <w:tab/>
-      </w:r>
-      <w:r>
-        <w:rPr>
-          <w:bCs/>
-          <w:sz w:val="20"/>
-          <w:szCs w:val="20"/>
-        </w:rPr>
-        <w:tab/>
-      </w:r>
-      <w:r>
-        <w:rPr>
-          <w:bCs/>
-          <w:sz w:val="20"/>
-          <w:szCs w:val="20"/>
-        </w:rPr>
-        <w:tab/>
-      </w:r>
-      <w:r>
-        <w:rPr>
-          <w:bCs/>
-          <w:sz w:val="20"/>
-          <w:szCs w:val="20"/>
-        </w:rPr>
-        <w:tab/>
-      </w:r>
-      <w:proofErr w:type="gramStart"/>
-      <w:r>
-        <w:rPr>
-          <w:bCs/>
-          <w:sz w:val="20"/>
-          <w:szCs w:val="20"/>
-        </w:rPr>
-        <w:tab/>
-        <w:t xml:space="preserve">  September</w:t>
-      </w:r>
-      <w:proofErr w:type="gramEnd"/>
-      <w:r>
-        <w:rPr>
-          <w:bCs/>
-          <w:sz w:val="20"/>
-          <w:szCs w:val="20"/>
-        </w:rPr>
-        <w:t xml:space="preserve"> 2020</w:t>
-      </w:r>
-    </w:p>
-    <w:p>
-      <w:pPr>
-        <w:rPr>
-          <w:bCs/>
-          <w:sz w:val="20"/>
-          <w:szCs w:val="20"/>
-        </w:rPr>
-      </w:pPr>
-      <w:r>
-        <w:rPr>
-          <w:bCs/>
-          <w:sz w:val="20"/>
-          <w:szCs w:val="20"/>
-        </w:rPr>
-        <w:t xml:space="preserve">    </w:t>
-      </w:r>
-      <w:r>
-        <w:rPr>
-          <w:bCs/>
-          <w:sz w:val="20"/>
-          <w:szCs w:val="20"/>
-        </w:rPr>
-        <w:t>Tutorial Instructor</w:t>
-      </w:r>
-    </w:p>
-    <w:p>
-      <w:pPr>
-        <w:rPr>
-          <w:bCs/>
           <w:sz w:val="10"/>
           <w:szCs w:val="10"/>
         </w:rPr>
@@ -2833,23 +4446,7 @@
           <w:sz w:val="20"/>
           <w:szCs w:val="20"/>
         </w:rPr>
-        <w:t xml:space="preserve">, </w:t>
-      </w:r>
-      <w:r>
-        <w:rPr>
-          <w:bCs/>
-          <w:sz w:val="20"/>
-          <w:szCs w:val="20"/>
-        </w:rPr>
-        <w:t xml:space="preserve">The </w:t>
-      </w:r>
-      <w:r>
-        <w:rPr>
-          <w:bCs/>
-          <w:sz w:val="20"/>
-          <w:szCs w:val="20"/>
-        </w:rPr>
-        <w:t>Knight Foundation</w:t>
+        <w:t>, The Knight Foundation</w:t>
       </w:r>
       <w:r>
         <w:rPr>
@@ -2882,40 +4479,51 @@
           <w:szCs w:val="20"/>
         </w:rPr>
         <w:tab/>
-      </w:r>
-      <w:r>
-        <w:rPr>
-          <w:bCs/>
-          <w:sz w:val="20"/>
-          <w:szCs w:val="20"/>
-        </w:rPr>
-        <w:t xml:space="preserve">       2</w:t>
-      </w:r>
-      <w:r>
-        <w:rPr>
-          <w:bCs/>
-          <w:sz w:val="20"/>
-          <w:szCs w:val="20"/>
-        </w:rPr>
-        <w:t>019-present</w:t>
-      </w:r>
-    </w:p>
-    <w:p>
-      <w:pPr>
-        <w:rPr>
-          <w:bCs/>
-          <w:sz w:val="20"/>
-          <w:szCs w:val="20"/>
-        </w:rPr>
-      </w:pPr>
-      <w:r>
-        <w:rPr>
-          <w:bCs/>
-          <w:sz w:val="20"/>
-          <w:szCs w:val="20"/>
-        </w:rPr>
-        <w:t xml:space="preserve">    Graduate student lead, project to make access to transportation more equitable</w:t>
-      </w:r>
+        <w:t xml:space="preserve">           2</w:t>
+      </w:r>
+      <w:r>
+        <w:rPr>
+          <w:bCs/>
+          <w:sz w:val="20"/>
+          <w:szCs w:val="20"/>
+        </w:rPr>
+        <w:t>019-</w:t>
+      </w:r>
+      <w:r>
+        <w:rPr>
+          <w:bCs/>
+          <w:sz w:val="20"/>
+          <w:szCs w:val="20"/>
+        </w:rPr>
+        <w:t>2021</w:t>
+      </w:r>
+    </w:p>
+    <w:p>
+      <w:pPr>
+        <w:rPr>
+          <w:bCs/>
+          <w:sz w:val="20"/>
+          <w:szCs w:val="20"/>
+        </w:rPr>
+      </w:pPr>
+      <w:r>
+        <w:rPr>
+          <w:bCs/>
+          <w:sz w:val="20"/>
+          <w:szCs w:val="20"/>
+        </w:rPr>
+        <w:t xml:space="preserve">    Graduate student lead, project to make access to transportation more </w:t>
+      </w:r>
+      <w:proofErr w:type="gramStart"/>
+      <w:r>
+        <w:rPr>
+          <w:bCs/>
+          <w:sz w:val="20"/>
+          <w:szCs w:val="20"/>
+        </w:rPr>
+        <w:t>equitable</w:t>
+      </w:r>
+      <w:proofErr w:type="gramEnd"/>
     </w:p>
     <w:p>
       <w:pPr>
@@ -2997,25 +4605,51 @@
           <w:sz w:val="20"/>
           <w:szCs w:val="20"/>
         </w:rPr>
-        <w:t>2019-present</w:t>
-      </w:r>
-    </w:p>
-    <w:p>
-      <w:pPr>
-        <w:rPr>
-          <w:bCs/>
-          <w:sz w:val="20"/>
-          <w:szCs w:val="20"/>
-        </w:rPr>
-      </w:pPr>
-      <w:r>
-        <w:rPr>
-          <w:bCs/>
-          <w:sz w:val="20"/>
-          <w:szCs w:val="20"/>
-        </w:rPr>
-        <w:t xml:space="preserve">    Co-founder, organization to improve graduate student wellness</w:t>
-      </w:r>
+        <w:t xml:space="preserve">    </w:t>
+      </w:r>
+      <w:r>
+        <w:rPr>
+          <w:bCs/>
+          <w:sz w:val="20"/>
+          <w:szCs w:val="20"/>
+        </w:rPr>
+        <w:t>2019-</w:t>
+      </w:r>
+      <w:r>
+        <w:rPr>
+          <w:bCs/>
+          <w:sz w:val="20"/>
+          <w:szCs w:val="20"/>
+        </w:rPr>
+        <w:t>2021</w:t>
+      </w:r>
+    </w:p>
+    <w:p>
+      <w:pPr>
+        <w:rPr>
+          <w:bCs/>
+          <w:sz w:val="20"/>
+          <w:szCs w:val="20"/>
+        </w:rPr>
+      </w:pPr>
+      <w:r>
+        <w:rPr>
+          <w:bCs/>
+          <w:sz w:val="20"/>
+          <w:szCs w:val="20"/>
+        </w:rPr>
+        <w:t xml:space="preserve">    Co-founder, organization to improve graduate student </w:t>
+      </w:r>
+      <w:proofErr w:type="gramStart"/>
+      <w:r>
+        <w:rPr>
+          <w:bCs/>
+          <w:sz w:val="20"/>
+          <w:szCs w:val="20"/>
+        </w:rPr>
+        <w:t>wellness</w:t>
+      </w:r>
+      <w:proofErr w:type="gramEnd"/>
     </w:p>
     <w:p>
       <w:pPr>
@@ -3034,21 +4668,23 @@
           <w:szCs w:val="20"/>
         </w:rPr>
       </w:pPr>
-      <w:r>
-        <w:rPr>
-          <w:bCs/>
-          <w:sz w:val="20"/>
-          <w:szCs w:val="20"/>
-        </w:rPr>
-        <w:t xml:space="preserve">Explore Graduate Studies, </w:t>
-      </w:r>
-      <w:r>
-        <w:rPr>
-          <w:bCs/>
-          <w:sz w:val="20"/>
-          <w:szCs w:val="20"/>
-        </w:rPr>
-        <w:t>University of Michigan</w:t>
+    </w:p>
+    <w:p>
+      <w:pPr>
+        <w:rPr>
+          <w:bCs/>
+          <w:sz w:val="20"/>
+          <w:szCs w:val="20"/>
+        </w:rPr>
+      </w:pPr>
+      <w:r>
+        <w:rPr>
+          <w:bCs/>
+          <w:sz w:val="20"/>
+          <w:szCs w:val="20"/>
+        </w:rPr>
+        <w:lastRenderedPageBreak/>
+        <w:t>Explore Graduate Studies, University of Michigan</w:t>
       </w:r>
       <w:r>
         <w:rPr>
@@ -3105,92 +4741,33 @@
           <w:sz w:val="20"/>
           <w:szCs w:val="20"/>
         </w:rPr>
-        <w:t>October 2019</w:t>
-      </w:r>
-    </w:p>
-    <w:p>
-      <w:pPr>
-        <w:rPr>
-          <w:bCs/>
-          <w:sz w:val="20"/>
-          <w:szCs w:val="20"/>
-        </w:rPr>
-      </w:pPr>
-      <w:r>
-        <w:rPr>
-          <w:bCs/>
-          <w:sz w:val="20"/>
-          <w:szCs w:val="20"/>
-        </w:rPr>
-        <w:t xml:space="preserve">    Volunteer, one-day workshop that aims to prepare undergraduates for the graduate </w:t>
-      </w:r>
-    </w:p>
-    <w:p>
-      <w:pPr>
-        <w:rPr>
-          <w:bCs/>
-          <w:sz w:val="20"/>
-          <w:szCs w:val="20"/>
-        </w:rPr>
-      </w:pPr>
-      <w:r>
-        <w:rPr>
-          <w:bCs/>
-          <w:sz w:val="20"/>
-          <w:szCs w:val="20"/>
-        </w:rPr>
-        <w:t xml:space="preserve">    school application process and broaden participation in computer science</w:t>
-      </w:r>
-    </w:p>
-    <w:p>
-      <w:pPr>
-        <w:rPr>
-          <w:bCs/>
-          <w:sz w:val="10"/>
-          <w:szCs w:val="10"/>
-        </w:rPr>
-      </w:pPr>
-    </w:p>
-    <w:p>
-      <w:pPr>
-        <w:rPr>
-          <w:bCs/>
-          <w:sz w:val="20"/>
-          <w:szCs w:val="20"/>
-        </w:rPr>
-      </w:pPr>
-      <w:r>
-        <w:rPr>
-          <w:bCs/>
-          <w:sz w:val="20"/>
-          <w:szCs w:val="20"/>
-        </w:rPr>
-        <w:t>MIDAS Data Science Summer Camp for High School Students</w:t>
-      </w:r>
-      <w:r>
-        <w:rPr>
-          <w:bCs/>
-          <w:sz w:val="20"/>
-          <w:szCs w:val="20"/>
-        </w:rPr>
-        <w:t>, University of Michigan</w:t>
-      </w:r>
-      <w:r>
-        <w:rPr>
-          <w:bCs/>
-          <w:sz w:val="20"/>
-          <w:szCs w:val="20"/>
-        </w:rPr>
-        <w:tab/>
-      </w:r>
-      <w:r>
-        <w:rPr>
-          <w:bCs/>
-          <w:sz w:val="20"/>
-          <w:szCs w:val="20"/>
-        </w:rPr>
-        <w:tab/>
-        <w:t xml:space="preserve">           </w:t>
+        <w:tab/>
+        <w:t xml:space="preserve">      </w:t>
+      </w:r>
+      <w:r>
+        <w:rPr>
+          <w:bCs/>
+          <w:sz w:val="20"/>
+          <w:szCs w:val="20"/>
+        </w:rPr>
+        <w:t>2019</w:t>
+      </w:r>
+    </w:p>
+    <w:p>
+      <w:pPr>
+        <w:rPr>
+          <w:bCs/>
+          <w:sz w:val="20"/>
+          <w:szCs w:val="20"/>
+        </w:rPr>
+      </w:pPr>
+      <w:r>
+        <w:rPr>
+          <w:bCs/>
+          <w:sz w:val="20"/>
+          <w:szCs w:val="20"/>
+        </w:rPr>
+        <w:t xml:space="preserve">    Volunteer, workshop to</w:t>
       </w:r>
       <w:r>
         <w:rPr>
@@ -3206,49 +4783,26 @@
           <w:sz w:val="20"/>
           <w:szCs w:val="20"/>
         </w:rPr>
-        <w:t xml:space="preserve"> </w:t>
-      </w:r>
-      <w:r>
-        <w:rPr>
-          <w:bCs/>
-          <w:sz w:val="20"/>
-          <w:szCs w:val="20"/>
-        </w:rPr>
-        <w:t>July 2019</w:t>
-      </w:r>
-    </w:p>
-    <w:p>
-      <w:pPr>
-        <w:rPr>
-          <w:bCs/>
-          <w:sz w:val="20"/>
-          <w:szCs w:val="20"/>
-        </w:rPr>
-      </w:pPr>
-      <w:r>
-        <w:rPr>
-          <w:bCs/>
-          <w:sz w:val="20"/>
-          <w:szCs w:val="20"/>
-        </w:rPr>
-        <w:t xml:space="preserve">    Instructor, </w:t>
-      </w:r>
-      <w:r>
-        <w:rPr>
-          <w:bCs/>
-          <w:sz w:val="20"/>
-          <w:szCs w:val="20"/>
-        </w:rPr>
-        <w:t>week</w:t>
-      </w:r>
-      <w:r>
-        <w:rPr>
-          <w:bCs/>
-          <w:sz w:val="20"/>
-          <w:szCs w:val="20"/>
-        </w:rPr>
-        <w:t>-long summer camp</w:t>
-      </w:r>
+        <w:t>broaden participation in computer science</w:t>
+      </w:r>
+      <w:r>
+        <w:rPr>
+          <w:bCs/>
+          <w:sz w:val="20"/>
+          <w:szCs w:val="20"/>
+        </w:rPr>
+        <w:t xml:space="preserve"> graduate </w:t>
+      </w:r>
+      <w:proofErr w:type="gramStart"/>
+      <w:r>
+        <w:rPr>
+          <w:bCs/>
+          <w:sz w:val="20"/>
+          <w:szCs w:val="20"/>
+        </w:rPr>
+        <w:t>programs</w:t>
+      </w:r>
+      <w:proofErr w:type="gramEnd"/>
     </w:p>
     <w:p>
       <w:pPr>
@@ -3372,70 +4926,47 @@
           <w:sz w:val="20"/>
           <w:szCs w:val="20"/>
         </w:rPr>
-        <w:t xml:space="preserve"> Xu, </w:t>
-      </w:r>
-      <w:r>
-        <w:rPr>
-          <w:bCs/>
-          <w:sz w:val="20"/>
-          <w:szCs w:val="20"/>
-        </w:rPr>
-        <w:t xml:space="preserve">Senior, </w:t>
-      </w:r>
-      <w:r>
-        <w:rPr>
-          <w:bCs/>
-          <w:sz w:val="20"/>
-          <w:szCs w:val="20"/>
-        </w:rPr>
-        <w:t>University of Michigan</w:t>
-      </w:r>
-      <w:r>
-        <w:rPr>
-          <w:bCs/>
-          <w:sz w:val="20"/>
-          <w:szCs w:val="20"/>
-        </w:rPr>
-        <w:tab/>
-      </w:r>
-      <w:r>
-        <w:rPr>
-          <w:bCs/>
-          <w:sz w:val="20"/>
-          <w:szCs w:val="20"/>
-        </w:rPr>
-        <w:tab/>
-      </w:r>
-      <w:r>
-        <w:rPr>
-          <w:bCs/>
-          <w:sz w:val="20"/>
-          <w:szCs w:val="20"/>
-        </w:rPr>
-        <w:tab/>
-      </w:r>
-      <w:r>
-        <w:rPr>
-          <w:bCs/>
-          <w:sz w:val="20"/>
-          <w:szCs w:val="20"/>
-        </w:rPr>
-        <w:tab/>
-      </w:r>
-      <w:r>
-        <w:rPr>
-          <w:bCs/>
-          <w:sz w:val="20"/>
-          <w:szCs w:val="20"/>
-        </w:rPr>
-        <w:tab/>
-      </w:r>
-      <w:r>
-        <w:rPr>
-          <w:bCs/>
-          <w:sz w:val="20"/>
-          <w:szCs w:val="20"/>
-        </w:rPr>
+        <w:t xml:space="preserve"> Xu, Undergraduate, University of Michigan</w:t>
+      </w:r>
+      <w:r>
+        <w:rPr>
+          <w:bCs/>
+          <w:sz w:val="20"/>
+          <w:szCs w:val="20"/>
+        </w:rPr>
+        <w:tab/>
+      </w:r>
+      <w:r>
+        <w:rPr>
+          <w:bCs/>
+          <w:sz w:val="20"/>
+          <w:szCs w:val="20"/>
+        </w:rPr>
+        <w:tab/>
+      </w:r>
+      <w:r>
+        <w:rPr>
+          <w:bCs/>
+          <w:sz w:val="20"/>
+          <w:szCs w:val="20"/>
+        </w:rPr>
+        <w:tab/>
+      </w:r>
+      <w:r>
+        <w:rPr>
+          <w:bCs/>
+          <w:sz w:val="20"/>
+          <w:szCs w:val="20"/>
+        </w:rPr>
+        <w:tab/>
+      </w:r>
+      <w:r>
+        <w:rPr>
+          <w:bCs/>
+          <w:sz w:val="20"/>
+          <w:szCs w:val="20"/>
+        </w:rPr>
+        <w:tab/>
         <w:t xml:space="preserve"> </w:t>
       </w:r>
       <w:r>
@@ -3445,40 +4976,24 @@
           <w:szCs w:val="20"/>
         </w:rPr>
         <w:tab/>
-        <w:t xml:space="preserve">       </w:t>
-      </w:r>
-      <w:r>
-        <w:rPr>
-          <w:bCs/>
-          <w:sz w:val="20"/>
-          <w:szCs w:val="20"/>
-        </w:rPr>
-        <w:t>2020</w:t>
-      </w:r>
-      <w:r>
-        <w:rPr>
-          <w:bCs/>
-          <w:sz w:val="20"/>
-          <w:szCs w:val="20"/>
-        </w:rPr>
-        <w:t>-present</w:t>
-      </w:r>
-    </w:p>
-    <w:p>
-      <w:pPr>
-        <w:rPr>
-          <w:bCs/>
-          <w:sz w:val="20"/>
-          <w:szCs w:val="20"/>
-        </w:rPr>
-      </w:pPr>
-      <w:r>
-        <w:rPr>
-          <w:bCs/>
-          <w:sz w:val="20"/>
-          <w:szCs w:val="20"/>
-        </w:rPr>
-        <w:t xml:space="preserve">    Now applying to top tier PhD programs</w:t>
+        <w:t xml:space="preserve">           2020-2021</w:t>
+      </w:r>
+    </w:p>
+    <w:p>
+      <w:pPr>
+        <w:rPr>
+          <w:bCs/>
+          <w:sz w:val="20"/>
+          <w:szCs w:val="20"/>
+        </w:rPr>
+      </w:pPr>
+      <w:r>
+        <w:rPr>
+          <w:bCs/>
+          <w:sz w:val="20"/>
+          <w:szCs w:val="20"/>
+        </w:rPr>
+        <w:t xml:space="preserve">    Now: M.S. student, University of Michigan CSE</w:t>
       </w:r>
     </w:p>
     <w:p>
@@ -3504,48 +5019,48 @@
           <w:sz w:val="20"/>
           <w:szCs w:val="20"/>
         </w:rPr>
-        <w:t>Xinyi Zheng, Senior, University of Michigan</w:t>
-      </w:r>
-      <w:r>
-        <w:rPr>
-          <w:bCs/>
-          <w:sz w:val="20"/>
-          <w:szCs w:val="20"/>
-        </w:rPr>
-        <w:tab/>
-      </w:r>
-      <w:r>
-        <w:rPr>
-          <w:bCs/>
-          <w:sz w:val="20"/>
-          <w:szCs w:val="20"/>
-        </w:rPr>
-        <w:tab/>
-      </w:r>
-      <w:r>
-        <w:rPr>
-          <w:bCs/>
-          <w:sz w:val="20"/>
-          <w:szCs w:val="20"/>
-        </w:rPr>
-        <w:tab/>
-        <w:t xml:space="preserve">         </w:t>
-      </w:r>
-      <w:r>
-        <w:rPr>
-          <w:bCs/>
-          <w:sz w:val="20"/>
-          <w:szCs w:val="20"/>
-        </w:rPr>
-        <w:t xml:space="preserve">                 </w:t>
-      </w:r>
-      <w:r>
-        <w:rPr>
-          <w:bCs/>
-          <w:sz w:val="20"/>
-          <w:szCs w:val="20"/>
-        </w:rPr>
-        <w:t xml:space="preserve"> </w:t>
+        <w:t xml:space="preserve">Xinyi Zheng, </w:t>
+      </w:r>
+      <w:r>
+        <w:rPr>
+          <w:bCs/>
+          <w:sz w:val="20"/>
+          <w:szCs w:val="20"/>
+        </w:rPr>
+        <w:t>Undergraduate</w:t>
+      </w:r>
+      <w:r>
+        <w:rPr>
+          <w:bCs/>
+          <w:sz w:val="20"/>
+          <w:szCs w:val="20"/>
+        </w:rPr>
+        <w:t>, University of Michigan</w:t>
+      </w:r>
+      <w:r>
+        <w:rPr>
+          <w:bCs/>
+          <w:sz w:val="20"/>
+          <w:szCs w:val="20"/>
+        </w:rPr>
+        <w:tab/>
+      </w:r>
+      <w:r>
+        <w:rPr>
+          <w:bCs/>
+          <w:sz w:val="20"/>
+          <w:szCs w:val="20"/>
+        </w:rPr>
+        <w:tab/>
+      </w:r>
+      <w:r>
+        <w:rPr>
+          <w:bCs/>
+          <w:sz w:val="20"/>
+          <w:szCs w:val="20"/>
+        </w:rPr>
+        <w:tab/>
+        <w:t xml:space="preserve">                           </w:t>
       </w:r>
       <w:r>
         <w:rPr>
@@ -3603,231 +5118,7 @@
           <w:sz w:val="20"/>
           <w:szCs w:val="20"/>
         </w:rPr>
-        <w:t xml:space="preserve">    </w:t>
-      </w:r>
-      <w:r>
-        <w:rPr>
-          <w:bCs/>
-          <w:sz w:val="20"/>
-          <w:szCs w:val="20"/>
-        </w:rPr>
-        <w:t>Incoming</w:t>
-      </w:r>
-      <w:r>
-        <w:rPr>
-          <w:bCs/>
-          <w:sz w:val="20"/>
-          <w:szCs w:val="20"/>
-        </w:rPr>
-        <w:t xml:space="preserve"> PhD </w:t>
-      </w:r>
-      <w:r>
-        <w:rPr>
-          <w:bCs/>
-          <w:sz w:val="20"/>
-          <w:szCs w:val="20"/>
-        </w:rPr>
-        <w:t xml:space="preserve">student, </w:t>
-      </w:r>
-      <w:r>
-        <w:rPr>
-          <w:bCs/>
-          <w:sz w:val="20"/>
-          <w:szCs w:val="20"/>
-        </w:rPr>
-        <w:t>Carnegie Me</w:t>
-      </w:r>
-      <w:r>
-        <w:rPr>
-          <w:bCs/>
-          <w:sz w:val="20"/>
-          <w:szCs w:val="20"/>
-        </w:rPr>
-        <w:t>l</w:t>
-      </w:r>
-      <w:r>
-        <w:rPr>
-          <w:bCs/>
-          <w:sz w:val="20"/>
-          <w:szCs w:val="20"/>
-        </w:rPr>
-        <w:t>lon</w:t>
-      </w:r>
-      <w:r>
-        <w:rPr>
-          <w:bCs/>
-          <w:sz w:val="20"/>
-          <w:szCs w:val="20"/>
-        </w:rPr>
-        <w:t xml:space="preserve"> </w:t>
-      </w:r>
-      <w:r>
-        <w:rPr>
-          <w:bCs/>
-          <w:sz w:val="20"/>
-          <w:szCs w:val="20"/>
-        </w:rPr>
-        <w:t xml:space="preserve">University </w:t>
-      </w:r>
-      <w:r>
-        <w:rPr>
-          <w:bCs/>
-          <w:sz w:val="20"/>
-          <w:szCs w:val="20"/>
-        </w:rPr>
-        <w:t>CS</w:t>
-      </w:r>
-    </w:p>
-    <w:p>
-      <w:pPr>
-        <w:rPr>
-          <w:bCs/>
-          <w:sz w:val="10"/>
-          <w:szCs w:val="10"/>
-        </w:rPr>
-      </w:pPr>
-    </w:p>
-    <w:p>
-      <w:pPr>
-        <w:rPr>
-          <w:bCs/>
-          <w:sz w:val="20"/>
-          <w:szCs w:val="20"/>
-        </w:rPr>
-      </w:pPr>
-      <w:r>
-        <w:rPr>
-          <w:bCs/>
-          <w:sz w:val="20"/>
-          <w:szCs w:val="20"/>
-        </w:rPr>
-        <w:t xml:space="preserve">Mark </w:t>
-      </w:r>
-      <w:proofErr w:type="spellStart"/>
-      <w:r>
-        <w:rPr>
-          <w:bCs/>
-          <w:sz w:val="20"/>
-          <w:szCs w:val="20"/>
-        </w:rPr>
-        <w:t>Jin</w:t>
-      </w:r>
-      <w:proofErr w:type="spellEnd"/>
-      <w:r>
-        <w:rPr>
-          <w:bCs/>
-          <w:sz w:val="20"/>
-          <w:szCs w:val="20"/>
-        </w:rPr>
-        <w:t>, Senior, University of Michigan</w:t>
-      </w:r>
-      <w:r>
-        <w:rPr>
-          <w:bCs/>
-          <w:sz w:val="20"/>
-          <w:szCs w:val="20"/>
-        </w:rPr>
-        <w:tab/>
-      </w:r>
-      <w:r>
-        <w:rPr>
-          <w:bCs/>
-          <w:sz w:val="20"/>
-          <w:szCs w:val="20"/>
-        </w:rPr>
-        <w:tab/>
-      </w:r>
-      <w:r>
-        <w:rPr>
-          <w:bCs/>
-          <w:sz w:val="20"/>
-          <w:szCs w:val="20"/>
-        </w:rPr>
-        <w:tab/>
-      </w:r>
-      <w:r>
-        <w:rPr>
-          <w:bCs/>
-          <w:sz w:val="20"/>
-          <w:szCs w:val="20"/>
-        </w:rPr>
-        <w:tab/>
-        <w:t xml:space="preserve">    </w:t>
-      </w:r>
-      <w:r>
-        <w:rPr>
-          <w:bCs/>
-          <w:sz w:val="20"/>
-          <w:szCs w:val="20"/>
-        </w:rPr>
-        <w:tab/>
-      </w:r>
-      <w:r>
-        <w:rPr>
-          <w:bCs/>
-          <w:sz w:val="20"/>
-          <w:szCs w:val="20"/>
-        </w:rPr>
-        <w:tab/>
-      </w:r>
-      <w:r>
-        <w:rPr>
-          <w:bCs/>
-          <w:sz w:val="20"/>
-          <w:szCs w:val="20"/>
-        </w:rPr>
-        <w:tab/>
-        <w:t xml:space="preserve">   </w:t>
-      </w:r>
-      <w:r>
-        <w:rPr>
-          <w:bCs/>
-          <w:sz w:val="20"/>
-          <w:szCs w:val="20"/>
-        </w:rPr>
-        <w:tab/>
-        <w:t xml:space="preserve">     </w:t>
-      </w:r>
-      <w:r>
-        <w:rPr>
-          <w:bCs/>
-          <w:sz w:val="20"/>
-          <w:szCs w:val="20"/>
-        </w:rPr>
-        <w:t xml:space="preserve"> </w:t>
-      </w:r>
-      <w:r>
-        <w:rPr>
-          <w:bCs/>
-          <w:sz w:val="20"/>
-          <w:szCs w:val="20"/>
-        </w:rPr>
-        <w:t>201</w:t>
-      </w:r>
-      <w:r>
-        <w:rPr>
-          <w:bCs/>
-          <w:sz w:val="20"/>
-          <w:szCs w:val="20"/>
-        </w:rPr>
-        <w:t>8</w:t>
-      </w:r>
-    </w:p>
-    <w:p>
-      <w:pPr>
-        <w:rPr>
-          <w:bCs/>
-          <w:sz w:val="20"/>
-          <w:szCs w:val="20"/>
-        </w:rPr>
-      </w:pPr>
-      <w:r>
-        <w:rPr>
-          <w:bCs/>
-          <w:sz w:val="20"/>
-          <w:szCs w:val="20"/>
-        </w:rPr>
-        <w:t xml:space="preserve">    Now applying to top tier MS programs</w:t>
+        <w:t xml:space="preserve">    Now: PhD student, Carnegie Mellon University CS</w:t>
       </w:r>
     </w:p>
     <w:p>
@@ -3995,7 +5286,6 @@
         </w:rPr>
         <w:tab/>
       </w:r>
-      <w:proofErr w:type="gramStart"/>
       <w:r>
         <w:rPr>
           <w:iCs/>
@@ -4007,18 +5297,18 @@
       </w:r>
       <w:r>
         <w:rPr>
-          <w:sz w:val="20"/>
-          <w:szCs w:val="20"/>
-        </w:rPr>
-        <w:t>September</w:t>
-      </w:r>
-      <w:proofErr w:type="gramEnd"/>
-      <w:r>
-        <w:rPr>
-          <w:sz w:val="20"/>
-          <w:szCs w:val="20"/>
-        </w:rPr>
-        <w:t xml:space="preserve"> 2017</w:t>
+          <w:iCs/>
+          <w:sz w:val="20"/>
+          <w:szCs w:val="20"/>
+        </w:rPr>
+        <w:t xml:space="preserve">                  </w:t>
+      </w:r>
+      <w:r>
+        <w:rPr>
+          <w:sz w:val="20"/>
+          <w:szCs w:val="20"/>
+        </w:rPr>
+        <w:t>2017</w:t>
       </w:r>
       <w:r>
         <w:rPr>
@@ -4466,7 +5756,7 @@
     <w:p>
       <w:pPr>
         <w:rPr>
-          <w:iCs/>
+          <w:i/>
           <w:sz w:val="10"/>
           <w:szCs w:val="10"/>
         </w:rPr>
@@ -4475,26 +5765,16 @@
     <w:p>
       <w:pPr>
         <w:rPr>
+          <w:sz w:val="20"/>
+          <w:szCs w:val="20"/>
+        </w:rPr>
+      </w:pPr>
+      <w:r>
+        <w:rPr>
           <w:i/>
           <w:sz w:val="20"/>
           <w:szCs w:val="20"/>
         </w:rPr>
-      </w:pPr>
-    </w:p>
-    <w:p>
-      <w:pPr>
-        <w:rPr>
-          <w:sz w:val="20"/>
-          <w:szCs w:val="20"/>
-        </w:rPr>
-      </w:pPr>
-      <w:r>
-        <w:rPr>
-          <w:i/>
-          <w:sz w:val="20"/>
-          <w:szCs w:val="20"/>
-        </w:rPr>
-        <w:lastRenderedPageBreak/>
         <w:t>Purdue Undergraduate Research &amp; Poster Symposium</w:t>
       </w:r>
       <w:r>
@@ -4685,6 +5965,124 @@
     <w:p>
       <w:pPr>
         <w:rPr>
+          <w:sz w:val="20"/>
+          <w:szCs w:val="20"/>
+        </w:rPr>
+      </w:pPr>
+      <w:proofErr w:type="spellStart"/>
+      <w:r>
+        <w:rPr>
+          <w:sz w:val="20"/>
+          <w:szCs w:val="20"/>
+        </w:rPr>
+        <w:t>CogSci</w:t>
+      </w:r>
+      <w:proofErr w:type="spellEnd"/>
+      <w:r>
+        <w:rPr>
+          <w:sz w:val="20"/>
+          <w:szCs w:val="20"/>
+        </w:rPr>
+        <w:t xml:space="preserve"> Conference</w:t>
+      </w:r>
+      <w:r>
+        <w:rPr>
+          <w:sz w:val="20"/>
+          <w:szCs w:val="20"/>
+        </w:rPr>
+        <w:tab/>
+      </w:r>
+      <w:r>
+        <w:rPr>
+          <w:sz w:val="20"/>
+          <w:szCs w:val="20"/>
+        </w:rPr>
+        <w:tab/>
+      </w:r>
+      <w:r>
+        <w:rPr>
+          <w:sz w:val="20"/>
+          <w:szCs w:val="20"/>
+        </w:rPr>
+        <w:tab/>
+      </w:r>
+      <w:r>
+        <w:rPr>
+          <w:sz w:val="20"/>
+          <w:szCs w:val="20"/>
+        </w:rPr>
+        <w:tab/>
+      </w:r>
+      <w:r>
+        <w:rPr>
+          <w:sz w:val="20"/>
+          <w:szCs w:val="20"/>
+        </w:rPr>
+        <w:tab/>
+      </w:r>
+      <w:r>
+        <w:rPr>
+          <w:sz w:val="20"/>
+          <w:szCs w:val="20"/>
+        </w:rPr>
+        <w:tab/>
+      </w:r>
+      <w:r>
+        <w:rPr>
+          <w:sz w:val="20"/>
+          <w:szCs w:val="20"/>
+        </w:rPr>
+        <w:tab/>
+      </w:r>
+      <w:r>
+        <w:rPr>
+          <w:sz w:val="20"/>
+          <w:szCs w:val="20"/>
+        </w:rPr>
+        <w:tab/>
+      </w:r>
+      <w:r>
+        <w:rPr>
+          <w:sz w:val="20"/>
+          <w:szCs w:val="20"/>
+        </w:rPr>
+        <w:tab/>
+      </w:r>
+      <w:r>
+        <w:rPr>
+          <w:sz w:val="20"/>
+          <w:szCs w:val="20"/>
+        </w:rPr>
+        <w:tab/>
+        <w:t xml:space="preserve">     2021</w:t>
+      </w:r>
+    </w:p>
+    <w:p>
+      <w:pPr>
+        <w:rPr>
+          <w:sz w:val="20"/>
+          <w:szCs w:val="20"/>
+        </w:rPr>
+      </w:pPr>
+      <w:r>
+        <w:rPr>
+          <w:sz w:val="20"/>
+          <w:szCs w:val="20"/>
+        </w:rPr>
+        <w:t xml:space="preserve">    Reviewer</w:t>
+      </w:r>
+    </w:p>
+    <w:p>
+      <w:pPr>
+        <w:rPr>
+          <w:sz w:val="10"/>
+          <w:szCs w:val="10"/>
+        </w:rPr>
+      </w:pPr>
+    </w:p>
+    <w:p>
+      <w:pPr>
+        <w:rPr>
           <w:iCs/>
           <w:sz w:val="20"/>
           <w:szCs w:val="20"/>
@@ -5633,7 +7031,23 @@
           <w:sz w:val="20"/>
           <w:szCs w:val="20"/>
         </w:rPr>
-        <w:t xml:space="preserve">    Contributed to writing</w:t>
+        <w:t xml:space="preserve">   </w:t>
+      </w:r>
+      <w:r>
+        <w:rPr>
+          <w:bCs/>
+          <w:sz w:val="20"/>
+          <w:szCs w:val="20"/>
+        </w:rPr>
+        <w:t xml:space="preserve"> Based on my research, and c</w:t>
+      </w:r>
+      <w:r>
+        <w:rPr>
+          <w:bCs/>
+          <w:sz w:val="20"/>
+          <w:szCs w:val="20"/>
+        </w:rPr>
+        <w:t>ontributed to writing</w:t>
       </w:r>
     </w:p>
     <w:p>
@@ -5653,12 +7067,22 @@
           <w:szCs w:val="22"/>
         </w:rPr>
       </w:pPr>
-      <w:r>
+    </w:p>
+    <w:p>
+      <w:pPr>
         <w:rPr>
           <w:b/>
           <w:sz w:val="22"/>
           <w:szCs w:val="22"/>
         </w:rPr>
+      </w:pPr>
+      <w:r>
+        <w:rPr>
+          <w:b/>
+          <w:sz w:val="22"/>
+          <w:szCs w:val="22"/>
+        </w:rPr>
+        <w:lastRenderedPageBreak/>
         <w:t>Industry</w:t>
       </w:r>
       <w:r>
@@ -6701,14 +8125,14 @@
           <w:sz w:val="20"/>
           <w:szCs w:val="20"/>
         </w:rPr>
-        <w:t>Association of Computing Machinery (ACM) Student Member</w:t>
-      </w:r>
-      <w:r>
-        <w:rPr>
-          <w:sz w:val="20"/>
-          <w:szCs w:val="20"/>
-        </w:rPr>
-        <w:t xml:space="preserve"> </w:t>
+        <w:t>Linguistic Society of America (LSA) Student Member</w:t>
+      </w:r>
+      <w:r>
+        <w:rPr>
+          <w:sz w:val="20"/>
+          <w:szCs w:val="20"/>
+        </w:rPr>
+        <w:tab/>
       </w:r>
       <w:r>
         <w:rPr>
@@ -6738,20 +8162,6 @@
         </w:rPr>
         <w:tab/>
         <w:t xml:space="preserve">       </w:t>
-      </w:r>
-      <w:r>
-        <w:rPr>
-          <w:sz w:val="20"/>
-          <w:szCs w:val="20"/>
-        </w:rPr>
-        <w:t>2019-</w:t>
-      </w:r>
-      <w:r>
-        <w:rPr>
-          <w:sz w:val="20"/>
-          <w:szCs w:val="20"/>
-        </w:rPr>
-        <w:t>Present</w:t>
       </w:r>
     </w:p>
     <w:p>
@@ -6774,6 +8184,58 @@
           <w:sz w:val="20"/>
           <w:szCs w:val="20"/>
         </w:rPr>
+        <w:t xml:space="preserve">Association of Computing Machinery (ACM) Student Member </w:t>
+      </w:r>
+      <w:r>
+        <w:rPr>
+          <w:sz w:val="20"/>
+          <w:szCs w:val="20"/>
+        </w:rPr>
+        <w:tab/>
+      </w:r>
+      <w:r>
+        <w:rPr>
+          <w:sz w:val="20"/>
+          <w:szCs w:val="20"/>
+        </w:rPr>
+        <w:tab/>
+      </w:r>
+      <w:r>
+        <w:rPr>
+          <w:sz w:val="20"/>
+          <w:szCs w:val="20"/>
+        </w:rPr>
+        <w:tab/>
+      </w:r>
+      <w:r>
+        <w:rPr>
+          <w:sz w:val="20"/>
+          <w:szCs w:val="20"/>
+        </w:rPr>
+        <w:tab/>
+        <w:t xml:space="preserve">       </w:t>
+      </w:r>
+    </w:p>
+    <w:p>
+      <w:pPr>
+        <w:rPr>
+          <w:sz w:val="10"/>
+          <w:szCs w:val="10"/>
+        </w:rPr>
+      </w:pPr>
+    </w:p>
+    <w:p>
+      <w:pPr>
+        <w:rPr>
+          <w:sz w:val="20"/>
+          <w:szCs w:val="20"/>
+        </w:rPr>
+      </w:pPr>
+      <w:r>
+        <w:rPr>
+          <w:sz w:val="20"/>
+          <w:szCs w:val="20"/>
+        </w:rPr>
         <w:t>Institute of Electrical and Electronics Engineers (IEEE) Student Member</w:t>
       </w:r>
       <w:r>
@@ -6789,14 +8251,6 @@
           <w:szCs w:val="20"/>
         </w:rPr>
         <w:tab/>
-      </w:r>
-      <w:r>
-        <w:rPr>
-          <w:sz w:val="20"/>
-          <w:szCs w:val="20"/>
-        </w:rPr>
-        <w:tab/>
-        <w:t xml:space="preserve">       2020-Present</w:t>
       </w:r>
     </w:p>
     <w:p>
@@ -6816,17 +8270,16 @@
           <w:sz w:val="22"/>
           <w:szCs w:val="22"/>
         </w:rPr>
-        <w:lastRenderedPageBreak/>
         <mc:AlternateContent>
           <mc:Choice Requires="wps">
             <w:drawing>
-              <wp:anchor distT="0" distB="0" distL="114300" distR="114300" simplePos="0" relativeHeight="251687936" behindDoc="0" locked="0" layoutInCell="1" allowOverlap="1" wp14:anchorId="6000B49A" wp14:editId="7FA73C17">
+              <wp:anchor distT="0" distB="0" distL="114300" distR="114300" simplePos="0" relativeHeight="251687936" behindDoc="0" locked="0" layoutInCell="1" allowOverlap="1" wp14:anchorId="6000B49A" wp14:editId="60E72A48">
                 <wp:simplePos x="0" y="0"/>
                 <wp:positionH relativeFrom="column">
                   <wp:posOffset>-36830</wp:posOffset>
                 </wp:positionH>
                 <wp:positionV relativeFrom="paragraph">
-                  <wp:posOffset>262818</wp:posOffset>
+                  <wp:posOffset>415165</wp:posOffset>
                 </wp:positionV>
                 <wp:extent cx="5943600" cy="0"/>
                 <wp:effectExtent l="0" t="0" r="12700" b="12700"/>
@@ -6880,7 +8333,7 @@
           </mc:Choice>
           <mc:Fallback>
             <w:pict>
-              <v:line w14:anchorId="18B1A74A" id="Straight Connector 13" o:spid="_x0000_s1026" style="position:absolute;z-index:251687936;visibility:visible;mso-wrap-style:square;mso-width-percent:0;mso-height-percent:0;mso-wrap-distance-left:9pt;mso-wrap-distance-top:0;mso-wrap-distance-right:9pt;mso-wrap-distance-bottom:0;mso-position-horizontal:absolute;mso-position-horizontal-relative:text;mso-position-vertical:absolute;mso-position-vertical-relative:text;mso-width-percent:0;mso-height-percent:0;mso-width-relative:margin;mso-height-relative:margin" from="-2.9pt,20.7pt" to="465.1pt,20.7pt" o:gfxdata="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" strokecolor="black [3213]" strokeweight=".5pt">
+              <v:line w14:anchorId="385182E3" id="Straight Connector 13" o:spid="_x0000_s1026" style="position:absolute;z-index:251687936;visibility:visible;mso-wrap-style:square;mso-width-percent:0;mso-height-percent:0;mso-wrap-distance-left:9pt;mso-wrap-distance-top:0;mso-wrap-distance-right:9pt;mso-wrap-distance-bottom:0;mso-position-horizontal:absolute;mso-position-horizontal-relative:text;mso-position-vertical:absolute;mso-position-vertical-relative:text;mso-width-percent:0;mso-height-percent:0;mso-width-relative:margin;mso-height-relative:margin" from="-2.9pt,32.7pt" to="465.1pt,32.7pt" o:gfxdata="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" strokecolor="black [3213]" strokeweight=".5pt">
                 <v:stroke joinstyle="miter"/>
               </v:line>
             </w:pict>
@@ -7036,7 +8489,7 @@
 </file>
 
 <file path=word/endnotes.xml><?xml version="1.0" encoding="utf-8"?>
-<w:endnotes xmlns:wpc="http://schemas.microsoft.com/office/word/2010/wordprocessingCanvas" xmlns:cx="http://schemas.microsoft.com/office/drawing/2014/chartex" xmlns:cx1="http://schemas.microsoft.com/office/drawing/2015/9/8/chartex" xmlns:cx2="http://schemas.microsoft.com/office/drawing/2015/10/21/chartex" xmlns:cx3="http://schemas.microsoft.com/office/drawing/2016/5/9/chartex" xmlns:cx4="http://schemas.microsoft.com/office/drawing/2016/5/10/chartex" xmlns:cx5="http://schemas.microsoft.com/office/drawing/2016/5/11/chartex" xmlns:cx6="http://schemas.microsoft.com/office/drawing/2016/5/12/chartex" xmlns:cx7="http://schemas.microsoft.com/office/drawing/2016/5/13/chartex" xmlns:cx8="http://schemas.microsoft.com/office/drawing/2016/5/14/chartex" xmlns:mc="http://schemas.openxmlformats.org/markup-compatibility/2006" xmlns:aink="http://schemas.microsoft.com/office/drawing/2016/ink" xmlns:am3d="http://schemas.microsoft.com/office/drawing/2017/model3d" xmlns:o="urn:schemas-microsoft-com:office:office" xmlns:oel="http://schemas.microsoft.com/office/2019/extlst" xmlns:r="http://schemas.openxmlformats.org/officeDocument/2006/relationships" xmlns:m="http://schemas.openxmlformats.org/officeDocument/2006/math" xmlns:v="urn:schemas-microsoft-com:vml" xmlns:wp14="http://schemas.microsoft.com/office/word/2010/wordprocessingDrawing" xmlns:wp="http://schemas.openxmlformats.org/drawingml/2006/wordprocessingDrawing" xmlns:w10="urn:schemas-microsoft-com:office:word" xmlns:w="http://schemas.openxmlformats.org/wordprocessingml/2006/main" xmlns:w14="http://schemas.microsoft.com/office/word/2010/wordml" xmlns:w15="http://schemas.microsoft.com/office/word/2012/wordml" xmlns:w16cex="http://schemas.microsoft.com/office/word/2018/wordml/cex" xmlns:w16cid="http://schemas.microsoft.com/office/word/2016/wordml/cid" xmlns:w16="http://schemas.microsoft.com/office/word/2018/wordml" xmlns:w16sdtdh="http://schemas.microsoft.com/office/word/2020/wordml/sdtdatahash" xmlns:w16se="http://schemas.microsoft.com/office/word/2015/wordml/symex" xmlns:wpg="http://schemas.microsoft.com/office/word/2010/wordprocessingGroup" xmlns:wpi="http://schemas.microsoft.com/office/word/2010/wordprocessingInk" xmlns:wne="http://schemas.microsoft.com/office/word/2006/wordml" xmlns:wps="http://schemas.microsoft.com/office/word/2010/wordprocessingShape" mc:Ignorable="w14 w15 w16se w16cid w16 w16cex w16sdtdh wp14">
+<w:endnotes xmlns:wpc="http://schemas.microsoft.com/office/word/2010/wordprocessingCanvas" xmlns:cx="http://schemas.microsoft.com/office/drawing/2014/chartex" xmlns:cx1="http://schemas.microsoft.com/office/drawing/2015/9/8/chartex" xmlns:cx2="http://schemas.microsoft.com/office/drawing/2015/10/21/chartex" xmlns:cx3="http://schemas.microsoft.com/office/drawing/2016/5/9/chartex" xmlns:cx4="http://schemas.microsoft.com/office/drawing/2016/5/10/chartex" xmlns:cx5="http://schemas.microsoft.com/office/drawing/2016/5/11/chartex" xmlns:cx6="http://schemas.microsoft.com/office/drawing/2016/5/12/chartex" xmlns:cx7="http://schemas.microsoft.com/office/drawing/2016/5/13/chartex" xmlns:cx8="http://schemas.microsoft.com/office/drawing/2016/5/14/chartex" xmlns:mc="http://schemas.openxmlformats.org/markup-compatibility/2006" xmlns:aink="http://schemas.microsoft.com/office/drawing/2016/ink" xmlns:am3d="http://schemas.microsoft.com/office/drawing/2017/model3d" xmlns:o="urn:schemas-microsoft-com:office:office" xmlns:oel="http://schemas.microsoft.com/office/2019/extlst" xmlns:r="http://schemas.openxmlformats.org/officeDocument/2006/relationships" xmlns:m="http://schemas.openxmlformats.org/officeDocument/2006/math" xmlns:v="urn:schemas-microsoft-com:vml" xmlns:wp14="http://schemas.microsoft.com/office/word/2010/wordprocessingDrawing" xmlns:wp="http://schemas.openxmlformats.org/drawingml/2006/wordprocessingDrawing" xmlns:w10="urn:schemas-microsoft-com:office:word" xmlns:w="http://schemas.openxmlformats.org/wordprocessingml/2006/main" xmlns:w14="http://schemas.microsoft.com/office/word/2010/wordml" xmlns:w15="http://schemas.microsoft.com/office/word/2012/wordml" xmlns:w16cex="http://schemas.microsoft.com/office/word/2018/wordml/cex" xmlns:w16cid="http://schemas.microsoft.com/office/word/2016/wordml/cid" xmlns:w16="http://schemas.microsoft.com/office/word/2018/wordml" xmlns:w16du="http://schemas.microsoft.com/office/word/2023/wordml/word16du" xmlns:w16sdtdh="http://schemas.microsoft.com/office/word/2020/wordml/sdtdatahash" xmlns:w16se="http://schemas.microsoft.com/office/word/2015/wordml/symex" xmlns:wpg="http://schemas.microsoft.com/office/word/2010/wordprocessingGroup" xmlns:wpi="http://schemas.microsoft.com/office/word/2010/wordprocessingInk" xmlns:wne="http://schemas.microsoft.com/office/word/2006/wordml" xmlns:wps="http://schemas.microsoft.com/office/word/2010/wordprocessingShape" mc:Ignorable="w14 w15 w16se w16cid w16 w16cex w16sdtdh wp14">
   <w:endnote w:type="separator" w:id="-1">
     <w:p>
       <w:r>
@@ -7055,7 +8508,7 @@
 </file>
 
 <file path=word/footnotes.xml><?xml version="1.0" encoding="utf-8"?>
-<w:footnotes xmlns:wpc="http://schemas.microsoft.com/office/word/2010/wordprocessingCanvas" xmlns:cx="http://schemas.microsoft.com/office/drawing/2014/chartex" xmlns:cx1="http://schemas.microsoft.com/office/drawing/2015/9/8/chartex" xmlns:cx2="http://schemas.microsoft.com/office/drawing/2015/10/21/chartex" xmlns:cx3="http://schemas.microsoft.com/office/drawing/2016/5/9/chartex" xmlns:cx4="http://schemas.microsoft.com/office/drawing/2016/5/10/chartex" xmlns:cx5="http://schemas.microsoft.com/office/drawing/2016/5/11/chartex" xmlns:cx6="http://schemas.microsoft.com/office/drawing/2016/5/12/chartex" xmlns:cx7="http://schemas.microsoft.com/office/drawing/2016/5/13/chartex" xmlns:cx8="http://schemas.microsoft.com/office/drawing/2016/5/14/chartex" xmlns:mc="http://schemas.openxmlformats.org/markup-compatibility/2006" xmlns:aink="http://schemas.microsoft.com/office/drawing/2016/ink" xmlns:am3d="http://schemas.microsoft.com/office/drawing/2017/model3d" xmlns:o="urn:schemas-microsoft-com:office:office" xmlns:oel="http://schemas.microsoft.com/office/2019/extlst" xmlns:r="http://schemas.openxmlformats.org/officeDocument/2006/relationships" xmlns:m="http://schemas.openxmlformats.org/officeDocument/2006/math" xmlns:v="urn:schemas-microsoft-com:vml" xmlns:wp14="http://schemas.microsoft.com/office/word/2010/wordprocessingDrawing" xmlns:wp="http://schemas.openxmlformats.org/drawingml/2006/wordprocessingDrawing" xmlns:w10="urn:schemas-microsoft-com:office:word" xmlns:w="http://schemas.openxmlformats.org/wordprocessingml/2006/main" xmlns:w14="http://schemas.microsoft.com/office/word/2010/wordml" xmlns:w15="http://schemas.microsoft.com/office/word/2012/wordml" xmlns:w16cex="http://schemas.microsoft.com/office/word/2018/wordml/cex" xmlns:w16cid="http://schemas.microsoft.com/office/word/2016/wordml/cid" xmlns:w16="http://schemas.microsoft.com/office/word/2018/wordml" xmlns:w16sdtdh="http://schemas.microsoft.com/office/word/2020/wordml/sdtdatahash" xmlns:w16se="http://schemas.microsoft.com/office/word/2015/wordml/symex" xmlns:wpg="http://schemas.microsoft.com/office/word/2010/wordprocessingGroup" xmlns:wpi="http://schemas.microsoft.com/office/word/2010/wordprocessingInk" xmlns:wne="http://schemas.microsoft.com/office/word/2006/wordml" xmlns:wps="http://schemas.microsoft.com/office/word/2010/wordprocessingShape" mc:Ignorable="w14 w15 w16se w16cid w16 w16cex w16sdtdh wp14">
+<w:footnotes xmlns:wpc="http://schemas.microsoft.com/office/word/2010/wordprocessingCanvas" xmlns:cx="http://schemas.microsoft.com/office/drawing/2014/chartex" xmlns:cx1="http://schemas.microsoft.com/office/drawing/2015/9/8/chartex" xmlns:cx2="http://schemas.microsoft.com/office/drawing/2015/10/21/chartex" xmlns:cx3="http://schemas.microsoft.com/office/drawing/2016/5/9/chartex" xmlns:cx4="http://schemas.microsoft.com/office/drawing/2016/5/10/chartex" xmlns:cx5="http://schemas.microsoft.com/office/drawing/2016/5/11/chartex" xmlns:cx6="http://schemas.microsoft.com/office/drawing/2016/5/12/chartex" xmlns:cx7="http://schemas.microsoft.com/office/drawing/2016/5/13/chartex" xmlns:cx8="http://schemas.microsoft.com/office/drawing/2016/5/14/chartex" xmlns:mc="http://schemas.openxmlformats.org/markup-compatibility/2006" xmlns:aink="http://schemas.microsoft.com/office/drawing/2016/ink" xmlns:am3d="http://schemas.microsoft.com/office/drawing/2017/model3d" xmlns:o="urn:schemas-microsoft-com:office:office" xmlns:oel="http://schemas.microsoft.com/office/2019/extlst" xmlns:r="http://schemas.openxmlformats.org/officeDocument/2006/relationships" xmlns:m="http://schemas.openxmlformats.org/officeDocument/2006/math" xmlns:v="urn:schemas-microsoft-com:vml" xmlns:wp14="http://schemas.microsoft.com/office/word/2010/wordprocessingDrawing" xmlns:wp="http://schemas.openxmlformats.org/drawingml/2006/wordprocessingDrawing" xmlns:w10="urn:schemas-microsoft-com:office:word" xmlns:w="http://schemas.openxmlformats.org/wordprocessingml/2006/main" xmlns:w14="http://schemas.microsoft.com/office/word/2010/wordml" xmlns:w15="http://schemas.microsoft.com/office/word/2012/wordml" xmlns:w16cex="http://schemas.microsoft.com/office/word/2018/wordml/cex" xmlns:w16cid="http://schemas.microsoft.com/office/word/2016/wordml/cid" xmlns:w16="http://schemas.microsoft.com/office/word/2018/wordml" xmlns:w16du="http://schemas.microsoft.com/office/word/2023/wordml/word16du" xmlns:w16sdtdh="http://schemas.microsoft.com/office/word/2020/wordml/sdtdatahash" xmlns:w16se="http://schemas.microsoft.com/office/word/2015/wordml/symex" xmlns:wpg="http://schemas.microsoft.com/office/word/2010/wordprocessingGroup" xmlns:wpi="http://schemas.microsoft.com/office/word/2010/wordprocessingInk" xmlns:wne="http://schemas.microsoft.com/office/word/2006/wordml" xmlns:wps="http://schemas.microsoft.com/office/word/2010/wordprocessingShape" mc:Ignorable="w14 w15 w16se w16cid w16 w16cex w16sdtdh wp14">
   <w:footnote w:type="separator" w:id="-1">
     <w:p>
       <w:r>
@@ -7074,7 +8527,7 @@
 </file>
 
 <file path=word/numbering.xml><?xml version="1.0" encoding="utf-8"?>
-<w:numbering xmlns:wpc="http://schemas.microsoft.com/office/word/2010/wordprocessingCanvas" xmlns:cx="http://schemas.microsoft.com/office/drawing/2014/chartex" xmlns:cx1="http://schemas.microsoft.com/office/drawing/2015/9/8/chartex" xmlns:cx2="http://schemas.microsoft.com/office/drawing/2015/10/21/chartex" xmlns:cx3="http://schemas.microsoft.com/office/drawing/2016/5/9/chartex" xmlns:cx4="http://schemas.microsoft.com/office/drawing/2016/5/10/chartex" xmlns:cx5="http://schemas.microsoft.com/office/drawing/2016/5/11/chartex" xmlns:cx6="http://schemas.microsoft.com/office/drawing/2016/5/12/chartex" xmlns:cx7="http://schemas.microsoft.com/office/drawing/2016/5/13/chartex" xmlns:cx8="http://schemas.microsoft.com/office/drawing/2016/5/14/chartex" xmlns:mc="http://schemas.openxmlformats.org/markup-compatibility/2006" xmlns:aink="http://schemas.microsoft.com/office/drawing/2016/ink" xmlns:am3d="http://schemas.microsoft.com/office/drawing/2017/model3d" xmlns:o="urn:schemas-microsoft-com:office:office" xmlns:oel="http://schemas.microsoft.com/office/2019/extlst" xmlns:r="http://schemas.openxmlformats.org/officeDocument/2006/relationships" xmlns:m="http://schemas.openxmlformats.org/officeDocument/2006/math" xmlns:v="urn:schemas-microsoft-com:vml" xmlns:wp14="http://schemas.microsoft.com/office/word/2010/wordprocessingDrawing" xmlns:wp="http://schemas.openxmlformats.org/drawingml/2006/wordprocessingDrawing" xmlns:w10="urn:schemas-microsoft-com:office:word" xmlns:w="http://schemas.openxmlformats.org/wordprocessingml/2006/main" xmlns:w14="http://schemas.microsoft.com/office/word/2010/wordml" xmlns:w15="http://schemas.microsoft.com/office/word/2012/wordml" xmlns:w16cex="http://schemas.microsoft.com/office/word/2018/wordml/cex" xmlns:w16cid="http://schemas.microsoft.com/office/word/2016/wordml/cid" xmlns:w16="http://schemas.microsoft.com/office/word/2018/wordml" xmlns:w16sdtdh="http://schemas.microsoft.com/office/word/2020/wordml/sdtdatahash" xmlns:w16se="http://schemas.microsoft.com/office/word/2015/wordml/symex" xmlns:wpg="http://schemas.microsoft.com/office/word/2010/wordprocessingGroup" xmlns:wpi="http://schemas.microsoft.com/office/word/2010/wordprocessingInk" xmlns:wne="http://schemas.microsoft.com/office/word/2006/wordml" xmlns:wps="http://schemas.microsoft.com/office/word/2010/wordprocessingShape" mc:Ignorable="w14 w15 w16se w16cid w16 w16cex w16sdtdh wp14">
+<w:numbering xmlns:wpc="http://schemas.microsoft.com/office/word/2010/wordprocessingCanvas" xmlns:cx="http://schemas.microsoft.com/office/drawing/2014/chartex" xmlns:cx1="http://schemas.microsoft.com/office/drawing/2015/9/8/chartex" xmlns:cx2="http://schemas.microsoft.com/office/drawing/2015/10/21/chartex" xmlns:cx3="http://schemas.microsoft.com/office/drawing/2016/5/9/chartex" xmlns:cx4="http://schemas.microsoft.com/office/drawing/2016/5/10/chartex" xmlns:cx5="http://schemas.microsoft.com/office/drawing/2016/5/11/chartex" xmlns:cx6="http://schemas.microsoft.com/office/drawing/2016/5/12/chartex" xmlns:cx7="http://schemas.microsoft.com/office/drawing/2016/5/13/chartex" xmlns:cx8="http://schemas.microsoft.com/office/drawing/2016/5/14/chartex" xmlns:mc="http://schemas.openxmlformats.org/markup-compatibility/2006" xmlns:aink="http://schemas.microsoft.com/office/drawing/2016/ink" xmlns:am3d="http://schemas.microsoft.com/office/drawing/2017/model3d" xmlns:o="urn:schemas-microsoft-com:office:office" xmlns:oel="http://schemas.microsoft.com/office/2019/extlst" xmlns:r="http://schemas.openxmlformats.org/officeDocument/2006/relationships" xmlns:m="http://schemas.openxmlformats.org/officeDocument/2006/math" xmlns:v="urn:schemas-microsoft-com:vml" xmlns:wp14="http://schemas.microsoft.com/office/word/2010/wordprocessingDrawing" xmlns:wp="http://schemas.openxmlformats.org/drawingml/2006/wordprocessingDrawing" xmlns:w10="urn:schemas-microsoft-com:office:word" xmlns:w="http://schemas.openxmlformats.org/wordprocessingml/2006/main" xmlns:w14="http://schemas.microsoft.com/office/word/2010/wordml" xmlns:w15="http://schemas.microsoft.com/office/word/2012/wordml" xmlns:w16cex="http://schemas.microsoft.com/office/word/2018/wordml/cex" xmlns:w16cid="http://schemas.microsoft.com/office/word/2016/wordml/cid" xmlns:w16="http://schemas.microsoft.com/office/word/2018/wordml" xmlns:w16du="http://schemas.microsoft.com/office/word/2023/wordml/word16du" xmlns:w16sdtdh="http://schemas.microsoft.com/office/word/2020/wordml/sdtdatahash" xmlns:w16se="http://schemas.microsoft.com/office/word/2015/wordml/symex" xmlns:wpg="http://schemas.microsoft.com/office/word/2010/wordprocessingGroup" xmlns:wpi="http://schemas.microsoft.com/office/word/2010/wordprocessingInk" xmlns:wne="http://schemas.microsoft.com/office/word/2006/wordml" xmlns:wps="http://schemas.microsoft.com/office/word/2010/wordprocessingShape" mc:Ignorable="w14 w15 w16se w16cid w16 w16cex w16sdtdh wp14">
   <w:abstractNum w:abstractNumId="0" w15:restartNumberingAfterBreak="0">
     <w:nsid w:val="02546CC4"/>
     <w:multiLevelType w:val="hybridMultilevel"/>

--- a/public/assets/documents/caleb_belth_CV.docx
+++ b/public/assets/documents/caleb_belth_CV.docx
@@ -5056,144 +5056,6 @@
           <w:sz w:val="20"/>
           <w:szCs w:val="20"/>
         </w:rPr>
-        <w:t>(Upcoming) LING 6300: Graduate Computational Linguistics</w:t>
-      </w:r>
-      <w:proofErr w:type="gramStart"/>
-      <w:r>
-        <w:rPr>
-          <w:bCs/>
-          <w:sz w:val="20"/>
-          <w:szCs w:val="20"/>
-        </w:rPr>
-        <w:tab/>
-        <w:t xml:space="preserve">  </w:t>
-      </w:r>
-      <w:r>
-        <w:rPr>
-          <w:bCs/>
-          <w:sz w:val="20"/>
-          <w:szCs w:val="20"/>
-        </w:rPr>
-        <w:tab/>
-      </w:r>
-      <w:proofErr w:type="gramEnd"/>
-      <w:r>
-        <w:rPr>
-          <w:bCs/>
-          <w:sz w:val="20"/>
-          <w:szCs w:val="20"/>
-        </w:rPr>
-        <w:tab/>
-      </w:r>
-      <w:r>
-        <w:rPr>
-          <w:bCs/>
-          <w:sz w:val="20"/>
-          <w:szCs w:val="20"/>
-        </w:rPr>
-        <w:tab/>
-        <w:t xml:space="preserve">     </w:t>
-      </w:r>
-      <w:r>
-        <w:rPr>
-          <w:bCs/>
-          <w:sz w:val="20"/>
-          <w:szCs w:val="20"/>
-        </w:rPr>
-        <w:tab/>
-        <w:t xml:space="preserve">         Spring 2024</w:t>
-      </w:r>
-    </w:p>
-    <w:p>
-      <w:pPr>
-        <w:rPr>
-          <w:bCs/>
-          <w:sz w:val="20"/>
-          <w:szCs w:val="20"/>
-        </w:rPr>
-      </w:pPr>
-      <w:r>
-        <w:rPr>
-          <w:bCs/>
-          <w:sz w:val="20"/>
-          <w:szCs w:val="20"/>
-        </w:rPr>
-        <w:t xml:space="preserve">    </w:t>
-      </w:r>
-      <w:r>
-        <w:rPr>
-          <w:bCs/>
-          <w:sz w:val="20"/>
-          <w:szCs w:val="20"/>
-        </w:rPr>
-        <w:t>Head Instructor; seminar on comp</w:t>
-      </w:r>
-      <w:r>
-        <w:rPr>
-          <w:bCs/>
-          <w:sz w:val="20"/>
-          <w:szCs w:val="20"/>
-        </w:rPr>
-        <w:t>.</w:t>
-      </w:r>
-      <w:r>
-        <w:rPr>
-          <w:bCs/>
-          <w:sz w:val="20"/>
-          <w:szCs w:val="20"/>
-        </w:rPr>
-        <w:t xml:space="preserve"> phonology, focusing on contributions to Phonological </w:t>
-      </w:r>
-      <w:r>
-        <w:rPr>
-          <w:bCs/>
-          <w:sz w:val="20"/>
-          <w:szCs w:val="20"/>
-        </w:rPr>
-        <w:t>T</w:t>
-      </w:r>
-      <w:r>
-        <w:rPr>
-          <w:bCs/>
-          <w:sz w:val="20"/>
-          <w:szCs w:val="20"/>
-        </w:rPr>
-        <w:t xml:space="preserve">heory  </w:t>
-      </w:r>
-    </w:p>
-    <w:p>
-      <w:pPr>
-        <w:rPr>
-          <w:bCs/>
-          <w:sz w:val="20"/>
-          <w:szCs w:val="20"/>
-        </w:rPr>
-      </w:pPr>
-    </w:p>
-    <w:p>
-      <w:pPr>
-        <w:rPr>
-          <w:bCs/>
-          <w:sz w:val="20"/>
-          <w:szCs w:val="20"/>
-        </w:rPr>
-      </w:pPr>
-    </w:p>
-    <w:p>
-      <w:pPr>
-        <w:rPr>
-          <w:bCs/>
-          <w:sz w:val="20"/>
-          <w:szCs w:val="20"/>
-        </w:rPr>
-      </w:pPr>
-      <w:r>
-        <w:rPr>
-          <w:bCs/>
-          <w:sz w:val="20"/>
-          <w:szCs w:val="20"/>
-        </w:rPr>
-        <w:lastRenderedPageBreak/>
         <w:t xml:space="preserve">LING </w:t>
       </w:r>
       <w:r>
@@ -8215,7 +8077,6 @@
           <w:sz w:val="20"/>
           <w:szCs w:val="20"/>
         </w:rPr>
-        <w:lastRenderedPageBreak/>
         <w:t xml:space="preserve">    </w:t>
       </w:r>
       <w:r>
@@ -8415,6 +8276,7 @@
           <w:sz w:val="20"/>
           <w:szCs w:val="20"/>
         </w:rPr>
+        <w:lastRenderedPageBreak/>
         <w:t>Purdue Undergraduate Research &amp; Poster Symposium</w:t>
       </w:r>
       <w:r>
